--- a/DLAD/DEVELOPMENT/msword/DLAD-Part-3.docx
+++ b/DLAD/DEVELOPMENT/msword/DLAD-Part-3.docx
@@ -18,6 +18,17 @@
           <w:szCs w:val="24"/>
         </w:rPr>
         <w:t>PART 3 – IMPROPER BUSINESS PRACTICES AND PERSONAL CONFLICTS OF INTEREST</w:t>
+      </w:r>
+      <w:commentRangeStart w:id="1"/>
+      <w:commentRangeEnd w:id="1"/>
+      <w:r>
+        <w:rPr>
+          <w:rStyle w:val="CommentReference"/>
+          <w:b w:val="0"/>
+          <w:sz w:val="24"/>
+          <w:szCs w:val="24"/>
+        </w:rPr>
+        <w:commentReference w:id="1"/>
       </w:r>
     </w:p>
     <w:bookmarkEnd w:id="0"/>
@@ -632,7 +643,7 @@
           <w:szCs w:val="24"/>
         </w:rPr>
       </w:pPr>
-      <w:bookmarkStart w:id="1" w:name="P3_103"/>
+      <w:bookmarkStart w:id="2" w:name="P3_103"/>
       <w:r>
         <w:rPr>
           <w:sz w:val="24"/>
@@ -641,7 +652,7 @@
         <w:t>3.103 Independent pricing.</w:t>
       </w:r>
     </w:p>
-    <w:bookmarkEnd w:id="1"/>
+    <w:bookmarkEnd w:id="2"/>
     <w:p>
       <w:pPr>
         <w:tabs>
@@ -685,7 +696,7 @@
           <w:szCs w:val="24"/>
         </w:rPr>
       </w:pPr>
-      <w:bookmarkStart w:id="2" w:name="P3_104"/>
+      <w:bookmarkStart w:id="3" w:name="P3_104"/>
       <w:r>
         <w:rPr>
           <w:sz w:val="24"/>
@@ -693,7 +704,7 @@
         </w:rPr>
         <w:t>3.104 Procurement integrity.</w:t>
       </w:r>
-      <w:bookmarkEnd w:id="2"/>
+      <w:bookmarkEnd w:id="3"/>
     </w:p>
     <w:p>
       <w:pPr>
@@ -702,7 +713,7 @@
           <w:b w:val="0"/>
         </w:rPr>
       </w:pPr>
-      <w:bookmarkStart w:id="3" w:name="P3_104_1"/>
+      <w:bookmarkStart w:id="4" w:name="P3_104_1"/>
       <w:r>
         <w:rPr>
           <w:rStyle w:val="Heading3Char"/>
@@ -712,7 +723,7 @@
         </w:rPr>
         <w:t>3.104-1 Definitions.</w:t>
       </w:r>
-      <w:bookmarkEnd w:id="3"/>
+      <w:bookmarkEnd w:id="4"/>
     </w:p>
     <w:p>
       <w:pPr>
@@ -943,7 +954,7 @@
           <w:szCs w:val="24"/>
         </w:rPr>
       </w:pPr>
-      <w:bookmarkStart w:id="4" w:name="P3_104_3"/>
+      <w:bookmarkStart w:id="5" w:name="P3_104_3"/>
       <w:r>
         <w:rPr>
           <w:sz w:val="24"/>
@@ -951,7 +962,7 @@
         </w:rPr>
         <w:t>3.104-3</w:t>
       </w:r>
-      <w:bookmarkEnd w:id="4"/>
+      <w:bookmarkEnd w:id="5"/>
       <w:r>
         <w:rPr>
           <w:sz w:val="24"/>
@@ -973,7 +984,7 @@
           <w:szCs w:val="24"/>
         </w:rPr>
       </w:pPr>
-      <w:bookmarkStart w:id="5" w:name="_Hlk60746667"/>
+      <w:bookmarkStart w:id="6" w:name="_Hlk60746667"/>
       <w:r>
         <w:rPr>
           <w:rFonts w:eastAsia="Calibri"/>
@@ -981,7 +992,6 @@
           <w:sz w:val="24"/>
           <w:szCs w:val="24"/>
         </w:rPr>
-        <w:lastRenderedPageBreak/>
         <w:t>In accordance with 41 U.S.C. 2107(1), offerors participating in a particular DLA reverse auction and their designated employees, and commercial auction providers and their designated employees are authorized to disclose and obtain the prices submitted by all offerors participating in that reverse auction.</w:t>
       </w:r>
     </w:p>
@@ -993,10 +1003,10 @@
           <w:szCs w:val="24"/>
         </w:rPr>
       </w:pPr>
-      <w:bookmarkStart w:id="6" w:name="P3_104_4"/>
-      <w:bookmarkStart w:id="7" w:name="_Hlk60746875"/>
-      <w:bookmarkStart w:id="8" w:name="P3_104_7"/>
-      <w:bookmarkEnd w:id="5"/>
+      <w:bookmarkStart w:id="7" w:name="P3_104_4"/>
+      <w:bookmarkStart w:id="8" w:name="_Hlk60746875"/>
+      <w:bookmarkStart w:id="9" w:name="P3_104_7"/>
+      <w:bookmarkEnd w:id="6"/>
       <w:r>
         <w:rPr>
           <w:sz w:val="24"/>
@@ -1004,7 +1014,7 @@
         </w:rPr>
         <w:t xml:space="preserve">3.104-4 </w:t>
       </w:r>
-      <w:bookmarkEnd w:id="6"/>
+      <w:bookmarkEnd w:id="7"/>
       <w:r>
         <w:rPr>
           <w:sz w:val="24"/>
@@ -1015,47 +1025,110 @@
     </w:p>
     <w:p>
       <w:pPr>
-        <w:pStyle w:val="List1"/>
-      </w:pPr>
-      <w:bookmarkStart w:id="9" w:name="_Hlk60746784"/>
+        <w:tabs>
+          <w:tab w:val="clear" w:pos="360"/>
+          <w:tab w:val="clear" w:pos="720"/>
+          <w:tab w:val="clear" w:pos="1080"/>
+          <w:tab w:val="clear" w:pos="1440"/>
+          <w:tab w:val="clear" w:pos="1800"/>
+          <w:tab w:val="clear" w:pos="2160"/>
+          <w:tab w:val="clear" w:pos="2520"/>
+          <w:tab w:val="clear" w:pos="2880"/>
+          <w:tab w:val="clear" w:pos="3240"/>
+          <w:tab w:val="clear" w:pos="3600"/>
+          <w:tab w:val="clear" w:pos="3960"/>
+          <w:tab w:val="clear" w:pos="4320"/>
+          <w:tab w:val="clear" w:pos="4680"/>
+          <w:tab w:val="clear" w:pos="5040"/>
+          <w:tab w:val="clear" w:pos="5400"/>
+          <w:tab w:val="clear" w:pos="5760"/>
+          <w:tab w:val="clear" w:pos="6120"/>
+        </w:tabs>
+        <w:autoSpaceDE/>
+        <w:autoSpaceDN/>
+        <w:rPr>
+          <w:sz w:val="24"/>
+          <w:szCs w:val="24"/>
+        </w:rPr>
+      </w:pPr>
+      <w:bookmarkStart w:id="10" w:name="_Hlk60746784"/>
       <w:r>
-        <w:t>(a)</w:t>
+        <w:rPr>
+          <w:sz w:val="24"/>
+          <w:szCs w:val="24"/>
+        </w:rPr>
+        <w:t>(a) Oversight officials have authority to access contractor bid or proposal information or source selection information to the extent necessary to perform their official duties.</w:t>
       </w:r>
+    </w:p>
+    <w:bookmarkEnd w:id="10"/>
+    <w:p>
+      <w:pPr>
+        <w:tabs>
+          <w:tab w:val="clear" w:pos="360"/>
+          <w:tab w:val="clear" w:pos="720"/>
+          <w:tab w:val="clear" w:pos="1080"/>
+          <w:tab w:val="clear" w:pos="1440"/>
+          <w:tab w:val="clear" w:pos="1800"/>
+          <w:tab w:val="clear" w:pos="2160"/>
+          <w:tab w:val="clear" w:pos="2520"/>
+          <w:tab w:val="clear" w:pos="2880"/>
+          <w:tab w:val="clear" w:pos="3240"/>
+          <w:tab w:val="clear" w:pos="3600"/>
+          <w:tab w:val="clear" w:pos="3960"/>
+          <w:tab w:val="clear" w:pos="4320"/>
+          <w:tab w:val="clear" w:pos="4680"/>
+          <w:tab w:val="clear" w:pos="5040"/>
+          <w:tab w:val="clear" w:pos="5400"/>
+          <w:tab w:val="clear" w:pos="5760"/>
+          <w:tab w:val="clear" w:pos="6120"/>
+        </w:tabs>
+        <w:autoSpaceDE/>
+        <w:autoSpaceDN/>
+        <w:spacing w:after="240"/>
+        <w:rPr>
+          <w:sz w:val="24"/>
+          <w:szCs w:val="24"/>
+        </w:rPr>
+      </w:pPr>
       <w:r>
-        <w:t xml:space="preserve"> Oversight officials have authority to access contractor bid or proposal information or source selection information to the extent necessary to perform their official duties.</w:t>
+        <w:rPr>
+          <w:sz w:val="24"/>
+          <w:szCs w:val="24"/>
+        </w:rPr>
+        <w:t xml:space="preserve">(b) All Agency personnel, contractors (as entities), and non-government personnel participating in activities that require access to CUI, such as source selection information or other protected information such as contractor proprietary information, shall sign a non-disclosure agreement using the mandatory </w:t>
       </w:r>
-      <w:bookmarkEnd w:id="9"/>
-    </w:p>
-    <w:p>
-      <w:pPr>
-        <w:pStyle w:val="List1"/>
-      </w:pPr>
-      <w:r>
-        <w:t>(b)</w:t>
-      </w:r>
-      <w:r>
-        <w:t xml:space="preserve"> All Agency personnel, contractors (as entities), and non-government personnel participating in activities that require access to CUI, such as source selection information or other protected information such as contractor proprietary information, shall sign a non-disclosure agreement using the mandatory </w:t>
-      </w:r>
-      <w:hyperlink r:id="rId11" w:history="1">
+      <w:hyperlink r:id="rId14" w:history="1">
         <w:r>
           <w:rPr>
             <w:rStyle w:val="Hyperlink"/>
+            <w:sz w:val="24"/>
+            <w:szCs w:val="24"/>
           </w:rPr>
           <w:t>DLA Non-Disclosure Agreement (NDA) Templates</w:t>
         </w:r>
       </w:hyperlink>
       <w:r>
+        <w:rPr>
+          <w:sz w:val="24"/>
+          <w:szCs w:val="24"/>
+        </w:rPr>
         <w:t xml:space="preserve"> (</w:t>
       </w:r>
-      <w:hyperlink r:id="rId12" w:history="1">
+      <w:hyperlink r:id="rId15" w:history="1">
         <w:r>
           <w:rPr>
             <w:rStyle w:val="Hyperlink"/>
+            <w:sz w:val="24"/>
+            <w:szCs w:val="24"/>
           </w:rPr>
           <w:t>https://dlamil.dps.mil/sites/Acquisition/Shared%20Documents/Forms/AllItems.aspx?RootFolder=%2Fsites%2FAcquisition%2FShared%20Documents%2FJ%2D71%2FPROCLTR%20Archive%2FNon%2DDisclousure%20Agreement%5FNDA%5FTemplates&amp;FolderCTID=0x01200080FADA3E9BBF764593CF2E25DC6FA477</w:t>
         </w:r>
       </w:hyperlink>
       <w:r>
+        <w:rPr>
+          <w:sz w:val="24"/>
+          <w:szCs w:val="24"/>
+        </w:rPr>
         <w:t>) before being allowed access to the CUI. These non-disclosure agreements include conflict of interest statements that must be addressed. In addition, before being given access to contractor bid and proposal information or other proprietary or protected information submitted by an offeror or contractor, support contractors shall be required to negotiate a separate nondisclosure agreement with the entity submitting the protected information. Contracts (including orders) and agreements that require an NDA for access to CUI for contract performance shall include the following language so that the NDA requirements are enforceable as contract requirements:</w:t>
       </w:r>
     </w:p>
@@ -1086,7 +1159,7 @@
         <w:t>.</w:t>
       </w:r>
     </w:p>
-    <w:bookmarkEnd w:id="7"/>
+    <w:bookmarkEnd w:id="8"/>
     <w:p>
       <w:pPr>
         <w:pStyle w:val="Heading3"/>
@@ -1104,63 +1177,58 @@
         </w:rPr>
         <w:t>3.104-7 Violations or possible violations.</w:t>
       </w:r>
-      <w:bookmarkEnd w:id="8"/>
     </w:p>
+    <w:bookmarkEnd w:id="9"/>
     <w:p>
       <w:pPr>
-        <w:pStyle w:val="List1"/>
-        <w:rPr>
+        <w:rPr>
+          <w:strike/>
           <w:snapToGrid w:val="0"/>
+          <w:sz w:val="24"/>
+          <w:szCs w:val="24"/>
         </w:rPr>
       </w:pPr>
       <w:r>
         <w:rPr>
           <w:snapToGrid w:val="0"/>
-        </w:rPr>
-        <w:t>(a)</w:t>
-      </w:r>
-      <w:r>
-        <w:rPr>
-          <w:snapToGrid w:val="0"/>
-        </w:rPr>
-        <w:t>(1) Office of Counsel is the designee.</w:t>
+          <w:sz w:val="24"/>
+          <w:szCs w:val="24"/>
+        </w:rPr>
+        <w:t>(a)(1) Office of Counsel is the designee.</w:t>
       </w:r>
     </w:p>
     <w:p>
       <w:pPr>
-        <w:pStyle w:val="List1"/>
+        <w:rPr>
+          <w:sz w:val="24"/>
+          <w:szCs w:val="24"/>
+        </w:rPr>
       </w:pPr>
       <w:r>
         <w:rPr>
           <w:snapToGrid w:val="0"/>
-        </w:rPr>
-        <w:t>(b)</w:t>
-      </w:r>
-      <w:r>
-        <w:rPr>
-          <w:snapToGrid w:val="0"/>
-        </w:rPr>
-        <w:t xml:space="preserve"> The determination shall be coordinated with the Office of Counsel.</w:t>
+          <w:sz w:val="24"/>
+          <w:szCs w:val="24"/>
+        </w:rPr>
+        <w:t>(b) The determination shall be coordinated with the Office of Counsel.</w:t>
       </w:r>
     </w:p>
     <w:p>
       <w:pPr>
-        <w:pStyle w:val="List1"/>
+        <w:spacing w:after="240"/>
         <w:rPr>
           <w:snapToGrid w:val="0"/>
+          <w:sz w:val="24"/>
+          <w:szCs w:val="24"/>
         </w:rPr>
       </w:pPr>
       <w:r>
         <w:rPr>
           <w:snapToGrid w:val="0"/>
-        </w:rPr>
-        <w:t>(f)</w:t>
-      </w:r>
-      <w:r>
-        <w:rPr>
-          <w:snapToGrid w:val="0"/>
-        </w:rPr>
-        <w:t xml:space="preserve"> The determination shall be coordinated with the Office of Counsel. Notification shall be provided to the DLA Acquisition Director.</w:t>
+          <w:sz w:val="24"/>
+          <w:szCs w:val="24"/>
+        </w:rPr>
+        <w:t>(f) The determination shall be coordinated with the Office of Counsel. Notification shall be provided to the DLA Acquisition Director.</w:t>
       </w:r>
     </w:p>
     <w:p>
@@ -1198,7 +1266,7 @@
           <w:szCs w:val="24"/>
         </w:rPr>
       </w:pPr>
-      <w:bookmarkStart w:id="10" w:name="P3_203"/>
+      <w:bookmarkStart w:id="11" w:name="P3_203"/>
       <w:r>
         <w:rPr>
           <w:sz w:val="24"/>
@@ -1206,26 +1274,27 @@
         </w:rPr>
         <w:t>3.203 Reporting suspected violations of the FAR Gratuities clause.</w:t>
       </w:r>
-      <w:bookmarkEnd w:id="10"/>
     </w:p>
+    <w:bookmarkEnd w:id="11"/>
     <w:p>
       <w:pPr>
-        <w:pStyle w:val="List1"/>
+        <w:pStyle w:val="Default"/>
+        <w:rPr>
+          <w:rFonts w:ascii="Times New Roman" w:hAnsi="Times New Roman" w:cs="Times New Roman"/>
+          <w:bCs/>
+        </w:rPr>
       </w:pPr>
       <w:r>
         <w:rPr>
+          <w:rFonts w:ascii="Times New Roman" w:eastAsia="Calibri" w:hAnsi="Times New Roman" w:cs="Times New Roman"/>
+          <w:color w:val="auto"/>
           <w:lang w:eastAsia="x-none"/>
         </w:rPr>
-        <w:t>(a)</w:t>
+        <w:t xml:space="preserve">(a) </w:t>
       </w:r>
       <w:r>
         <w:rPr>
-          <w:lang w:eastAsia="x-none"/>
-        </w:rPr>
-        <w:t xml:space="preserve"> </w:t>
-      </w:r>
-      <w:r>
-        <w:rPr>
+          <w:rFonts w:ascii="Times New Roman" w:hAnsi="Times New Roman" w:cs="Times New Roman"/>
           <w:bCs/>
         </w:rPr>
         <w:t>Report suspected violation to the CCO and Office of Counsel.</w:t>
@@ -1233,19 +1302,19 @@
     </w:p>
     <w:p>
       <w:pPr>
-        <w:pStyle w:val="List1"/>
+        <w:pStyle w:val="Default"/>
+        <w:spacing w:after="240"/>
+        <w:rPr>
+          <w:rFonts w:ascii="Times New Roman" w:hAnsi="Times New Roman" w:cs="Times New Roman"/>
+          <w:bCs/>
+        </w:rPr>
       </w:pPr>
       <w:r>
         <w:rPr>
+          <w:rFonts w:ascii="Times New Roman" w:hAnsi="Times New Roman" w:cs="Times New Roman"/>
           <w:bCs/>
         </w:rPr>
-        <w:t>(b)</w:t>
-      </w:r>
-      <w:r>
-        <w:rPr>
-          <w:bCs/>
-        </w:rPr>
-        <w:t xml:space="preserve"> If the CCO reports a finding, refer the matter to the HCA.</w:t>
+        <w:t>(b) If the CCO reports a finding, refer the matter to the HCA.</w:t>
       </w:r>
     </w:p>
     <w:p>
@@ -1256,7 +1325,7 @@
           <w:szCs w:val="24"/>
         </w:rPr>
       </w:pPr>
-      <w:bookmarkStart w:id="11" w:name="P3_204"/>
+      <w:bookmarkStart w:id="12" w:name="P3_204"/>
       <w:r>
         <w:rPr>
           <w:sz w:val="24"/>
@@ -1264,40 +1333,39 @@
         </w:rPr>
         <w:t>3.204 Treatment of violations.</w:t>
       </w:r>
-      <w:bookmarkEnd w:id="11"/>
     </w:p>
+    <w:bookmarkEnd w:id="12"/>
     <w:p>
       <w:pPr>
-        <w:pStyle w:val="List1"/>
+        <w:pStyle w:val="Default"/>
+        <w:rPr>
+          <w:rFonts w:ascii="Times New Roman" w:hAnsi="Times New Roman" w:cs="Times New Roman"/>
+          <w:bCs/>
+        </w:rPr>
       </w:pPr>
       <w:r>
         <w:rPr>
+          <w:rFonts w:ascii="Times New Roman" w:hAnsi="Times New Roman" w:cs="Times New Roman"/>
           <w:bCs/>
         </w:rPr>
-        <w:t>(a)</w:t>
-      </w:r>
-      <w:r>
-        <w:rPr>
-          <w:bCs/>
-        </w:rPr>
-        <w:t xml:space="preserve"> The HCA is the designee.</w:t>
+        <w:t>(a) The HCA is the designee.</w:t>
       </w:r>
     </w:p>
     <w:p>
       <w:pPr>
-        <w:pStyle w:val="List1"/>
+        <w:pStyle w:val="Default"/>
+        <w:spacing w:after="240"/>
+        <w:rPr>
+          <w:rFonts w:ascii="Times New Roman" w:hAnsi="Times New Roman" w:cs="Times New Roman"/>
+          <w:bCs/>
+        </w:rPr>
       </w:pPr>
       <w:r>
         <w:rPr>
+          <w:rFonts w:ascii="Times New Roman" w:hAnsi="Times New Roman" w:cs="Times New Roman"/>
           <w:bCs/>
         </w:rPr>
-        <w:t>(b)</w:t>
-      </w:r>
-      <w:r>
-        <w:rPr>
-          <w:bCs/>
-        </w:rPr>
-        <w:t xml:space="preserve"> If the contractor requests a hearing, the HCA will conduct a hearing in coordination with designated counsel. Information submitted by the contractor during the hearing will be considered in reaching a final decision. If the contractor elects not to have a hearing but submits information, that information will be considered in reaching a final decision.</w:t>
+        <w:t>(b) If the contractor requests a hearing, the HCA will conduct a hearing in coordination with designated counsel. Information submitted by the contractor during the hearing will be considered in reaching a final decision. If the contractor elects not to have a hearing but submits information, that information will be considered in reaching a final decision.</w:t>
       </w:r>
     </w:p>
     <w:p>
@@ -1317,7 +1385,7 @@
           <w:szCs w:val="24"/>
         </w:rPr>
       </w:pPr>
-      <w:bookmarkStart w:id="12" w:name="P3_301"/>
+      <w:bookmarkStart w:id="13" w:name="P3_301"/>
       <w:r>
         <w:rPr>
           <w:sz w:val="24"/>
@@ -1325,26 +1393,40 @@
         </w:rPr>
         <w:t>3.301 General.</w:t>
       </w:r>
-      <w:bookmarkEnd w:id="12"/>
     </w:p>
+    <w:bookmarkEnd w:id="13"/>
     <w:p>
       <w:pPr>
-        <w:pStyle w:val="List1"/>
+        <w:tabs>
+          <w:tab w:val="clear" w:pos="1440"/>
+          <w:tab w:val="clear" w:pos="1800"/>
+          <w:tab w:val="clear" w:pos="2160"/>
+          <w:tab w:val="clear" w:pos="2520"/>
+          <w:tab w:val="clear" w:pos="2880"/>
+          <w:tab w:val="clear" w:pos="3240"/>
+          <w:tab w:val="clear" w:pos="3600"/>
+          <w:tab w:val="clear" w:pos="3960"/>
+          <w:tab w:val="clear" w:pos="4320"/>
+          <w:tab w:val="clear" w:pos="4680"/>
+          <w:tab w:val="clear" w:pos="5040"/>
+          <w:tab w:val="clear" w:pos="5400"/>
+          <w:tab w:val="clear" w:pos="5760"/>
+          <w:tab w:val="clear" w:pos="6120"/>
+        </w:tabs>
+        <w:spacing w:after="240"/>
         <w:rPr>
           <w:snapToGrid w:val="0"/>
+          <w:sz w:val="24"/>
+          <w:szCs w:val="24"/>
         </w:rPr>
       </w:pPr>
       <w:r>
         <w:rPr>
           <w:snapToGrid w:val="0"/>
-        </w:rPr>
-        <w:t>(b)</w:t>
-      </w:r>
-      <w:r>
-        <w:rPr>
-          <w:snapToGrid w:val="0"/>
-        </w:rPr>
-        <w:t xml:space="preserve"> Report suspected antitrust violations to the Office of Counsel.</w:t>
+          <w:sz w:val="24"/>
+          <w:szCs w:val="24"/>
+        </w:rPr>
+        <w:t>(b) Report suspected antitrust violations to the Office of Counsel.</w:t>
       </w:r>
     </w:p>
     <w:p>
@@ -1382,7 +1464,7 @@
           <w:szCs w:val="24"/>
         </w:rPr>
       </w:pPr>
-      <w:bookmarkStart w:id="13" w:name="P3_705"/>
+      <w:bookmarkStart w:id="14" w:name="P3_705"/>
       <w:r>
         <w:rPr>
           <w:sz w:val="24"/>
@@ -1390,26 +1472,40 @@
         </w:rPr>
         <w:t>3.705 Procedures.</w:t>
       </w:r>
-      <w:bookmarkEnd w:id="13"/>
     </w:p>
+    <w:bookmarkEnd w:id="14"/>
     <w:p>
       <w:pPr>
-        <w:pStyle w:val="List1"/>
+        <w:tabs>
+          <w:tab w:val="clear" w:pos="1440"/>
+          <w:tab w:val="clear" w:pos="1800"/>
+          <w:tab w:val="clear" w:pos="2160"/>
+          <w:tab w:val="clear" w:pos="2520"/>
+          <w:tab w:val="clear" w:pos="2880"/>
+          <w:tab w:val="clear" w:pos="3240"/>
+          <w:tab w:val="clear" w:pos="3600"/>
+          <w:tab w:val="clear" w:pos="3960"/>
+          <w:tab w:val="clear" w:pos="4320"/>
+          <w:tab w:val="clear" w:pos="4680"/>
+          <w:tab w:val="clear" w:pos="5040"/>
+          <w:tab w:val="clear" w:pos="5400"/>
+          <w:tab w:val="clear" w:pos="5760"/>
+          <w:tab w:val="clear" w:pos="6120"/>
+        </w:tabs>
+        <w:spacing w:after="240"/>
         <w:rPr>
           <w:snapToGrid w:val="0"/>
+          <w:sz w:val="24"/>
+          <w:szCs w:val="24"/>
         </w:rPr>
       </w:pPr>
       <w:r>
         <w:rPr>
           <w:snapToGrid w:val="0"/>
-        </w:rPr>
-        <w:t>(a)</w:t>
-      </w:r>
-      <w:r>
-        <w:rPr>
-          <w:snapToGrid w:val="0"/>
-        </w:rPr>
-        <w:t xml:space="preserve"> Reporting. The General Counsel is the designee.</w:t>
+          <w:sz w:val="24"/>
+          <w:szCs w:val="24"/>
+        </w:rPr>
+        <w:t>(a) Reporting. The General Counsel is the designee.</w:t>
       </w:r>
     </w:p>
     <w:p>
@@ -1447,7 +1543,7 @@
           <w:szCs w:val="24"/>
         </w:rPr>
       </w:pPr>
-      <w:bookmarkStart w:id="14" w:name="P3_806"/>
+      <w:bookmarkStart w:id="15" w:name="P3_806"/>
       <w:r>
         <w:rPr>
           <w:sz w:val="24"/>
@@ -1455,7 +1551,7 @@
         </w:rPr>
         <w:t>3.806</w:t>
       </w:r>
-      <w:bookmarkEnd w:id="14"/>
+      <w:bookmarkEnd w:id="15"/>
       <w:r>
         <w:rPr>
           <w:sz w:val="24"/>
@@ -1515,7 +1611,7 @@
           <w:szCs w:val="24"/>
         </w:rPr>
       </w:pPr>
-      <w:bookmarkStart w:id="15" w:name="P3_903"/>
+      <w:bookmarkStart w:id="16" w:name="P3_903"/>
       <w:r>
         <w:rPr>
           <w:sz w:val="24"/>
@@ -1523,16 +1619,15 @@
         </w:rPr>
         <w:t>3.903 Policy.</w:t>
       </w:r>
-      <w:bookmarkEnd w:id="15"/>
+      <w:bookmarkEnd w:id="16"/>
     </w:p>
     <w:p>
       <w:pPr>
-        <w:pStyle w:val="List2"/>
         <w:sectPr>
-          <w:headerReference w:type="even" r:id="rId13"/>
-          <w:headerReference w:type="default" r:id="rId14"/>
-          <w:footerReference w:type="even" r:id="rId15"/>
-          <w:footerReference w:type="default" r:id="rId16"/>
+          <w:headerReference w:type="even" r:id="rId16"/>
+          <w:headerReference w:type="default" r:id="rId17"/>
+          <w:footerReference w:type="even" r:id="rId18"/>
+          <w:footerReference w:type="default" r:id="rId19"/>
           <w:pgSz w:w="12240" w:h="15840"/>
           <w:pgMar w:top="1440" w:right="1440" w:bottom="1440" w:left="1440" w:header="720" w:footer="720" w:gutter="0"/>
           <w:cols w:space="720"/>
@@ -1540,15 +1635,12 @@
         </w:sectPr>
       </w:pPr>
       <w:r>
+        <w:rPr>
+          <w:sz w:val="24"/>
+          <w:szCs w:val="24"/>
+        </w:rPr>
         <w:tab/>
-        <w:t>(5)</w:t>
-      </w:r>
-      <w:r>
-        <w:rPr>
-          <w:sz w:val="24"/>
-          <w:szCs w:val="24"/>
-        </w:rPr>
-        <w:t xml:space="preserve"> Complaints shall be forwarded to Office of Counsel.</w:t>
+        <w:t>(5) Complaints shall be forwarded to Office of Counsel.</w:t>
       </w:r>
     </w:p>
     <w:p>
@@ -1580,10 +1672,10 @@
       </w:pPr>
     </w:p>
     <w:sectPr>
-      <w:headerReference w:type="even" r:id="rId17"/>
-      <w:headerReference w:type="default" r:id="rId18"/>
-      <w:footerReference w:type="even" r:id="rId19"/>
-      <w:footerReference w:type="default" r:id="rId20"/>
+      <w:headerReference w:type="even" r:id="rId20"/>
+      <w:headerReference w:type="default" r:id="rId21"/>
+      <w:footerReference w:type="even" r:id="rId22"/>
+      <w:footerReference w:type="default" r:id="rId23"/>
       <w:pgSz w:w="12240" w:h="15840"/>
       <w:pgMar w:top="1080" w:right="1080" w:bottom="1080" w:left="1080" w:header="720" w:footer="720" w:gutter="0"/>
       <w:cols w:space="720"/>
@@ -1591,6 +1683,39 @@
     </w:sectPr>
   </w:body>
 </w:document>
+</file>
+
+<file path=word/comments.xml><?xml version="1.0" encoding="utf-8"?>
+<w:comments xmlns:wpc="http://schemas.microsoft.com/office/word/2010/wordprocessingCanvas" xmlns:cx="http://schemas.microsoft.com/office/drawing/2014/chartex" xmlns:cx1="http://schemas.microsoft.com/office/drawing/2015/9/8/chartex" xmlns:cx2="http://schemas.microsoft.com/office/drawing/2015/10/21/chartex" xmlns:cx3="http://schemas.microsoft.com/office/drawing/2016/5/9/chartex" xmlns:cx4="http://schemas.microsoft.com/office/drawing/2016/5/10/chartex" xmlns:cx5="http://schemas.microsoft.com/office/drawing/2016/5/11/chartex" xmlns:cx6="http://schemas.microsoft.com/office/drawing/2016/5/12/chartex" xmlns:cx7="http://schemas.microsoft.com/office/drawing/2016/5/13/chartex" xmlns:cx8="http://schemas.microsoft.com/office/drawing/2016/5/14/chartex" xmlns:mc="http://schemas.openxmlformats.org/markup-compatibility/2006" xmlns:aink="http://schemas.microsoft.com/office/drawing/2016/ink" xmlns:am3d="http://schemas.microsoft.com/office/drawing/2017/model3d" xmlns:o="urn:schemas-microsoft-com:office:office" xmlns:r="http://schemas.openxmlformats.org/officeDocument/2006/relationships" xmlns:m="http://schemas.openxmlformats.org/officeDocument/2006/math" xmlns:v="urn:schemas-microsoft-com:vml" xmlns:wp14="http://schemas.microsoft.com/office/word/2010/wordprocessingDrawing" xmlns:wp="http://schemas.openxmlformats.org/drawingml/2006/wordprocessingDrawing" xmlns:w10="urn:schemas-microsoft-com:office:word" xmlns:w="http://schemas.openxmlformats.org/wordprocessingml/2006/main" xmlns:w14="http://schemas.microsoft.com/office/word/2010/wordml" xmlns:w15="http://schemas.microsoft.com/office/word/2012/wordml" xmlns:w16cex="http://schemas.microsoft.com/office/word/2018/wordml/cex" xmlns:w16cid="http://schemas.microsoft.com/office/word/2016/wordml/cid" xmlns:w16="http://schemas.microsoft.com/office/word/2018/wordml" xmlns:w16sdtdh="http://schemas.microsoft.com/office/word/2020/wordml/sdtdatahash" xmlns:w16se="http://schemas.microsoft.com/office/word/2015/wordml/symex" xmlns:wpg="http://schemas.microsoft.com/office/word/2010/wordprocessingGroup" xmlns:wpi="http://schemas.microsoft.com/office/word/2010/wordprocessingInk" xmlns:wne="http://schemas.microsoft.com/office/word/2006/wordml" xmlns:wps="http://schemas.microsoft.com/office/word/2010/wordprocessingShape" mc:Ignorable="w14 w15 w16se w16cid w16 w16cex w16sdtdh wp14">
+  <w:comment w:id="1" w:author="Burleigh, Anne R CIV DLA ACQUISITION (USA)" w:date="2016-11-16T14:23:00Z" w:initials="BARCDA(">
+    <w:p>
+      <w:pPr>
+        <w:pStyle w:val="CommentText"/>
+      </w:pPr>
+      <w:r>
+        <w:rPr>
+          <w:rStyle w:val="CommentReference"/>
+        </w:rPr>
+        <w:annotationRef/>
+      </w:r>
+      <w:r>
+        <w:t>On 7/26/16, the DLAD Editor replaced Part 3 in its entirety IAW PROCLTR 16-08.</w:t>
+      </w:r>
+    </w:p>
+  </w:comment>
+</w:comments>
+</file>
+
+<file path=word/commentsExtended.xml><?xml version="1.0" encoding="utf-8"?>
+<w15:commentsEx xmlns:wpc="http://schemas.microsoft.com/office/word/2010/wordprocessingCanvas" xmlns:cx="http://schemas.microsoft.com/office/drawing/2014/chartex" xmlns:cx1="http://schemas.microsoft.com/office/drawing/2015/9/8/chartex" xmlns:cx2="http://schemas.microsoft.com/office/drawing/2015/10/21/chartex" xmlns:cx3="http://schemas.microsoft.com/office/drawing/2016/5/9/chartex" xmlns:cx4="http://schemas.microsoft.com/office/drawing/2016/5/10/chartex" xmlns:cx5="http://schemas.microsoft.com/office/drawing/2016/5/11/chartex" xmlns:cx6="http://schemas.microsoft.com/office/drawing/2016/5/12/chartex" xmlns:cx7="http://schemas.microsoft.com/office/drawing/2016/5/13/chartex" xmlns:cx8="http://schemas.microsoft.com/office/drawing/2016/5/14/chartex" xmlns:mc="http://schemas.openxmlformats.org/markup-compatibility/2006" xmlns:aink="http://schemas.microsoft.com/office/drawing/2016/ink" xmlns:am3d="http://schemas.microsoft.com/office/drawing/2017/model3d" xmlns:o="urn:schemas-microsoft-com:office:office" xmlns:r="http://schemas.openxmlformats.org/officeDocument/2006/relationships" xmlns:m="http://schemas.openxmlformats.org/officeDocument/2006/math" xmlns:v="urn:schemas-microsoft-com:vml" xmlns:wp14="http://schemas.microsoft.com/office/word/2010/wordprocessingDrawing" xmlns:wp="http://schemas.openxmlformats.org/drawingml/2006/wordprocessingDrawing" xmlns:w10="urn:schemas-microsoft-com:office:word" xmlns:w="http://schemas.openxmlformats.org/wordprocessingml/2006/main" xmlns:w14="http://schemas.microsoft.com/office/word/2010/wordml" xmlns:w15="http://schemas.microsoft.com/office/word/2012/wordml" xmlns:w16cex="http://schemas.microsoft.com/office/word/2018/wordml/cex" xmlns:w16cid="http://schemas.microsoft.com/office/word/2016/wordml/cid" xmlns:w16="http://schemas.microsoft.com/office/word/2018/wordml" xmlns:w16sdtdh="http://schemas.microsoft.com/office/word/2020/wordml/sdtdatahash" xmlns:w16se="http://schemas.microsoft.com/office/word/2015/wordml/symex" xmlns:wpg="http://schemas.microsoft.com/office/word/2010/wordprocessingGroup" xmlns:wpi="http://schemas.microsoft.com/office/word/2010/wordprocessingInk" xmlns:wne="http://schemas.microsoft.com/office/word/2006/wordml" xmlns:wps="http://schemas.microsoft.com/office/word/2010/wordprocessingShape" mc:Ignorable="w14 w15 w16se w16cid w16 w16cex w16sdtdh wp14">
+  <w15:commentEx w15:paraId="02BDD91D" w15:done="0"/>
+</w15:commentsEx>
+</file>
+
+<file path=word/commentsIds.xml><?xml version="1.0" encoding="utf-8"?>
+<w16cid:commentsIds xmlns:wpc="http://schemas.microsoft.com/office/word/2010/wordprocessingCanvas" xmlns:cx="http://schemas.microsoft.com/office/drawing/2014/chartex" xmlns:cx1="http://schemas.microsoft.com/office/drawing/2015/9/8/chartex" xmlns:cx2="http://schemas.microsoft.com/office/drawing/2015/10/21/chartex" xmlns:cx3="http://schemas.microsoft.com/office/drawing/2016/5/9/chartex" xmlns:cx4="http://schemas.microsoft.com/office/drawing/2016/5/10/chartex" xmlns:cx5="http://schemas.microsoft.com/office/drawing/2016/5/11/chartex" xmlns:cx6="http://schemas.microsoft.com/office/drawing/2016/5/12/chartex" xmlns:cx7="http://schemas.microsoft.com/office/drawing/2016/5/13/chartex" xmlns:cx8="http://schemas.microsoft.com/office/drawing/2016/5/14/chartex" xmlns:mc="http://schemas.openxmlformats.org/markup-compatibility/2006" xmlns:aink="http://schemas.microsoft.com/office/drawing/2016/ink" xmlns:am3d="http://schemas.microsoft.com/office/drawing/2017/model3d" xmlns:o="urn:schemas-microsoft-com:office:office" xmlns:r="http://schemas.openxmlformats.org/officeDocument/2006/relationships" xmlns:m="http://schemas.openxmlformats.org/officeDocument/2006/math" xmlns:v="urn:schemas-microsoft-com:vml" xmlns:wp14="http://schemas.microsoft.com/office/word/2010/wordprocessingDrawing" xmlns:wp="http://schemas.openxmlformats.org/drawingml/2006/wordprocessingDrawing" xmlns:w10="urn:schemas-microsoft-com:office:word" xmlns:w="http://schemas.openxmlformats.org/wordprocessingml/2006/main" xmlns:w14="http://schemas.microsoft.com/office/word/2010/wordml" xmlns:w15="http://schemas.microsoft.com/office/word/2012/wordml" xmlns:w16cex="http://schemas.microsoft.com/office/word/2018/wordml/cex" xmlns:w16cid="http://schemas.microsoft.com/office/word/2016/wordml/cid" xmlns:w16="http://schemas.microsoft.com/office/word/2018/wordml" xmlns:w16sdtdh="http://schemas.microsoft.com/office/word/2020/wordml/sdtdatahash" xmlns:w16se="http://schemas.microsoft.com/office/word/2015/wordml/symex" xmlns:wpg="http://schemas.microsoft.com/office/word/2010/wordprocessingGroup" xmlns:wpi="http://schemas.microsoft.com/office/word/2010/wordprocessingInk" xmlns:wne="http://schemas.microsoft.com/office/word/2006/wordml" xmlns:wps="http://schemas.microsoft.com/office/word/2010/wordprocessingShape" mc:Ignorable="w14 w15 w16se w16cid w16 w16cex w16sdtdh wp14">
+  <w16cid:commentId w16cid:paraId="02BDD91D" w16cid:durableId="23678284"/>
+</w16cid:commentsIds>
 </file>
 
 <file path=word/endnotes.xml><?xml version="1.0" encoding="utf-8"?>
@@ -1656,7 +1781,7 @@
         <w:sz w:val="24"/>
         <w:szCs w:val="24"/>
       </w:rPr>
-      <w:t xml:space="preserve">May </w:t>
+      <w:t xml:space="preserve">June </w:t>
     </w:r>
     <w:r>
       <w:rPr>
@@ -1841,7 +1966,7 @@
         <w:sz w:val="24"/>
         <w:szCs w:val="24"/>
       </w:rPr>
-      <w:t xml:space="preserve">May </w:t>
+      <w:t xml:space="preserve">June </w:t>
     </w:r>
     <w:r>
       <w:rPr>
@@ -1901,7 +2026,7 @@
         <w:sz w:val="24"/>
         <w:szCs w:val="24"/>
       </w:rPr>
-      <w:t>May</w:t>
+      <w:t>June</w:t>
     </w:r>
     <w:r>
       <w:rPr>
@@ -2076,7 +2201,7 @@
         <w:sz w:val="24"/>
         <w:szCs w:val="24"/>
       </w:rPr>
-      <w:t>May</w:t>
+      <w:t>June</w:t>
     </w:r>
     <w:r>
       <w:rPr>
@@ -2245,6 +2370,7 @@
       <w:outlineLvl w:val="0"/>
       <w:rPr>
         <w:b/>
+        <w:bCs/>
       </w:rPr>
     </w:pPr>
     <w:r>
@@ -2253,31 +2379,7 @@
         <w:sz w:val="24"/>
         <w:szCs w:val="24"/>
       </w:rPr>
-      <w:t xml:space="preserve">PGI PART </w:t>
-    </w:r>
-    <w:r>
-      <w:rPr>
-        <w:b/>
-        <w:sz w:val="24"/>
-        <w:szCs w:val="24"/>
-      </w:rPr>
-      <w:t>1</w:t>
-    </w:r>
-    <w:r>
-      <w:rPr>
-        <w:b/>
-        <w:sz w:val="24"/>
-        <w:szCs w:val="24"/>
-      </w:rPr>
-      <w:t xml:space="preserve">5 – </w:t>
-    </w:r>
-    <w:r>
-      <w:rPr>
-        <w:b/>
-        <w:sz w:val="24"/>
-        <w:szCs w:val="24"/>
-      </w:rPr>
-      <w:t>CONRACTING BY NEGOTIATION</w:t>
+      <w:t>PGI PART 25 – FOREIGN ACQUISITION</w:t>
     </w:r>
   </w:p>
 </w:hdr>
@@ -3556,6 +3658,14 @@
   </w:num>
   <w:numIdMacAtCleanup w:val="16"/>
 </w:numbering>
+</file>
+
+<file path=word/people.xml><?xml version="1.0" encoding="utf-8"?>
+<w15:people xmlns:wpc="http://schemas.microsoft.com/office/word/2010/wordprocessingCanvas" xmlns:cx="http://schemas.microsoft.com/office/drawing/2014/chartex" xmlns:cx1="http://schemas.microsoft.com/office/drawing/2015/9/8/chartex" xmlns:cx2="http://schemas.microsoft.com/office/drawing/2015/10/21/chartex" xmlns:cx3="http://schemas.microsoft.com/office/drawing/2016/5/9/chartex" xmlns:cx4="http://schemas.microsoft.com/office/drawing/2016/5/10/chartex" xmlns:cx5="http://schemas.microsoft.com/office/drawing/2016/5/11/chartex" xmlns:cx6="http://schemas.microsoft.com/office/drawing/2016/5/12/chartex" xmlns:cx7="http://schemas.microsoft.com/office/drawing/2016/5/13/chartex" xmlns:cx8="http://schemas.microsoft.com/office/drawing/2016/5/14/chartex" xmlns:mc="http://schemas.openxmlformats.org/markup-compatibility/2006" xmlns:aink="http://schemas.microsoft.com/office/drawing/2016/ink" xmlns:am3d="http://schemas.microsoft.com/office/drawing/2017/model3d" xmlns:o="urn:schemas-microsoft-com:office:office" xmlns:r="http://schemas.openxmlformats.org/officeDocument/2006/relationships" xmlns:m="http://schemas.openxmlformats.org/officeDocument/2006/math" xmlns:v="urn:schemas-microsoft-com:vml" xmlns:wp14="http://schemas.microsoft.com/office/word/2010/wordprocessingDrawing" xmlns:wp="http://schemas.openxmlformats.org/drawingml/2006/wordprocessingDrawing" xmlns:w10="urn:schemas-microsoft-com:office:word" xmlns:w="http://schemas.openxmlformats.org/wordprocessingml/2006/main" xmlns:w14="http://schemas.microsoft.com/office/word/2010/wordml" xmlns:w15="http://schemas.microsoft.com/office/word/2012/wordml" xmlns:w16cex="http://schemas.microsoft.com/office/word/2018/wordml/cex" xmlns:w16cid="http://schemas.microsoft.com/office/word/2016/wordml/cid" xmlns:w16="http://schemas.microsoft.com/office/word/2018/wordml" xmlns:w16sdtdh="http://schemas.microsoft.com/office/word/2020/wordml/sdtdatahash" xmlns:w16se="http://schemas.microsoft.com/office/word/2015/wordml/symex" xmlns:wpg="http://schemas.microsoft.com/office/word/2010/wordprocessingGroup" xmlns:wpi="http://schemas.microsoft.com/office/word/2010/wordprocessingInk" xmlns:wne="http://schemas.microsoft.com/office/word/2006/wordml" xmlns:wps="http://schemas.microsoft.com/office/word/2010/wordprocessingShape" mc:Ignorable="w14 w15 w16se w16cid w16 w16cex w16sdtdh wp14">
+  <w15:person w15:author="Burleigh, Anne R CIV DLA ACQUISITION (USA)">
+    <w15:presenceInfo w15:providerId="AD" w15:userId="S-1-5-21-834781646-4038171650-3847639893-80601"/>
+  </w15:person>
+</w15:people>
 </file>
 
 <file path=word/styles.xml><?xml version="1.0" encoding="utf-8"?>
@@ -4485,7 +4595,7 @@
     <w:basedOn w:val="Normal"/>
     <w:uiPriority w:val="99"/>
     <w:pPr>
-      <w:ind w:left="720"/>
+      <w:ind w:left="1080" w:hanging="360"/>
     </w:pPr>
   </w:style>
   <w:style w:type="paragraph" w:styleId="BodyText2">
@@ -8340,7 +8450,6 @@
   <w:style w:type="paragraph" w:styleId="List">
     <w:name w:val="List"/>
     <w:basedOn w:val="Normal"/>
-    <w:link w:val="ListChar"/>
     <w:uiPriority w:val="99"/>
     <w:unhideWhenUsed/>
     <w:rsid w:val="00E72D89"/>
@@ -8375,7 +8484,6 @@
   <w:style w:type="paragraph" w:styleId="List2">
     <w:name w:val="List 2"/>
     <w:basedOn w:val="Normal"/>
-    <w:link w:val="List2Char"/>
     <w:uiPriority w:val="99"/>
     <w:unhideWhenUsed/>
     <w:rsid w:val="00E72D89"/>
@@ -8400,7 +8508,7 @@
       </w:tabs>
       <w:autoSpaceDE/>
       <w:autoSpaceDN/>
-      <w:ind w:left="360"/>
+      <w:ind w:left="720" w:hanging="360"/>
       <w:contextualSpacing/>
     </w:pPr>
     <w:rPr>
@@ -8434,7 +8542,7 @@
       </w:tabs>
       <w:autoSpaceDE/>
       <w:autoSpaceDN/>
-      <w:ind w:left="1080"/>
+      <w:ind w:left="1440" w:hanging="360"/>
       <w:contextualSpacing/>
     </w:pPr>
     <w:rPr>
@@ -12371,114 +12479,6 @@
       <w:color w:val="0000FF"/>
       <w:u w:val="single"/>
       <w:shd w:val="clear" w:color="auto" w:fill="F3F2F1"/>
-    </w:rPr>
-  </w:style>
-  <w:style w:type="paragraph" w:customStyle="1" w:styleId="List1">
-    <w:name w:val="List 1"/>
-    <w:basedOn w:val="List"/>
-    <w:link w:val="List1Char"/>
-    <w:rsid w:val="0004428F"/>
-    <w:pPr>
-      <w:ind w:left="0" w:firstLine="0"/>
-      <w:contextualSpacing/>
-    </w:pPr>
-    <w:rPr>
-      <w:sz w:val="24"/>
-      <w:szCs w:val="24"/>
-    </w:rPr>
-  </w:style>
-  <w:style w:type="character" w:customStyle="1" w:styleId="ListChar">
-    <w:name w:val="List Char"/>
-    <w:basedOn w:val="DefaultParagraphFont"/>
-    <w:link w:val="List"/>
-    <w:uiPriority w:val="99"/>
-    <w:rsid w:val="0004428F"/>
-    <w:rPr>
-      <w:rFonts w:eastAsia="Calibri"/>
-    </w:rPr>
-  </w:style>
-  <w:style w:type="character" w:customStyle="1" w:styleId="List1Char">
-    <w:name w:val="List 1 Char"/>
-    <w:basedOn w:val="ListChar"/>
-    <w:link w:val="List1"/>
-    <w:rsid w:val="0004428F"/>
-    <w:rPr>
-      <w:rFonts w:eastAsia="Calibri"/>
-      <w:sz w:val="24"/>
-      <w:szCs w:val="24"/>
-    </w:rPr>
-  </w:style>
-  <w:style w:type="paragraph" w:customStyle="1" w:styleId="List6">
-    <w:name w:val="List 6"/>
-    <w:basedOn w:val="List2"/>
-    <w:link w:val="List6Char"/>
-    <w:rsid w:val="0004428F"/>
-    <w:pPr>
-      <w:ind w:left="1800"/>
-    </w:pPr>
-    <w:rPr>
-      <w:sz w:val="24"/>
-    </w:rPr>
-  </w:style>
-  <w:style w:type="character" w:customStyle="1" w:styleId="List2Char">
-    <w:name w:val="List 2 Char"/>
-    <w:basedOn w:val="DefaultParagraphFont"/>
-    <w:link w:val="List2"/>
-    <w:uiPriority w:val="99"/>
-    <w:rsid w:val="0004428F"/>
-    <w:rPr>
-      <w:rFonts w:eastAsia="Calibri"/>
-    </w:rPr>
-  </w:style>
-  <w:style w:type="character" w:customStyle="1" w:styleId="List6Char">
-    <w:name w:val="List 6 Char"/>
-    <w:basedOn w:val="List2Char"/>
-    <w:link w:val="List6"/>
-    <w:rsid w:val="0004428F"/>
-    <w:rPr>
-      <w:rFonts w:eastAsia="Calibri"/>
-      <w:sz w:val="24"/>
-    </w:rPr>
-  </w:style>
-  <w:style w:type="paragraph" w:customStyle="1" w:styleId="List7">
-    <w:name w:val="List 7"/>
-    <w:basedOn w:val="List6"/>
-    <w:link w:val="List7Char"/>
-    <w:rsid w:val="0004428F"/>
-    <w:pPr>
-      <w:ind w:left="2160"/>
-    </w:pPr>
-  </w:style>
-  <w:style w:type="character" w:customStyle="1" w:styleId="List7Char">
-    <w:name w:val="List 7 Char"/>
-    <w:basedOn w:val="List2Char"/>
-    <w:link w:val="List7"/>
-    <w:rsid w:val="0004428F"/>
-    <w:rPr>
-      <w:rFonts w:eastAsia="Calibri"/>
-      <w:sz w:val="24"/>
-    </w:rPr>
-  </w:style>
-  <w:style w:type="paragraph" w:customStyle="1" w:styleId="List8">
-    <w:name w:val="List 8"/>
-    <w:basedOn w:val="List2"/>
-    <w:link w:val="List8Char"/>
-    <w:rsid w:val="0004428F"/>
-    <w:pPr>
-      <w:ind w:left="2520"/>
-    </w:pPr>
-    <w:rPr>
-      <w:sz w:val="24"/>
-    </w:rPr>
-  </w:style>
-  <w:style w:type="character" w:customStyle="1" w:styleId="List8Char">
-    <w:name w:val="List 8 Char"/>
-    <w:basedOn w:val="List2Char"/>
-    <w:link w:val="List8"/>
-    <w:rsid w:val="0004428F"/>
-    <w:rPr>
-      <w:rFonts w:eastAsia="Calibri"/>
-      <w:sz w:val="24"/>
     </w:rPr>
   </w:style>
 </w:styles>
@@ -12770,10 +12770,6 @@
 </file>
 
 <file path=customXml/item1.xml><?xml version="1.0" encoding="utf-8"?>
-<b:Sources xmlns:b="http://schemas.openxmlformats.org/officeDocument/2006/bibliography" xmlns="http://schemas.openxmlformats.org/officeDocument/2006/bibliography" SelectedStyle="\APA.XSL" StyleName="APA"/>
-</file>
-
-<file path=customXml/item2.xml><?xml version="1.0" encoding="utf-8"?>
 <?mso-contentType ?>
 <FormTemplates xmlns="http://schemas.microsoft.com/sharepoint/v3/contenttype/forms">
   <Display>DocumentLibraryForm</Display>
@@ -12782,16 +12778,11 @@
 </FormTemplates>
 </file>
 
-<file path=customXml/item3.xml><?xml version="1.0" encoding="utf-8"?>
-<p:properties xmlns:p="http://schemas.microsoft.com/office/2006/metadata/properties" xmlns:xsi="http://www.w3.org/2001/XMLSchema-instance">
-  <documentManagement>
-    <PublishingExpirationDate xmlns="http://schemas.microsoft.com/sharepoint/v3" xsi:nil="true"/>
-    <PublishingStartDate xmlns="http://schemas.microsoft.com/sharepoint/v3" xsi:nil="true"/>
-  </documentManagement>
-</p:properties>
+<file path=customXml/item2.xml><?xml version="1.0" encoding="utf-8"?>
+<b:Sources xmlns:b="http://schemas.openxmlformats.org/officeDocument/2006/bibliography" xmlns="http://schemas.openxmlformats.org/officeDocument/2006/bibliography" SelectedStyle="\APA.XSL" StyleName="APA"/>
 </file>
 
-<file path=customXml/item4.xml><?xml version="1.0" encoding="utf-8"?>
+<file path=customXml/item3.xml><?xml version="1.0" encoding="utf-8"?>
 <ct:contentTypeSchema xmlns:ct="http://schemas.microsoft.com/office/2006/metadata/contentType" xmlns:ma="http://schemas.microsoft.com/office/2006/metadata/properties/metaAttributes" ct:_="" ma:_="" ma:contentTypeName="Document" ma:contentTypeID="0x010100BE531DCAF3800F4AA6B62BEE88E1CC56" ma:contentTypeVersion="1" ma:contentTypeDescription="Create a new document." ma:contentTypeScope="" ma:versionID="3718302065aa06593be7bda40b23e680">
   <xsd:schema xmlns:xsd="http://www.w3.org/2001/XMLSchema" xmlns:p="http://schemas.microsoft.com/office/2006/metadata/properties" xmlns:ns1="http://schemas.microsoft.com/sharepoint/v3" targetNamespace="http://schemas.microsoft.com/office/2006/metadata/properties" ma:root="true" ma:fieldsID="01cab3443c9a0afcbac604a56671f5f9" ns1:_="">
     <xsd:import namespace="http://schemas.microsoft.com/sharepoint/v3"/>
@@ -12857,7 +12848,24 @@
 </ct:contentTypeSchema>
 </file>
 
+<file path=customXml/item4.xml><?xml version="1.0" encoding="utf-8"?>
+<p:properties xmlns:p="http://schemas.microsoft.com/office/2006/metadata/properties" xmlns:xsi="http://www.w3.org/2001/XMLSchema-instance">
+  <documentManagement>
+    <PublishingExpirationDate xmlns="http://schemas.microsoft.com/sharepoint/v3" xsi:nil="true"/>
+    <PublishingStartDate xmlns="http://schemas.microsoft.com/sharepoint/v3" xsi:nil="true"/>
+  </documentManagement>
+</p:properties>
+</file>
+
 <file path=customXml/itemProps1.xml><?xml version="1.0" encoding="utf-8"?>
+<ds:datastoreItem xmlns:ds="http://schemas.openxmlformats.org/officeDocument/2006/customXml" ds:itemID="{C555A321-29DF-475F-9C73-1FB01B17D214}">
+  <ds:schemaRefs>
+    <ds:schemaRef ds:uri="http://schemas.microsoft.com/sharepoint/v3/contenttype/forms"/>
+  </ds:schemaRefs>
+</ds:datastoreItem>
+</file>
+
+<file path=customXml/itemProps2.xml><?xml version="1.0" encoding="utf-8"?>
 <ds:datastoreItem xmlns:ds="http://schemas.openxmlformats.org/officeDocument/2006/customXml" ds:itemID="{07EDE04B-A2E6-464C-BB39-2F844E483024}">
   <ds:schemaRefs>
     <ds:schemaRef ds:uri="http://schemas.openxmlformats.org/officeDocument/2006/bibliography"/>
@@ -12865,24 +12873,7 @@
 </ds:datastoreItem>
 </file>
 
-<file path=customXml/itemProps2.xml><?xml version="1.0" encoding="utf-8"?>
-<ds:datastoreItem xmlns:ds="http://schemas.openxmlformats.org/officeDocument/2006/customXml" ds:itemID="{C555A321-29DF-475F-9C73-1FB01B17D214}">
-  <ds:schemaRefs>
-    <ds:schemaRef ds:uri="http://schemas.microsoft.com/sharepoint/v3/contenttype/forms"/>
-  </ds:schemaRefs>
-</ds:datastoreItem>
-</file>
-
 <file path=customXml/itemProps3.xml><?xml version="1.0" encoding="utf-8"?>
-<ds:datastoreItem xmlns:ds="http://schemas.openxmlformats.org/officeDocument/2006/customXml" ds:itemID="{26720EDD-1BDC-44BD-B499-0AAAD537832D}">
-  <ds:schemaRefs>
-    <ds:schemaRef ds:uri="http://schemas.microsoft.com/office/2006/metadata/properties"/>
-    <ds:schemaRef ds:uri="http://schemas.microsoft.com/sharepoint/v3"/>
-  </ds:schemaRefs>
-</ds:datastoreItem>
-</file>
-
-<file path=customXml/itemProps4.xml><?xml version="1.0" encoding="utf-8"?>
 <ds:datastoreItem xmlns:ds="http://schemas.openxmlformats.org/officeDocument/2006/customXml" ds:itemID="{57E12A9B-26F2-46BF-BB7D-6F72297B6794}">
   <ds:schemaRefs>
     <ds:schemaRef ds:uri="http://schemas.microsoft.com/office/2006/metadata/contentType"/>
@@ -12897,4 +12888,13 @@
     <ds:schemaRef ds:uri="http://schemas.microsoft.com/office/internal/2005/internalDocumentation"/>
   </ds:schemaRefs>
 </ds:datastoreItem>
+</file>
+
+<file path=customXml/itemProps4.xml><?xml version="1.0" encoding="utf-8"?>
+<ds:datastoreItem xmlns:ds="http://schemas.openxmlformats.org/officeDocument/2006/customXml" ds:itemID="{26720EDD-1BDC-44BD-B499-0AAAD537832D}">
+  <ds:schemaRefs>
+    <ds:schemaRef ds:uri="http://schemas.microsoft.com/office/2006/metadata/properties"/>
+    <ds:schemaRef ds:uri="http://schemas.microsoft.com/sharepoint/v3"/>
+  </ds:schemaRefs>
+</ds:datastoreItem>
 </file>
--- a/DLAD/DEVELOPMENT/msword/DLAD-Part-3.docx
+++ b/DLAD/DEVELOPMENT/msword/DLAD-Part-3.docx
@@ -5,33 +5,29 @@
     <w:p>
       <w:pPr>
         <w:pStyle w:val="Heading1"/>
-        <w:spacing w:before="240"/>
+        <w:spacing w:before="480"/>
         <w:rPr>
           <w:sz w:val="24"/>
           <w:szCs w:val="24"/>
         </w:rPr>
       </w:pPr>
-      <w:bookmarkStart w:id="0" w:name="Part03"/>
+      <w:bookmarkStart w:id="0" w:name="P3"/>
       <w:r>
         <w:rPr>
           <w:sz w:val="24"/>
           <w:szCs w:val="24"/>
         </w:rPr>
-        <w:t>PART 3 – IMPROPER BUSINESS PRACTICES AND PERSONAL CONFLICTS OF INTEREST</w:t>
+        <w:t>P</w:t>
       </w:r>
-      <w:commentRangeStart w:id="1"/>
-      <w:commentRangeEnd w:id="1"/>
+      <w:bookmarkEnd w:id="0"/>
       <w:r>
         <w:rPr>
-          <w:rStyle w:val="CommentReference"/>
-          <w:b w:val="0"/>
           <w:sz w:val="24"/>
           <w:szCs w:val="24"/>
         </w:rPr>
-        <w:commentReference w:id="1"/>
+        <w:t>ART 3 – IMPROPER BUSINESS PRACTICES AND PERSONAL CONFLICTS OF INTEREST</w:t>
       </w:r>
     </w:p>
-    <w:bookmarkEnd w:id="0"/>
     <w:p>
       <w:pPr>
         <w:spacing w:after="240"/>
@@ -93,7 +89,7 @@
           <w:szCs w:val="24"/>
         </w:rPr>
       </w:pPr>
-      <w:hyperlink w:anchor="P3_103" w:history="1">
+      <w:hyperlink r:id="rId11" w:anchor="P3_103" w:history="1">
         <w:r>
           <w:rPr>
             <w:rStyle w:val="Hyperlink"/>
@@ -128,7 +124,7 @@
           <w:szCs w:val="24"/>
         </w:rPr>
       </w:pPr>
-      <w:hyperlink w:anchor="P3_104" w:history="1">
+      <w:hyperlink r:id="rId12" w:anchor="P3_104" w:history="1">
         <w:r>
           <w:rPr>
             <w:sz w:val="24"/>
@@ -160,7 +156,7 @@
           <w:szCs w:val="24"/>
         </w:rPr>
       </w:pPr>
-      <w:hyperlink w:anchor="P3_104_1" w:history="1">
+      <w:hyperlink r:id="rId13" w:anchor="P3_104_1" w:history="1">
         <w:r>
           <w:rPr>
             <w:rStyle w:val="Hyperlink"/>
@@ -197,7 +193,7 @@
           <w:szCs w:val="24"/>
         </w:rPr>
       </w:pPr>
-      <w:hyperlink w:anchor="P3_104_3" w:history="1">
+      <w:hyperlink r:id="rId14" w:anchor="P3_104_3" w:history="1">
         <w:r>
           <w:rPr>
             <w:rStyle w:val="Hyperlink"/>
@@ -225,7 +221,7 @@
           <w:szCs w:val="24"/>
         </w:rPr>
       </w:pPr>
-      <w:hyperlink w:anchor="P3_104_4" w:history="1">
+      <w:hyperlink r:id="rId15" w:anchor="P3_104_4" w:history="1">
         <w:r>
           <w:rPr>
             <w:rStyle w:val="Hyperlink"/>
@@ -251,7 +247,7 @@
           <w:szCs w:val="24"/>
         </w:rPr>
       </w:pPr>
-      <w:hyperlink w:anchor="P3_104_7" w:history="1">
+      <w:hyperlink r:id="rId16" w:anchor="P3_104_7" w:history="1">
         <w:r>
           <w:rPr>
             <w:rStyle w:val="Hyperlink"/>
@@ -317,7 +313,7 @@
           <w:szCs w:val="24"/>
         </w:rPr>
       </w:pPr>
-      <w:hyperlink w:anchor="P3_203" w:history="1">
+      <w:hyperlink r:id="rId17" w:anchor="P3_203" w:history="1">
         <w:r>
           <w:rPr>
             <w:sz w:val="24"/>
@@ -357,7 +353,7 @@
           <w:szCs w:val="24"/>
         </w:rPr>
       </w:pPr>
-      <w:hyperlink w:anchor="P3_204" w:history="1">
+      <w:hyperlink r:id="rId18" w:anchor="P3_204" w:history="1">
         <w:r>
           <w:rPr>
             <w:rStyle w:val="Hyperlink"/>
@@ -415,7 +411,7 @@
           <w:szCs w:val="24"/>
         </w:rPr>
       </w:pPr>
-      <w:hyperlink w:anchor="P3_301" w:history="1">
+      <w:hyperlink r:id="rId19" w:anchor="P3_301" w:history="1">
         <w:r>
           <w:rPr>
             <w:sz w:val="24"/>
@@ -474,7 +470,7 @@
           <w:szCs w:val="24"/>
         </w:rPr>
       </w:pPr>
-      <w:hyperlink w:anchor="P3_705" w:history="1">
+      <w:hyperlink r:id="rId20" w:anchor="P3_705" w:history="1">
         <w:r>
           <w:rPr>
             <w:rStyle w:val="Hyperlink"/>
@@ -531,7 +527,7 @@
           <w:szCs w:val="24"/>
         </w:rPr>
       </w:pPr>
-      <w:hyperlink w:anchor="P3_806" w:history="1">
+      <w:hyperlink r:id="rId21" w:anchor="P3_806" w:history="1">
         <w:r>
           <w:rPr>
             <w:sz w:val="24"/>
@@ -582,7 +578,7 @@
           <w:szCs w:val="24"/>
         </w:rPr>
       </w:pPr>
-      <w:hyperlink w:anchor="P3_903" w:history="1">
+      <w:hyperlink r:id="rId22" w:anchor="P3_903" w:history="1">
         <w:r>
           <w:rPr>
             <w:rStyle w:val="Hyperlink"/>
@@ -643,7 +639,7 @@
           <w:szCs w:val="24"/>
         </w:rPr>
       </w:pPr>
-      <w:bookmarkStart w:id="2" w:name="P3_103"/>
+      <w:bookmarkStart w:id="1" w:name="P3_103"/>
       <w:r>
         <w:rPr>
           <w:sz w:val="24"/>
@@ -652,7 +648,7 @@
         <w:t>3.103 Independent pricing.</w:t>
       </w:r>
     </w:p>
-    <w:bookmarkEnd w:id="2"/>
+    <w:bookmarkEnd w:id="1"/>
     <w:p>
       <w:pPr>
         <w:tabs>
@@ -696,7 +692,7 @@
           <w:szCs w:val="24"/>
         </w:rPr>
       </w:pPr>
-      <w:bookmarkStart w:id="3" w:name="P3_104"/>
+      <w:bookmarkStart w:id="2" w:name="P3_104"/>
       <w:r>
         <w:rPr>
           <w:sz w:val="24"/>
@@ -704,7 +700,7 @@
         </w:rPr>
         <w:t>3.104 Procurement integrity.</w:t>
       </w:r>
-      <w:bookmarkEnd w:id="3"/>
+      <w:bookmarkEnd w:id="2"/>
     </w:p>
     <w:p>
       <w:pPr>
@@ -713,7 +709,7 @@
           <w:b w:val="0"/>
         </w:rPr>
       </w:pPr>
-      <w:bookmarkStart w:id="4" w:name="P3_104_1"/>
+      <w:bookmarkStart w:id="3" w:name="P3_104_1"/>
       <w:r>
         <w:rPr>
           <w:rStyle w:val="Heading3Char"/>
@@ -723,7 +719,7 @@
         </w:rPr>
         <w:t>3.104-1 Definitions.</w:t>
       </w:r>
-      <w:bookmarkEnd w:id="4"/>
+      <w:bookmarkEnd w:id="3"/>
     </w:p>
     <w:p>
       <w:pPr>
@@ -954,7 +950,7 @@
           <w:szCs w:val="24"/>
         </w:rPr>
       </w:pPr>
-      <w:bookmarkStart w:id="5" w:name="P3_104_3"/>
+      <w:bookmarkStart w:id="4" w:name="P3_104_3"/>
       <w:r>
         <w:rPr>
           <w:sz w:val="24"/>
@@ -962,7 +958,7 @@
         </w:rPr>
         <w:t>3.104-3</w:t>
       </w:r>
-      <w:bookmarkEnd w:id="5"/>
+      <w:bookmarkEnd w:id="4"/>
       <w:r>
         <w:rPr>
           <w:sz w:val="24"/>
@@ -984,7 +980,7 @@
           <w:szCs w:val="24"/>
         </w:rPr>
       </w:pPr>
-      <w:bookmarkStart w:id="6" w:name="_Hlk60746667"/>
+      <w:bookmarkStart w:id="5" w:name="_Hlk60746667"/>
       <w:r>
         <w:rPr>
           <w:rFonts w:eastAsia="Calibri"/>
@@ -1003,10 +999,10 @@
           <w:szCs w:val="24"/>
         </w:rPr>
       </w:pPr>
-      <w:bookmarkStart w:id="7" w:name="P3_104_4"/>
-      <w:bookmarkStart w:id="8" w:name="_Hlk60746875"/>
-      <w:bookmarkStart w:id="9" w:name="P3_104_7"/>
-      <w:bookmarkEnd w:id="6"/>
+      <w:bookmarkStart w:id="6" w:name="P3_104_4"/>
+      <w:bookmarkStart w:id="7" w:name="_Hlk60746875"/>
+      <w:bookmarkStart w:id="8" w:name="P3_104_7"/>
+      <w:bookmarkEnd w:id="5"/>
       <w:r>
         <w:rPr>
           <w:sz w:val="24"/>
@@ -1014,7 +1010,7 @@
         </w:rPr>
         <w:t xml:space="preserve">3.104-4 </w:t>
       </w:r>
-      <w:bookmarkEnd w:id="7"/>
+      <w:bookmarkEnd w:id="6"/>
       <w:r>
         <w:rPr>
           <w:sz w:val="24"/>
@@ -1025,83 +1021,31 @@
     </w:p>
     <w:p>
       <w:pPr>
-        <w:tabs>
-          <w:tab w:val="clear" w:pos="360"/>
-          <w:tab w:val="clear" w:pos="720"/>
-          <w:tab w:val="clear" w:pos="1080"/>
-          <w:tab w:val="clear" w:pos="1440"/>
-          <w:tab w:val="clear" w:pos="1800"/>
-          <w:tab w:val="clear" w:pos="2160"/>
-          <w:tab w:val="clear" w:pos="2520"/>
-          <w:tab w:val="clear" w:pos="2880"/>
-          <w:tab w:val="clear" w:pos="3240"/>
-          <w:tab w:val="clear" w:pos="3600"/>
-          <w:tab w:val="clear" w:pos="3960"/>
-          <w:tab w:val="clear" w:pos="4320"/>
-          <w:tab w:val="clear" w:pos="4680"/>
-          <w:tab w:val="clear" w:pos="5040"/>
-          <w:tab w:val="clear" w:pos="5400"/>
-          <w:tab w:val="clear" w:pos="5760"/>
-          <w:tab w:val="clear" w:pos="6120"/>
-        </w:tabs>
-        <w:autoSpaceDE/>
-        <w:autoSpaceDN/>
-        <w:rPr>
-          <w:sz w:val="24"/>
-          <w:szCs w:val="24"/>
-        </w:rPr>
-      </w:pPr>
-      <w:bookmarkStart w:id="10" w:name="_Hlk60746784"/>
+        <w:pStyle w:val="List1"/>
+      </w:pPr>
+      <w:bookmarkStart w:id="9" w:name="_Hlk60746784"/>
       <w:r>
         <w:rPr>
-          <w:sz w:val="24"/>
           <w:szCs w:val="24"/>
         </w:rPr>
         <w:t>(a) Oversight officials have authority to access contractor bid or proposal information or source selection information to the extent necessary to perform their official duties.</w:t>
       </w:r>
+      <w:bookmarkEnd w:id="9"/>
     </w:p>
-    <w:bookmarkEnd w:id="10"/>
     <w:p>
       <w:pPr>
-        <w:tabs>
-          <w:tab w:val="clear" w:pos="360"/>
-          <w:tab w:val="clear" w:pos="720"/>
-          <w:tab w:val="clear" w:pos="1080"/>
-          <w:tab w:val="clear" w:pos="1440"/>
-          <w:tab w:val="clear" w:pos="1800"/>
-          <w:tab w:val="clear" w:pos="2160"/>
-          <w:tab w:val="clear" w:pos="2520"/>
-          <w:tab w:val="clear" w:pos="2880"/>
-          <w:tab w:val="clear" w:pos="3240"/>
-          <w:tab w:val="clear" w:pos="3600"/>
-          <w:tab w:val="clear" w:pos="3960"/>
-          <w:tab w:val="clear" w:pos="4320"/>
-          <w:tab w:val="clear" w:pos="4680"/>
-          <w:tab w:val="clear" w:pos="5040"/>
-          <w:tab w:val="clear" w:pos="5400"/>
-          <w:tab w:val="clear" w:pos="5760"/>
-          <w:tab w:val="clear" w:pos="6120"/>
-        </w:tabs>
-        <w:autoSpaceDE/>
-        <w:autoSpaceDN/>
-        <w:spacing w:after="240"/>
-        <w:rPr>
-          <w:sz w:val="24"/>
-          <w:szCs w:val="24"/>
-        </w:rPr>
+        <w:pStyle w:val="List1"/>
       </w:pPr>
       <w:r>
         <w:rPr>
-          <w:sz w:val="24"/>
           <w:szCs w:val="24"/>
         </w:rPr>
         <w:t xml:space="preserve">(b) All Agency personnel, contractors (as entities), and non-government personnel participating in activities that require access to CUI, such as source selection information or other protected information such as contractor proprietary information, shall sign a non-disclosure agreement using the mandatory </w:t>
       </w:r>
-      <w:hyperlink r:id="rId14" w:history="1">
+      <w:hyperlink r:id="rId23" w:history="1">
         <w:r>
           <w:rPr>
             <w:rStyle w:val="Hyperlink"/>
-            <w:sz w:val="24"/>
             <w:szCs w:val="24"/>
           </w:rPr>
           <w:t>DLA Non-Disclosure Agreement (NDA) Templates</w:t>
@@ -1109,16 +1053,14 @@
       </w:hyperlink>
       <w:r>
         <w:rPr>
-          <w:sz w:val="24"/>
           <w:szCs w:val="24"/>
         </w:rPr>
         <w:t xml:space="preserve"> (</w:t>
       </w:r>
-      <w:hyperlink r:id="rId15" w:history="1">
+      <w:hyperlink r:id="rId24" w:history="1">
         <w:r>
           <w:rPr>
             <w:rStyle w:val="Hyperlink"/>
-            <w:sz w:val="24"/>
             <w:szCs w:val="24"/>
           </w:rPr>
           <w:t>https://dlamil.dps.mil/sites/Acquisition/Shared%20Documents/Forms/AllItems.aspx?RootFolder=%2Fsites%2FAcquisition%2FShared%20Documents%2FJ%2D71%2FPROCLTR%20Archive%2FNon%2DDisclousure%20Agreement%5FNDA%5FTemplates&amp;FolderCTID=0x01200080FADA3E9BBF764593CF2E25DC6FA477</w:t>
@@ -1126,7 +1068,6 @@
       </w:hyperlink>
       <w:r>
         <w:rPr>
-          <w:sz w:val="24"/>
           <w:szCs w:val="24"/>
         </w:rPr>
         <w:t>) before being allowed access to the CUI. These non-disclosure agreements include conflict of interest statements that must be addressed. In addition, before being given access to contractor bid and proposal information or other proprietary or protected information submitted by an offeror or contractor, support contractors shall be required to negotiate a separate nondisclosure agreement with the entity submitting the protected information. Contracts (including orders) and agreements that require an NDA for access to CUI for contract performance shall include the following language so that the NDA requirements are enforceable as contract requirements:</w:t>
@@ -1159,7 +1100,7 @@
         <w:t>.</w:t>
       </w:r>
     </w:p>
-    <w:bookmarkEnd w:id="8"/>
+    <w:bookmarkEnd w:id="7"/>
     <w:p>
       <w:pPr>
         <w:pStyle w:val="Heading3"/>
@@ -1177,21 +1118,18 @@
         </w:rPr>
         <w:t>3.104-7 Violations or possible violations.</w:t>
       </w:r>
+      <w:bookmarkEnd w:id="8"/>
     </w:p>
-    <w:bookmarkEnd w:id="9"/>
     <w:p>
       <w:pPr>
-        <w:rPr>
-          <w:strike/>
+        <w:pStyle w:val="List1"/>
+        <w:rPr>
           <w:snapToGrid w:val="0"/>
-          <w:sz w:val="24"/>
-          <w:szCs w:val="24"/>
         </w:rPr>
       </w:pPr>
       <w:r>
         <w:rPr>
           <w:snapToGrid w:val="0"/>
-          <w:sz w:val="24"/>
           <w:szCs w:val="24"/>
         </w:rPr>
         <w:t>(a)(1) Office of Counsel is the designee.</w:t>
@@ -1199,15 +1137,11 @@
     </w:p>
     <w:p>
       <w:pPr>
-        <w:rPr>
-          <w:sz w:val="24"/>
-          <w:szCs w:val="24"/>
-        </w:rPr>
+        <w:pStyle w:val="List1"/>
       </w:pPr>
       <w:r>
         <w:rPr>
           <w:snapToGrid w:val="0"/>
-          <w:sz w:val="24"/>
           <w:szCs w:val="24"/>
         </w:rPr>
         <w:t>(b) The determination shall be coordinated with the Office of Counsel.</w:t>
@@ -1215,17 +1149,14 @@
     </w:p>
     <w:p>
       <w:pPr>
-        <w:spacing w:after="240"/>
+        <w:pStyle w:val="List1"/>
         <w:rPr>
           <w:snapToGrid w:val="0"/>
-          <w:sz w:val="24"/>
-          <w:szCs w:val="24"/>
         </w:rPr>
       </w:pPr>
       <w:r>
         <w:rPr>
           <w:snapToGrid w:val="0"/>
-          <w:sz w:val="24"/>
           <w:szCs w:val="24"/>
         </w:rPr>
         <w:t>(f) The determination shall be coordinated with the Office of Counsel. Notification shall be provided to the DLA Acquisition Director.</w:t>
@@ -1266,7 +1197,7 @@
           <w:szCs w:val="24"/>
         </w:rPr>
       </w:pPr>
-      <w:bookmarkStart w:id="11" w:name="P3_203"/>
+      <w:bookmarkStart w:id="10" w:name="P3_203"/>
       <w:r>
         <w:rPr>
           <w:sz w:val="24"/>
@@ -1274,27 +1205,20 @@
         </w:rPr>
         <w:t>3.203 Reporting suspected violations of the FAR Gratuities clause.</w:t>
       </w:r>
+      <w:bookmarkEnd w:id="10"/>
     </w:p>
-    <w:bookmarkEnd w:id="11"/>
     <w:p>
       <w:pPr>
-        <w:pStyle w:val="Default"/>
-        <w:rPr>
-          <w:rFonts w:ascii="Times New Roman" w:hAnsi="Times New Roman" w:cs="Times New Roman"/>
-          <w:bCs/>
-        </w:rPr>
+        <w:pStyle w:val="List1"/>
       </w:pPr>
       <w:r>
         <w:rPr>
-          <w:rFonts w:ascii="Times New Roman" w:eastAsia="Calibri" w:hAnsi="Times New Roman" w:cs="Times New Roman"/>
-          <w:color w:val="auto"/>
           <w:lang w:eastAsia="x-none"/>
         </w:rPr>
         <w:t xml:space="preserve">(a) </w:t>
       </w:r>
       <w:r>
         <w:rPr>
-          <w:rFonts w:ascii="Times New Roman" w:hAnsi="Times New Roman" w:cs="Times New Roman"/>
           <w:bCs/>
         </w:rPr>
         <w:t>Report suspected violation to the CCO and Office of Counsel.</w:t>
@@ -1302,16 +1226,10 @@
     </w:p>
     <w:p>
       <w:pPr>
-        <w:pStyle w:val="Default"/>
-        <w:spacing w:after="240"/>
-        <w:rPr>
-          <w:rFonts w:ascii="Times New Roman" w:hAnsi="Times New Roman" w:cs="Times New Roman"/>
-          <w:bCs/>
-        </w:rPr>
+        <w:pStyle w:val="List1"/>
       </w:pPr>
       <w:r>
         <w:rPr>
-          <w:rFonts w:ascii="Times New Roman" w:hAnsi="Times New Roman" w:cs="Times New Roman"/>
           <w:bCs/>
         </w:rPr>
         <w:t>(b) If the CCO reports a finding, refer the matter to the HCA.</w:t>
@@ -1325,7 +1243,7 @@
           <w:szCs w:val="24"/>
         </w:rPr>
       </w:pPr>
-      <w:bookmarkStart w:id="12" w:name="P3_204"/>
+      <w:bookmarkStart w:id="11" w:name="P3_204"/>
       <w:r>
         <w:rPr>
           <w:sz w:val="24"/>
@@ -1333,19 +1251,14 @@
         </w:rPr>
         <w:t>3.204 Treatment of violations.</w:t>
       </w:r>
+      <w:bookmarkEnd w:id="11"/>
     </w:p>
-    <w:bookmarkEnd w:id="12"/>
     <w:p>
       <w:pPr>
-        <w:pStyle w:val="Default"/>
-        <w:rPr>
-          <w:rFonts w:ascii="Times New Roman" w:hAnsi="Times New Roman" w:cs="Times New Roman"/>
-          <w:bCs/>
-        </w:rPr>
+        <w:pStyle w:val="List1"/>
       </w:pPr>
       <w:r>
         <w:rPr>
-          <w:rFonts w:ascii="Times New Roman" w:hAnsi="Times New Roman" w:cs="Times New Roman"/>
           <w:bCs/>
         </w:rPr>
         <w:t>(a) The HCA is the designee.</w:t>
@@ -1353,16 +1266,10 @@
     </w:p>
     <w:p>
       <w:pPr>
-        <w:pStyle w:val="Default"/>
-        <w:spacing w:after="240"/>
-        <w:rPr>
-          <w:rFonts w:ascii="Times New Roman" w:hAnsi="Times New Roman" w:cs="Times New Roman"/>
-          <w:bCs/>
-        </w:rPr>
+        <w:pStyle w:val="List1"/>
       </w:pPr>
       <w:r>
         <w:rPr>
-          <w:rFonts w:ascii="Times New Roman" w:hAnsi="Times New Roman" w:cs="Times New Roman"/>
           <w:bCs/>
         </w:rPr>
         <w:t>(b) If the contractor requests a hearing, the HCA will conduct a hearing in coordination with designated counsel. Information submitted by the contractor during the hearing will be considered in reaching a final decision. If the contractor elects not to have a hearing but submits information, that information will be considered in reaching a final decision.</w:t>
@@ -1385,7 +1292,7 @@
           <w:szCs w:val="24"/>
         </w:rPr>
       </w:pPr>
-      <w:bookmarkStart w:id="13" w:name="P3_301"/>
+      <w:bookmarkStart w:id="12" w:name="P3_301"/>
       <w:r>
         <w:rPr>
           <w:sz w:val="24"/>
@@ -1393,37 +1300,18 @@
         </w:rPr>
         <w:t>3.301 General.</w:t>
       </w:r>
+      <w:bookmarkEnd w:id="12"/>
     </w:p>
-    <w:bookmarkEnd w:id="13"/>
     <w:p>
       <w:pPr>
-        <w:tabs>
-          <w:tab w:val="clear" w:pos="1440"/>
-          <w:tab w:val="clear" w:pos="1800"/>
-          <w:tab w:val="clear" w:pos="2160"/>
-          <w:tab w:val="clear" w:pos="2520"/>
-          <w:tab w:val="clear" w:pos="2880"/>
-          <w:tab w:val="clear" w:pos="3240"/>
-          <w:tab w:val="clear" w:pos="3600"/>
-          <w:tab w:val="clear" w:pos="3960"/>
-          <w:tab w:val="clear" w:pos="4320"/>
-          <w:tab w:val="clear" w:pos="4680"/>
-          <w:tab w:val="clear" w:pos="5040"/>
-          <w:tab w:val="clear" w:pos="5400"/>
-          <w:tab w:val="clear" w:pos="5760"/>
-          <w:tab w:val="clear" w:pos="6120"/>
-        </w:tabs>
-        <w:spacing w:after="240"/>
+        <w:pStyle w:val="List1"/>
         <w:rPr>
           <w:snapToGrid w:val="0"/>
-          <w:sz w:val="24"/>
-          <w:szCs w:val="24"/>
         </w:rPr>
       </w:pPr>
       <w:r>
         <w:rPr>
           <w:snapToGrid w:val="0"/>
-          <w:sz w:val="24"/>
           <w:szCs w:val="24"/>
         </w:rPr>
         <w:t>(b) Report suspected antitrust violations to the Office of Counsel.</w:t>
@@ -1464,7 +1352,7 @@
           <w:szCs w:val="24"/>
         </w:rPr>
       </w:pPr>
-      <w:bookmarkStart w:id="14" w:name="P3_705"/>
+      <w:bookmarkStart w:id="13" w:name="P3_705"/>
       <w:r>
         <w:rPr>
           <w:sz w:val="24"/>
@@ -1472,37 +1360,18 @@
         </w:rPr>
         <w:t>3.705 Procedures.</w:t>
       </w:r>
+      <w:bookmarkEnd w:id="13"/>
     </w:p>
-    <w:bookmarkEnd w:id="14"/>
     <w:p>
       <w:pPr>
-        <w:tabs>
-          <w:tab w:val="clear" w:pos="1440"/>
-          <w:tab w:val="clear" w:pos="1800"/>
-          <w:tab w:val="clear" w:pos="2160"/>
-          <w:tab w:val="clear" w:pos="2520"/>
-          <w:tab w:val="clear" w:pos="2880"/>
-          <w:tab w:val="clear" w:pos="3240"/>
-          <w:tab w:val="clear" w:pos="3600"/>
-          <w:tab w:val="clear" w:pos="3960"/>
-          <w:tab w:val="clear" w:pos="4320"/>
-          <w:tab w:val="clear" w:pos="4680"/>
-          <w:tab w:val="clear" w:pos="5040"/>
-          <w:tab w:val="clear" w:pos="5400"/>
-          <w:tab w:val="clear" w:pos="5760"/>
-          <w:tab w:val="clear" w:pos="6120"/>
-        </w:tabs>
-        <w:spacing w:after="240"/>
+        <w:pStyle w:val="List1"/>
         <w:rPr>
           <w:snapToGrid w:val="0"/>
-          <w:sz w:val="24"/>
-          <w:szCs w:val="24"/>
         </w:rPr>
       </w:pPr>
       <w:r>
         <w:rPr>
           <w:snapToGrid w:val="0"/>
-          <w:sz w:val="24"/>
           <w:szCs w:val="24"/>
         </w:rPr>
         <w:t>(a) Reporting. The General Counsel is the designee.</w:t>
@@ -1543,7 +1412,7 @@
           <w:szCs w:val="24"/>
         </w:rPr>
       </w:pPr>
-      <w:bookmarkStart w:id="15" w:name="P3_806"/>
+      <w:bookmarkStart w:id="14" w:name="P3_806"/>
       <w:r>
         <w:rPr>
           <w:sz w:val="24"/>
@@ -1551,7 +1420,7 @@
         </w:rPr>
         <w:t>3.806</w:t>
       </w:r>
-      <w:bookmarkEnd w:id="15"/>
+      <w:bookmarkEnd w:id="14"/>
       <w:r>
         <w:rPr>
           <w:sz w:val="24"/>
@@ -1611,7 +1480,7 @@
           <w:szCs w:val="24"/>
         </w:rPr>
       </w:pPr>
-      <w:bookmarkStart w:id="16" w:name="P3_903"/>
+      <w:bookmarkStart w:id="15" w:name="P3_903"/>
       <w:r>
         <w:rPr>
           <w:sz w:val="24"/>
@@ -1619,15 +1488,16 @@
         </w:rPr>
         <w:t>3.903 Policy.</w:t>
       </w:r>
-      <w:bookmarkEnd w:id="16"/>
+      <w:bookmarkEnd w:id="15"/>
     </w:p>
     <w:p>
       <w:pPr>
+        <w:pStyle w:val="List2"/>
         <w:sectPr>
-          <w:headerReference w:type="even" r:id="rId16"/>
-          <w:headerReference w:type="default" r:id="rId17"/>
-          <w:footerReference w:type="even" r:id="rId18"/>
-          <w:footerReference w:type="default" r:id="rId19"/>
+          <w:headerReference w:type="even" r:id="rId25"/>
+          <w:headerReference w:type="default" r:id="rId26"/>
+          <w:footerReference w:type="even" r:id="rId27"/>
+          <w:footerReference w:type="default" r:id="rId28"/>
           <w:pgSz w:w="12240" w:h="15840"/>
           <w:pgMar w:top="1440" w:right="1440" w:bottom="1440" w:left="1440" w:header="720" w:footer="720" w:gutter="0"/>
           <w:cols w:space="720"/>
@@ -1639,7 +1509,6 @@
           <w:sz w:val="24"/>
           <w:szCs w:val="24"/>
         </w:rPr>
-        <w:tab/>
         <w:t>(5) Complaints shall be forwarded to Office of Counsel.</w:t>
       </w:r>
     </w:p>
@@ -1672,10 +1541,10 @@
       </w:pPr>
     </w:p>
     <w:sectPr>
-      <w:headerReference w:type="even" r:id="rId20"/>
-      <w:headerReference w:type="default" r:id="rId21"/>
-      <w:footerReference w:type="even" r:id="rId22"/>
-      <w:footerReference w:type="default" r:id="rId23"/>
+      <w:headerReference w:type="even" r:id="rId29"/>
+      <w:headerReference w:type="default" r:id="rId30"/>
+      <w:footerReference w:type="even" r:id="rId31"/>
+      <w:footerReference w:type="default" r:id="rId32"/>
       <w:pgSz w:w="12240" w:h="15840"/>
       <w:pgMar w:top="1080" w:right="1080" w:bottom="1080" w:left="1080" w:header="720" w:footer="720" w:gutter="0"/>
       <w:cols w:space="720"/>
@@ -1683,39 +1552,6 @@
     </w:sectPr>
   </w:body>
 </w:document>
-</file>
-
-<file path=word/comments.xml><?xml version="1.0" encoding="utf-8"?>
-<w:comments xmlns:wpc="http://schemas.microsoft.com/office/word/2010/wordprocessingCanvas" xmlns:cx="http://schemas.microsoft.com/office/drawing/2014/chartex" xmlns:cx1="http://schemas.microsoft.com/office/drawing/2015/9/8/chartex" xmlns:cx2="http://schemas.microsoft.com/office/drawing/2015/10/21/chartex" xmlns:cx3="http://schemas.microsoft.com/office/drawing/2016/5/9/chartex" xmlns:cx4="http://schemas.microsoft.com/office/drawing/2016/5/10/chartex" xmlns:cx5="http://schemas.microsoft.com/office/drawing/2016/5/11/chartex" xmlns:cx6="http://schemas.microsoft.com/office/drawing/2016/5/12/chartex" xmlns:cx7="http://schemas.microsoft.com/office/drawing/2016/5/13/chartex" xmlns:cx8="http://schemas.microsoft.com/office/drawing/2016/5/14/chartex" xmlns:mc="http://schemas.openxmlformats.org/markup-compatibility/2006" xmlns:aink="http://schemas.microsoft.com/office/drawing/2016/ink" xmlns:am3d="http://schemas.microsoft.com/office/drawing/2017/model3d" xmlns:o="urn:schemas-microsoft-com:office:office" xmlns:r="http://schemas.openxmlformats.org/officeDocument/2006/relationships" xmlns:m="http://schemas.openxmlformats.org/officeDocument/2006/math" xmlns:v="urn:schemas-microsoft-com:vml" xmlns:wp14="http://schemas.microsoft.com/office/word/2010/wordprocessingDrawing" xmlns:wp="http://schemas.openxmlformats.org/drawingml/2006/wordprocessingDrawing" xmlns:w10="urn:schemas-microsoft-com:office:word" xmlns:w="http://schemas.openxmlformats.org/wordprocessingml/2006/main" xmlns:w14="http://schemas.microsoft.com/office/word/2010/wordml" xmlns:w15="http://schemas.microsoft.com/office/word/2012/wordml" xmlns:w16cex="http://schemas.microsoft.com/office/word/2018/wordml/cex" xmlns:w16cid="http://schemas.microsoft.com/office/word/2016/wordml/cid" xmlns:w16="http://schemas.microsoft.com/office/word/2018/wordml" xmlns:w16sdtdh="http://schemas.microsoft.com/office/word/2020/wordml/sdtdatahash" xmlns:w16se="http://schemas.microsoft.com/office/word/2015/wordml/symex" xmlns:wpg="http://schemas.microsoft.com/office/word/2010/wordprocessingGroup" xmlns:wpi="http://schemas.microsoft.com/office/word/2010/wordprocessingInk" xmlns:wne="http://schemas.microsoft.com/office/word/2006/wordml" xmlns:wps="http://schemas.microsoft.com/office/word/2010/wordprocessingShape" mc:Ignorable="w14 w15 w16se w16cid w16 w16cex w16sdtdh wp14">
-  <w:comment w:id="1" w:author="Burleigh, Anne R CIV DLA ACQUISITION (USA)" w:date="2016-11-16T14:23:00Z" w:initials="BARCDA(">
-    <w:p>
-      <w:pPr>
-        <w:pStyle w:val="CommentText"/>
-      </w:pPr>
-      <w:r>
-        <w:rPr>
-          <w:rStyle w:val="CommentReference"/>
-        </w:rPr>
-        <w:annotationRef/>
-      </w:r>
-      <w:r>
-        <w:t>On 7/26/16, the DLAD Editor replaced Part 3 in its entirety IAW PROCLTR 16-08.</w:t>
-      </w:r>
-    </w:p>
-  </w:comment>
-</w:comments>
-</file>
-
-<file path=word/commentsExtended.xml><?xml version="1.0" encoding="utf-8"?>
-<w15:commentsEx xmlns:wpc="http://schemas.microsoft.com/office/word/2010/wordprocessingCanvas" xmlns:cx="http://schemas.microsoft.com/office/drawing/2014/chartex" xmlns:cx1="http://schemas.microsoft.com/office/drawing/2015/9/8/chartex" xmlns:cx2="http://schemas.microsoft.com/office/drawing/2015/10/21/chartex" xmlns:cx3="http://schemas.microsoft.com/office/drawing/2016/5/9/chartex" xmlns:cx4="http://schemas.microsoft.com/office/drawing/2016/5/10/chartex" xmlns:cx5="http://schemas.microsoft.com/office/drawing/2016/5/11/chartex" xmlns:cx6="http://schemas.microsoft.com/office/drawing/2016/5/12/chartex" xmlns:cx7="http://schemas.microsoft.com/office/drawing/2016/5/13/chartex" xmlns:cx8="http://schemas.microsoft.com/office/drawing/2016/5/14/chartex" xmlns:mc="http://schemas.openxmlformats.org/markup-compatibility/2006" xmlns:aink="http://schemas.microsoft.com/office/drawing/2016/ink" xmlns:am3d="http://schemas.microsoft.com/office/drawing/2017/model3d" xmlns:o="urn:schemas-microsoft-com:office:office" xmlns:r="http://schemas.openxmlformats.org/officeDocument/2006/relationships" xmlns:m="http://schemas.openxmlformats.org/officeDocument/2006/math" xmlns:v="urn:schemas-microsoft-com:vml" xmlns:wp14="http://schemas.microsoft.com/office/word/2010/wordprocessingDrawing" xmlns:wp="http://schemas.openxmlformats.org/drawingml/2006/wordprocessingDrawing" xmlns:w10="urn:schemas-microsoft-com:office:word" xmlns:w="http://schemas.openxmlformats.org/wordprocessingml/2006/main" xmlns:w14="http://schemas.microsoft.com/office/word/2010/wordml" xmlns:w15="http://schemas.microsoft.com/office/word/2012/wordml" xmlns:w16cex="http://schemas.microsoft.com/office/word/2018/wordml/cex" xmlns:w16cid="http://schemas.microsoft.com/office/word/2016/wordml/cid" xmlns:w16="http://schemas.microsoft.com/office/word/2018/wordml" xmlns:w16sdtdh="http://schemas.microsoft.com/office/word/2020/wordml/sdtdatahash" xmlns:w16se="http://schemas.microsoft.com/office/word/2015/wordml/symex" xmlns:wpg="http://schemas.microsoft.com/office/word/2010/wordprocessingGroup" xmlns:wpi="http://schemas.microsoft.com/office/word/2010/wordprocessingInk" xmlns:wne="http://schemas.microsoft.com/office/word/2006/wordml" xmlns:wps="http://schemas.microsoft.com/office/word/2010/wordprocessingShape" mc:Ignorable="w14 w15 w16se w16cid w16 w16cex w16sdtdh wp14">
-  <w15:commentEx w15:paraId="02BDD91D" w15:done="0"/>
-</w15:commentsEx>
-</file>
-
-<file path=word/commentsIds.xml><?xml version="1.0" encoding="utf-8"?>
-<w16cid:commentsIds xmlns:wpc="http://schemas.microsoft.com/office/word/2010/wordprocessingCanvas" xmlns:cx="http://schemas.microsoft.com/office/drawing/2014/chartex" xmlns:cx1="http://schemas.microsoft.com/office/drawing/2015/9/8/chartex" xmlns:cx2="http://schemas.microsoft.com/office/drawing/2015/10/21/chartex" xmlns:cx3="http://schemas.microsoft.com/office/drawing/2016/5/9/chartex" xmlns:cx4="http://schemas.microsoft.com/office/drawing/2016/5/10/chartex" xmlns:cx5="http://schemas.microsoft.com/office/drawing/2016/5/11/chartex" xmlns:cx6="http://schemas.microsoft.com/office/drawing/2016/5/12/chartex" xmlns:cx7="http://schemas.microsoft.com/office/drawing/2016/5/13/chartex" xmlns:cx8="http://schemas.microsoft.com/office/drawing/2016/5/14/chartex" xmlns:mc="http://schemas.openxmlformats.org/markup-compatibility/2006" xmlns:aink="http://schemas.microsoft.com/office/drawing/2016/ink" xmlns:am3d="http://schemas.microsoft.com/office/drawing/2017/model3d" xmlns:o="urn:schemas-microsoft-com:office:office" xmlns:r="http://schemas.openxmlformats.org/officeDocument/2006/relationships" xmlns:m="http://schemas.openxmlformats.org/officeDocument/2006/math" xmlns:v="urn:schemas-microsoft-com:vml" xmlns:wp14="http://schemas.microsoft.com/office/word/2010/wordprocessingDrawing" xmlns:wp="http://schemas.openxmlformats.org/drawingml/2006/wordprocessingDrawing" xmlns:w10="urn:schemas-microsoft-com:office:word" xmlns:w="http://schemas.openxmlformats.org/wordprocessingml/2006/main" xmlns:w14="http://schemas.microsoft.com/office/word/2010/wordml" xmlns:w15="http://schemas.microsoft.com/office/word/2012/wordml" xmlns:w16cex="http://schemas.microsoft.com/office/word/2018/wordml/cex" xmlns:w16cid="http://schemas.microsoft.com/office/word/2016/wordml/cid" xmlns:w16="http://schemas.microsoft.com/office/word/2018/wordml" xmlns:w16sdtdh="http://schemas.microsoft.com/office/word/2020/wordml/sdtdatahash" xmlns:w16se="http://schemas.microsoft.com/office/word/2015/wordml/symex" xmlns:wpg="http://schemas.microsoft.com/office/word/2010/wordprocessingGroup" xmlns:wpi="http://schemas.microsoft.com/office/word/2010/wordprocessingInk" xmlns:wne="http://schemas.microsoft.com/office/word/2006/wordml" xmlns:wps="http://schemas.microsoft.com/office/word/2010/wordprocessingShape" mc:Ignorable="w14 w15 w16se w16cid w16 w16cex w16sdtdh wp14">
-  <w16cid:commentId w16cid:paraId="02BDD91D" w16cid:durableId="23678284"/>
-</w16cid:commentsIds>
 </file>
 
 <file path=word/endnotes.xml><?xml version="1.0" encoding="utf-8"?>
@@ -1736,6 +1572,9 @@
       </w:r>
     </w:p>
     <w:p/>
+    <w:p/>
+  </w:endnote>
+  <w:endnote w:type="continuationNotice" w:id="1">
     <w:p/>
   </w:endnote>
 </w:endnotes>
@@ -1781,7 +1620,7 @@
         <w:sz w:val="24"/>
         <w:szCs w:val="24"/>
       </w:rPr>
-      <w:t xml:space="preserve">June </w:t>
+      <w:t xml:space="preserve">August </w:t>
     </w:r>
     <w:r>
       <w:rPr>
@@ -1966,7 +1805,7 @@
         <w:sz w:val="24"/>
         <w:szCs w:val="24"/>
       </w:rPr>
-      <w:t xml:space="preserve">June </w:t>
+      <w:t xml:space="preserve">August </w:t>
     </w:r>
     <w:r>
       <w:rPr>
@@ -2026,7 +1865,7 @@
         <w:sz w:val="24"/>
         <w:szCs w:val="24"/>
       </w:rPr>
-      <w:t>June</w:t>
+      <w:t xml:space="preserve">August </w:t>
     </w:r>
     <w:r>
       <w:rPr>
@@ -2034,7 +1873,7 @@
         <w:sz w:val="24"/>
         <w:szCs w:val="24"/>
       </w:rPr>
-      <w:t xml:space="preserve"> 2021</w:t>
+      <w:t>2021</w:t>
     </w:r>
     <w:r>
       <w:rPr>
@@ -2201,7 +2040,7 @@
         <w:sz w:val="24"/>
         <w:szCs w:val="24"/>
       </w:rPr>
-      <w:t>June</w:t>
+      <w:t xml:space="preserve">August </w:t>
     </w:r>
     <w:r>
       <w:rPr>
@@ -2209,7 +2048,7 @@
         <w:sz w:val="24"/>
         <w:szCs w:val="24"/>
       </w:rPr>
-      <w:t xml:space="preserve"> 2021</w:t>
+      <w:t>2021</w:t>
     </w:r>
   </w:p>
 </w:ftr>
@@ -2235,6 +2074,9 @@
     <w:p/>
     <w:p/>
   </w:footnote>
+  <w:footnote w:type="continuationNotice" w:id="1">
+    <w:p/>
+  </w:footnote>
 </w:footnotes>
 </file>
 
@@ -2269,6 +2111,8 @@
         <w:szCs w:val="24"/>
       </w:rPr>
     </w:pPr>
+    <w:bookmarkStart w:id="16" w:name="_PART_3_–"/>
+    <w:bookmarkEnd w:id="16"/>
     <w:r>
       <w:rPr>
         <w:sz w:val="24"/>
@@ -2342,44 +2186,6 @@
         <w:szCs w:val="24"/>
       </w:rPr>
       <w:t>DEFENSE LOGISTICS ACQUISITION DIRECTIVE</w:t>
-    </w:r>
-  </w:p>
-  <w:p>
-    <w:pPr>
-      <w:tabs>
-        <w:tab w:val="clear" w:pos="360"/>
-        <w:tab w:val="clear" w:pos="720"/>
-        <w:tab w:val="clear" w:pos="1080"/>
-        <w:tab w:val="clear" w:pos="1440"/>
-        <w:tab w:val="clear" w:pos="1800"/>
-        <w:tab w:val="clear" w:pos="2160"/>
-        <w:tab w:val="clear" w:pos="2520"/>
-        <w:tab w:val="clear" w:pos="2880"/>
-        <w:tab w:val="clear" w:pos="3240"/>
-        <w:tab w:val="clear" w:pos="3600"/>
-        <w:tab w:val="clear" w:pos="3960"/>
-        <w:tab w:val="clear" w:pos="4320"/>
-        <w:tab w:val="clear" w:pos="4680"/>
-        <w:tab w:val="clear" w:pos="5040"/>
-        <w:tab w:val="clear" w:pos="5400"/>
-        <w:tab w:val="clear" w:pos="5760"/>
-        <w:tab w:val="clear" w:pos="6120"/>
-      </w:tabs>
-      <w:spacing w:after="240"/>
-      <w:jc w:val="center"/>
-      <w:outlineLvl w:val="0"/>
-      <w:rPr>
-        <w:b/>
-        <w:bCs/>
-      </w:rPr>
-    </w:pPr>
-    <w:r>
-      <w:rPr>
-        <w:b/>
-        <w:sz w:val="24"/>
-        <w:szCs w:val="24"/>
-      </w:rPr>
-      <w:t>PGI PART 25 – FOREIGN ACQUISITION</w:t>
     </w:r>
   </w:p>
 </w:hdr>
@@ -2450,7 +2256,7 @@
   </w:abstractNum>
   <w:abstractNum w:abstractNumId="1" w15:restartNumberingAfterBreak="0">
     <w:nsid w:val="FFFFFF7D"/>
-    <w:multiLevelType w:val="singleLevel"/>
+    <w:multiLevelType w:val="multilevel"/>
     <w:tmpl w:val="4A1A1CBC"/>
     <w:lvl w:ilvl="0">
       <w:start w:val="1"/>
@@ -2465,12 +2271,52 @@
         <w:ind w:left="1440" w:hanging="360"/>
       </w:pPr>
     </w:lvl>
+    <w:lvl w:ilvl="1">
+      <w:numFmt w:val="decimal"/>
+      <w:lvlText w:val=""/>
+      <w:lvlJc w:val="left"/>
+    </w:lvl>
+    <w:lvl w:ilvl="2">
+      <w:numFmt w:val="decimal"/>
+      <w:lvlText w:val=""/>
+      <w:lvlJc w:val="left"/>
+    </w:lvl>
+    <w:lvl w:ilvl="3">
+      <w:numFmt w:val="decimal"/>
+      <w:lvlText w:val=""/>
+      <w:lvlJc w:val="left"/>
+    </w:lvl>
+    <w:lvl w:ilvl="4">
+      <w:numFmt w:val="decimal"/>
+      <w:lvlText w:val=""/>
+      <w:lvlJc w:val="left"/>
+    </w:lvl>
+    <w:lvl w:ilvl="5">
+      <w:numFmt w:val="decimal"/>
+      <w:lvlText w:val=""/>
+      <w:lvlJc w:val="left"/>
+    </w:lvl>
+    <w:lvl w:ilvl="6">
+      <w:numFmt w:val="decimal"/>
+      <w:lvlText w:val=""/>
+      <w:lvlJc w:val="left"/>
+    </w:lvl>
+    <w:lvl w:ilvl="7">
+      <w:numFmt w:val="decimal"/>
+      <w:lvlText w:val=""/>
+      <w:lvlJc w:val="left"/>
+    </w:lvl>
+    <w:lvl w:ilvl="8">
+      <w:numFmt w:val="decimal"/>
+      <w:lvlText w:val=""/>
+      <w:lvlJc w:val="left"/>
+    </w:lvl>
   </w:abstractNum>
   <w:abstractNum w:abstractNumId="2" w15:restartNumberingAfterBreak="0">
     <w:nsid w:val="FFFFFF7E"/>
-    <w:multiLevelType w:val="singleLevel"/>
+    <w:multiLevelType w:val="hybridMultilevel"/>
     <w:tmpl w:val="2362EA5A"/>
-    <w:lvl w:ilvl="0">
+    <w:lvl w:ilvl="0" w:tplc="7C3685E4">
       <w:start w:val="1"/>
       <w:numFmt w:val="decimal"/>
       <w:pStyle w:val="ListNumber3"/>
@@ -2483,10 +2329,50 @@
         <w:ind w:left="1080" w:hanging="360"/>
       </w:pPr>
     </w:lvl>
+    <w:lvl w:ilvl="1" w:tplc="20DE5B2A">
+      <w:numFmt w:val="decimal"/>
+      <w:lvlText w:val=""/>
+      <w:lvlJc w:val="left"/>
+    </w:lvl>
+    <w:lvl w:ilvl="2" w:tplc="E8FC9142">
+      <w:numFmt w:val="decimal"/>
+      <w:lvlText w:val=""/>
+      <w:lvlJc w:val="left"/>
+    </w:lvl>
+    <w:lvl w:ilvl="3" w:tplc="1442A99C">
+      <w:numFmt w:val="decimal"/>
+      <w:lvlText w:val=""/>
+      <w:lvlJc w:val="left"/>
+    </w:lvl>
+    <w:lvl w:ilvl="4" w:tplc="5FF6C186">
+      <w:numFmt w:val="decimal"/>
+      <w:lvlText w:val=""/>
+      <w:lvlJc w:val="left"/>
+    </w:lvl>
+    <w:lvl w:ilvl="5" w:tplc="EC843054">
+      <w:numFmt w:val="decimal"/>
+      <w:lvlText w:val=""/>
+      <w:lvlJc w:val="left"/>
+    </w:lvl>
+    <w:lvl w:ilvl="6" w:tplc="5300A182">
+      <w:numFmt w:val="decimal"/>
+      <w:lvlText w:val=""/>
+      <w:lvlJc w:val="left"/>
+    </w:lvl>
+    <w:lvl w:ilvl="7" w:tplc="A8DEDC36">
+      <w:numFmt w:val="decimal"/>
+      <w:lvlText w:val=""/>
+      <w:lvlJc w:val="left"/>
+    </w:lvl>
+    <w:lvl w:ilvl="8" w:tplc="B5842522">
+      <w:numFmt w:val="decimal"/>
+      <w:lvlText w:val=""/>
+      <w:lvlJc w:val="left"/>
+    </w:lvl>
   </w:abstractNum>
   <w:abstractNum w:abstractNumId="3" w15:restartNumberingAfterBreak="0">
     <w:nsid w:val="FFFFFF7F"/>
-    <w:multiLevelType w:val="singleLevel"/>
+    <w:multiLevelType w:val="multilevel"/>
     <w:tmpl w:val="7BD2BA2E"/>
     <w:lvl w:ilvl="0">
       <w:start w:val="1"/>
@@ -2500,6 +2386,46 @@
         </w:tabs>
         <w:ind w:left="720" w:hanging="360"/>
       </w:pPr>
+    </w:lvl>
+    <w:lvl w:ilvl="1">
+      <w:numFmt w:val="decimal"/>
+      <w:lvlText w:val=""/>
+      <w:lvlJc w:val="left"/>
+    </w:lvl>
+    <w:lvl w:ilvl="2">
+      <w:numFmt w:val="decimal"/>
+      <w:lvlText w:val=""/>
+      <w:lvlJc w:val="left"/>
+    </w:lvl>
+    <w:lvl w:ilvl="3">
+      <w:numFmt w:val="decimal"/>
+      <w:lvlText w:val=""/>
+      <w:lvlJc w:val="left"/>
+    </w:lvl>
+    <w:lvl w:ilvl="4">
+      <w:numFmt w:val="decimal"/>
+      <w:lvlText w:val=""/>
+      <w:lvlJc w:val="left"/>
+    </w:lvl>
+    <w:lvl w:ilvl="5">
+      <w:numFmt w:val="decimal"/>
+      <w:lvlText w:val=""/>
+      <w:lvlJc w:val="left"/>
+    </w:lvl>
+    <w:lvl w:ilvl="6">
+      <w:numFmt w:val="decimal"/>
+      <w:lvlText w:val=""/>
+      <w:lvlJc w:val="left"/>
+    </w:lvl>
+    <w:lvl w:ilvl="7">
+      <w:numFmt w:val="decimal"/>
+      <w:lvlText w:val=""/>
+      <w:lvlJc w:val="left"/>
+    </w:lvl>
+    <w:lvl w:ilvl="8">
+      <w:numFmt w:val="decimal"/>
+      <w:lvlText w:val=""/>
+      <w:lvlJc w:val="left"/>
     </w:lvl>
   </w:abstractNum>
   <w:abstractNum w:abstractNumId="4" w15:restartNumberingAfterBreak="0">
@@ -2627,7 +2553,7 @@
   </w:abstractNum>
   <w:abstractNum w:abstractNumId="10" w15:restartNumberingAfterBreak="0">
     <w:nsid w:val="02F35EDB"/>
-    <w:multiLevelType w:val="singleLevel"/>
+    <w:multiLevelType w:val="multilevel"/>
     <w:tmpl w:val="48A8C892"/>
     <w:lvl w:ilvl="0">
       <w:start w:val="1"/>
@@ -2646,6 +2572,46 @@
         <w:color w:val="auto"/>
         <w:sz w:val="19"/>
       </w:rPr>
+    </w:lvl>
+    <w:lvl w:ilvl="1">
+      <w:numFmt w:val="decimal"/>
+      <w:lvlText w:val=""/>
+      <w:lvlJc w:val="left"/>
+    </w:lvl>
+    <w:lvl w:ilvl="2">
+      <w:numFmt w:val="decimal"/>
+      <w:lvlText w:val=""/>
+      <w:lvlJc w:val="left"/>
+    </w:lvl>
+    <w:lvl w:ilvl="3">
+      <w:numFmt w:val="decimal"/>
+      <w:lvlText w:val=""/>
+      <w:lvlJc w:val="left"/>
+    </w:lvl>
+    <w:lvl w:ilvl="4">
+      <w:numFmt w:val="decimal"/>
+      <w:lvlText w:val=""/>
+      <w:lvlJc w:val="left"/>
+    </w:lvl>
+    <w:lvl w:ilvl="5">
+      <w:numFmt w:val="decimal"/>
+      <w:lvlText w:val=""/>
+      <w:lvlJc w:val="left"/>
+    </w:lvl>
+    <w:lvl w:ilvl="6">
+      <w:numFmt w:val="decimal"/>
+      <w:lvlText w:val=""/>
+      <w:lvlJc w:val="left"/>
+    </w:lvl>
+    <w:lvl w:ilvl="7">
+      <w:numFmt w:val="decimal"/>
+      <w:lvlText w:val=""/>
+      <w:lvlJc w:val="left"/>
+    </w:lvl>
+    <w:lvl w:ilvl="8">
+      <w:numFmt w:val="decimal"/>
+      <w:lvlText w:val=""/>
+      <w:lvlJc w:val="left"/>
     </w:lvl>
   </w:abstractNum>
   <w:abstractNum w:abstractNumId="11" w15:restartNumberingAfterBreak="0">
@@ -3220,10 +3186,10 @@
   </w:abstractNum>
   <w:abstractNum w:abstractNumId="16" w15:restartNumberingAfterBreak="0">
     <w:nsid w:val="48E70B54"/>
-    <w:multiLevelType w:val="multilevel"/>
+    <w:multiLevelType w:val="hybridMultilevel"/>
     <w:tmpl w:val="0409001D"/>
     <w:styleLink w:val="1ai"/>
-    <w:lvl w:ilvl="0">
+    <w:lvl w:ilvl="0" w:tplc="CA14D59C">
       <w:start w:val="1"/>
       <w:numFmt w:val="decimal"/>
       <w:lvlText w:val="%1)"/>
@@ -3235,7 +3201,7 @@
         <w:ind w:left="360" w:hanging="360"/>
       </w:pPr>
     </w:lvl>
-    <w:lvl w:ilvl="1">
+    <w:lvl w:ilvl="1" w:tplc="4F12F36C">
       <w:start w:val="1"/>
       <w:numFmt w:val="lowerLetter"/>
       <w:lvlText w:val="%2)"/>
@@ -3247,7 +3213,7 @@
         <w:ind w:left="720" w:hanging="360"/>
       </w:pPr>
     </w:lvl>
-    <w:lvl w:ilvl="2">
+    <w:lvl w:ilvl="2" w:tplc="1ECCE818">
       <w:start w:val="1"/>
       <w:numFmt w:val="lowerRoman"/>
       <w:lvlText w:val="%3)"/>
@@ -3259,7 +3225,7 @@
         <w:ind w:left="1080" w:hanging="360"/>
       </w:pPr>
     </w:lvl>
-    <w:lvl w:ilvl="3">
+    <w:lvl w:ilvl="3" w:tplc="809A0A06">
       <w:start w:val="1"/>
       <w:numFmt w:val="decimal"/>
       <w:lvlText w:val="(%4)"/>
@@ -3271,7 +3237,7 @@
         <w:ind w:left="1440" w:hanging="360"/>
       </w:pPr>
     </w:lvl>
-    <w:lvl w:ilvl="4">
+    <w:lvl w:ilvl="4" w:tplc="D708C78A">
       <w:start w:val="1"/>
       <w:numFmt w:val="lowerLetter"/>
       <w:lvlText w:val="(%5)"/>
@@ -3283,7 +3249,7 @@
         <w:ind w:left="1800" w:hanging="360"/>
       </w:pPr>
     </w:lvl>
-    <w:lvl w:ilvl="5">
+    <w:lvl w:ilvl="5" w:tplc="B6AC58F2">
       <w:start w:val="1"/>
       <w:numFmt w:val="lowerRoman"/>
       <w:lvlText w:val="(%6)"/>
@@ -3295,7 +3261,7 @@
         <w:ind w:left="2160" w:hanging="360"/>
       </w:pPr>
     </w:lvl>
-    <w:lvl w:ilvl="6">
+    <w:lvl w:ilvl="6" w:tplc="A070959C">
       <w:start w:val="1"/>
       <w:numFmt w:val="decimal"/>
       <w:lvlText w:val="%7."/>
@@ -3307,7 +3273,7 @@
         <w:ind w:left="2520" w:hanging="360"/>
       </w:pPr>
     </w:lvl>
-    <w:lvl w:ilvl="7">
+    <w:lvl w:ilvl="7" w:tplc="0A4C72D6">
       <w:start w:val="1"/>
       <w:numFmt w:val="lowerLetter"/>
       <w:lvlText w:val="%8."/>
@@ -3319,7 +3285,7 @@
         <w:ind w:left="2880" w:hanging="360"/>
       </w:pPr>
     </w:lvl>
-    <w:lvl w:ilvl="8">
+    <w:lvl w:ilvl="8" w:tplc="1FDE0204">
       <w:start w:val="1"/>
       <w:numFmt w:val="lowerRoman"/>
       <w:lvlText w:val="%9."/>
@@ -3334,7 +3300,7 @@
   </w:abstractNum>
   <w:abstractNum w:abstractNumId="17" w15:restartNumberingAfterBreak="0">
     <w:nsid w:val="4CAF2D23"/>
-    <w:multiLevelType w:val="singleLevel"/>
+    <w:multiLevelType w:val="multilevel"/>
     <w:tmpl w:val="8F2646EE"/>
     <w:styleLink w:val="1ai21"/>
     <w:lvl w:ilvl="0">
@@ -3351,6 +3317,46 @@
       <w:rPr>
         <w:rFonts w:hint="default"/>
       </w:rPr>
+    </w:lvl>
+    <w:lvl w:ilvl="1">
+      <w:numFmt w:val="decimal"/>
+      <w:lvlText w:val=""/>
+      <w:lvlJc w:val="left"/>
+    </w:lvl>
+    <w:lvl w:ilvl="2">
+      <w:numFmt w:val="decimal"/>
+      <w:lvlText w:val=""/>
+      <w:lvlJc w:val="left"/>
+    </w:lvl>
+    <w:lvl w:ilvl="3">
+      <w:numFmt w:val="decimal"/>
+      <w:lvlText w:val=""/>
+      <w:lvlJc w:val="left"/>
+    </w:lvl>
+    <w:lvl w:ilvl="4">
+      <w:numFmt w:val="decimal"/>
+      <w:lvlText w:val=""/>
+      <w:lvlJc w:val="left"/>
+    </w:lvl>
+    <w:lvl w:ilvl="5">
+      <w:numFmt w:val="decimal"/>
+      <w:lvlText w:val=""/>
+      <w:lvlJc w:val="left"/>
+    </w:lvl>
+    <w:lvl w:ilvl="6">
+      <w:numFmt w:val="decimal"/>
+      <w:lvlText w:val=""/>
+      <w:lvlJc w:val="left"/>
+    </w:lvl>
+    <w:lvl w:ilvl="7">
+      <w:numFmt w:val="decimal"/>
+      <w:lvlText w:val=""/>
+      <w:lvlJc w:val="left"/>
+    </w:lvl>
+    <w:lvl w:ilvl="8">
+      <w:numFmt w:val="decimal"/>
+      <w:lvlText w:val=""/>
+      <w:lvlJc w:val="left"/>
     </w:lvl>
   </w:abstractNum>
   <w:abstractNum w:abstractNumId="18" w15:restartNumberingAfterBreak="0">
@@ -3658,14 +3664,6 @@
   </w:num>
   <w:numIdMacAtCleanup w:val="16"/>
 </w:numbering>
-</file>
-
-<file path=word/people.xml><?xml version="1.0" encoding="utf-8"?>
-<w15:people xmlns:wpc="http://schemas.microsoft.com/office/word/2010/wordprocessingCanvas" xmlns:cx="http://schemas.microsoft.com/office/drawing/2014/chartex" xmlns:cx1="http://schemas.microsoft.com/office/drawing/2015/9/8/chartex" xmlns:cx2="http://schemas.microsoft.com/office/drawing/2015/10/21/chartex" xmlns:cx3="http://schemas.microsoft.com/office/drawing/2016/5/9/chartex" xmlns:cx4="http://schemas.microsoft.com/office/drawing/2016/5/10/chartex" xmlns:cx5="http://schemas.microsoft.com/office/drawing/2016/5/11/chartex" xmlns:cx6="http://schemas.microsoft.com/office/drawing/2016/5/12/chartex" xmlns:cx7="http://schemas.microsoft.com/office/drawing/2016/5/13/chartex" xmlns:cx8="http://schemas.microsoft.com/office/drawing/2016/5/14/chartex" xmlns:mc="http://schemas.openxmlformats.org/markup-compatibility/2006" xmlns:aink="http://schemas.microsoft.com/office/drawing/2016/ink" xmlns:am3d="http://schemas.microsoft.com/office/drawing/2017/model3d" xmlns:o="urn:schemas-microsoft-com:office:office" xmlns:r="http://schemas.openxmlformats.org/officeDocument/2006/relationships" xmlns:m="http://schemas.openxmlformats.org/officeDocument/2006/math" xmlns:v="urn:schemas-microsoft-com:vml" xmlns:wp14="http://schemas.microsoft.com/office/word/2010/wordprocessingDrawing" xmlns:wp="http://schemas.openxmlformats.org/drawingml/2006/wordprocessingDrawing" xmlns:w10="urn:schemas-microsoft-com:office:word" xmlns:w="http://schemas.openxmlformats.org/wordprocessingml/2006/main" xmlns:w14="http://schemas.microsoft.com/office/word/2010/wordml" xmlns:w15="http://schemas.microsoft.com/office/word/2012/wordml" xmlns:w16cex="http://schemas.microsoft.com/office/word/2018/wordml/cex" xmlns:w16cid="http://schemas.microsoft.com/office/word/2016/wordml/cid" xmlns:w16="http://schemas.microsoft.com/office/word/2018/wordml" xmlns:w16sdtdh="http://schemas.microsoft.com/office/word/2020/wordml/sdtdatahash" xmlns:w16se="http://schemas.microsoft.com/office/word/2015/wordml/symex" xmlns:wpg="http://schemas.microsoft.com/office/word/2010/wordprocessingGroup" xmlns:wpi="http://schemas.microsoft.com/office/word/2010/wordprocessingInk" xmlns:wne="http://schemas.microsoft.com/office/word/2006/wordml" xmlns:wps="http://schemas.microsoft.com/office/word/2010/wordprocessingShape" mc:Ignorable="w14 w15 w16se w16cid w16 w16cex w16sdtdh wp14">
-  <w15:person w15:author="Burleigh, Anne R CIV DLA ACQUISITION (USA)">
-    <w15:presenceInfo w15:providerId="AD" w15:userId="S-1-5-21-834781646-4038171650-3847639893-80601"/>
-  </w15:person>
-</w15:people>
 </file>
 
 <file path=word/styles.xml><?xml version="1.0" encoding="utf-8"?>
@@ -4595,7 +4593,7 @@
     <w:basedOn w:val="Normal"/>
     <w:uiPriority w:val="99"/>
     <w:pPr>
-      <w:ind w:left="1080" w:hanging="360"/>
+      <w:ind w:left="720"/>
     </w:pPr>
   </w:style>
   <w:style w:type="paragraph" w:styleId="BodyText2">
@@ -5785,7 +5783,7 @@
     <w:link w:val="Indent2Char"/>
     <w:autoRedefine/>
     <w:qFormat/>
-    <w:rsid w:val="004D459B"/>
+    <w:rsid w:val="00CF455E"/>
     <w:pPr>
       <w:tabs>
         <w:tab w:val="clear" w:pos="720"/>
@@ -5804,6 +5802,7 @@
         <w:tab w:val="clear" w:pos="5760"/>
         <w:tab w:val="clear" w:pos="6120"/>
       </w:tabs>
+      <w:spacing w:after="240"/>
     </w:pPr>
     <w:rPr>
       <w:rFonts w:eastAsia="Calibri" w:cstheme="minorBidi"/>
@@ -5837,7 +5836,7 @@
   <w:style w:type="character" w:customStyle="1" w:styleId="Indent2Char">
     <w:name w:val="Indent 2 Char"/>
     <w:link w:val="Indent2"/>
-    <w:rsid w:val="004D459B"/>
+    <w:rsid w:val="00CF455E"/>
     <w:rPr>
       <w:rFonts w:eastAsia="Calibri" w:cstheme="minorBidi"/>
       <w:snapToGrid w:val="0"/>
@@ -8450,6 +8449,7 @@
   <w:style w:type="paragraph" w:styleId="List">
     <w:name w:val="List"/>
     <w:basedOn w:val="Normal"/>
+    <w:link w:val="ListChar"/>
     <w:uiPriority w:val="99"/>
     <w:unhideWhenUsed/>
     <w:rsid w:val="00E72D89"/>
@@ -8508,7 +8508,7 @@
       </w:tabs>
       <w:autoSpaceDE/>
       <w:autoSpaceDN/>
-      <w:ind w:left="720" w:hanging="360"/>
+      <w:ind w:left="360"/>
       <w:contextualSpacing/>
     </w:pPr>
     <w:rPr>
@@ -8518,6 +8518,7 @@
   <w:style w:type="paragraph" w:styleId="List4">
     <w:name w:val="List 4"/>
     <w:basedOn w:val="Normal"/>
+    <w:link w:val="List4Char"/>
     <w:uiPriority w:val="99"/>
     <w:unhideWhenUsed/>
     <w:rsid w:val="00E72D89"/>
@@ -8542,7 +8543,7 @@
       </w:tabs>
       <w:autoSpaceDE/>
       <w:autoSpaceDN/>
-      <w:ind w:left="1440" w:hanging="360"/>
+      <w:ind w:left="1080"/>
       <w:contextualSpacing/>
     </w:pPr>
     <w:rPr>
@@ -12479,6 +12480,119 @@
       <w:color w:val="0000FF"/>
       <w:u w:val="single"/>
       <w:shd w:val="clear" w:color="auto" w:fill="F3F2F1"/>
+    </w:rPr>
+  </w:style>
+  <w:style w:type="paragraph" w:customStyle="1" w:styleId="List1">
+    <w:name w:val="List 1"/>
+    <w:basedOn w:val="List"/>
+    <w:link w:val="List1Char"/>
+    <w:rsid w:val="00F91DDE"/>
+    <w:pPr>
+      <w:ind w:left="0" w:firstLine="0"/>
+    </w:pPr>
+    <w:rPr>
+      <w:sz w:val="24"/>
+    </w:rPr>
+  </w:style>
+  <w:style w:type="character" w:customStyle="1" w:styleId="ListChar">
+    <w:name w:val="List Char"/>
+    <w:basedOn w:val="DefaultParagraphFont"/>
+    <w:link w:val="List"/>
+    <w:uiPriority w:val="99"/>
+    <w:rsid w:val="00F91DDE"/>
+    <w:rPr>
+      <w:rFonts w:eastAsia="Calibri"/>
+    </w:rPr>
+  </w:style>
+  <w:style w:type="character" w:customStyle="1" w:styleId="List1Char">
+    <w:name w:val="List 1 Char"/>
+    <w:basedOn w:val="ListChar"/>
+    <w:link w:val="List1"/>
+    <w:rsid w:val="00F91DDE"/>
+    <w:rPr>
+      <w:rFonts w:eastAsia="Calibri"/>
+      <w:sz w:val="24"/>
+    </w:rPr>
+  </w:style>
+  <w:style w:type="paragraph" w:customStyle="1" w:styleId="List6">
+    <w:name w:val="List 6"/>
+    <w:basedOn w:val="List4"/>
+    <w:link w:val="List6Char"/>
+    <w:rsid w:val="00F91DDE"/>
+    <w:pPr>
+      <w:ind w:left="1800"/>
+    </w:pPr>
+    <w:rPr>
+      <w:sz w:val="24"/>
+    </w:rPr>
+  </w:style>
+  <w:style w:type="character" w:customStyle="1" w:styleId="List4Char">
+    <w:name w:val="List 4 Char"/>
+    <w:basedOn w:val="DefaultParagraphFont"/>
+    <w:link w:val="List4"/>
+    <w:uiPriority w:val="99"/>
+    <w:rsid w:val="00F91DDE"/>
+    <w:rPr>
+      <w:rFonts w:eastAsia="Calibri"/>
+    </w:rPr>
+  </w:style>
+  <w:style w:type="character" w:customStyle="1" w:styleId="List6Char">
+    <w:name w:val="List 6 Char"/>
+    <w:basedOn w:val="List4Char"/>
+    <w:link w:val="List6"/>
+    <w:rsid w:val="00F91DDE"/>
+    <w:rPr>
+      <w:rFonts w:eastAsia="Calibri"/>
+      <w:sz w:val="24"/>
+    </w:rPr>
+  </w:style>
+  <w:style w:type="paragraph" w:customStyle="1" w:styleId="List7">
+    <w:name w:val="List 7"/>
+    <w:basedOn w:val="List6"/>
+    <w:link w:val="List7Char"/>
+    <w:rsid w:val="00F91DDE"/>
+    <w:pPr>
+      <w:ind w:left="2160"/>
+    </w:pPr>
+    <w:rPr>
+      <w:szCs w:val="24"/>
+    </w:rPr>
+  </w:style>
+  <w:style w:type="character" w:customStyle="1" w:styleId="List7Char">
+    <w:name w:val="List 7 Char"/>
+    <w:basedOn w:val="List6Char"/>
+    <w:link w:val="List7"/>
+    <w:rsid w:val="00F91DDE"/>
+    <w:rPr>
+      <w:rFonts w:eastAsia="Calibri"/>
+      <w:sz w:val="24"/>
+      <w:szCs w:val="24"/>
+    </w:rPr>
+  </w:style>
+  <w:style w:type="paragraph" w:customStyle="1" w:styleId="List8">
+    <w:name w:val="List 8"/>
+    <w:basedOn w:val="List7"/>
+    <w:link w:val="List8Char"/>
+    <w:rsid w:val="00F91DDE"/>
+    <w:pPr>
+      <w:ind w:left="2520"/>
+    </w:pPr>
+    <w:rPr>
+      <w:snapToGrid w:val="0"/>
+      <w:lang w:eastAsia="x-none"/>
+    </w:rPr>
+  </w:style>
+  <w:style w:type="character" w:customStyle="1" w:styleId="List8Char">
+    <w:name w:val="List 8 Char"/>
+    <w:basedOn w:val="List7Char"/>
+    <w:link w:val="List8"/>
+    <w:rsid w:val="00F91DDE"/>
+    <w:rPr>
+      <w:rFonts w:eastAsia="Calibri"/>
+      <w:snapToGrid w:val="0"/>
+      <w:sz w:val="24"/>
+      <w:szCs w:val="24"/>
+      <w:lang w:eastAsia="x-none"/>
     </w:rPr>
   </w:style>
 </w:styles>
@@ -12770,30 +12884,23 @@
 </file>
 
 <file path=customXml/item1.xml><?xml version="1.0" encoding="utf-8"?>
-<?mso-contentType ?>
-<FormTemplates xmlns="http://schemas.microsoft.com/sharepoint/v3/contenttype/forms">
-  <Display>DocumentLibraryForm</Display>
-  <Edit>DocumentLibraryForm</Edit>
-  <New>DocumentLibraryForm</New>
-</FormTemplates>
-</file>
-
-<file path=customXml/item2.xml><?xml version="1.0" encoding="utf-8"?>
-<b:Sources xmlns:b="http://schemas.openxmlformats.org/officeDocument/2006/bibliography" xmlns="http://schemas.openxmlformats.org/officeDocument/2006/bibliography" SelectedStyle="\APA.XSL" StyleName="APA"/>
-</file>
-
-<file path=customXml/item3.xml><?xml version="1.0" encoding="utf-8"?>
-<ct:contentTypeSchema xmlns:ct="http://schemas.microsoft.com/office/2006/metadata/contentType" xmlns:ma="http://schemas.microsoft.com/office/2006/metadata/properties/metaAttributes" ct:_="" ma:_="" ma:contentTypeName="Document" ma:contentTypeID="0x010100BE531DCAF3800F4AA6B62BEE88E1CC56" ma:contentTypeVersion="1" ma:contentTypeDescription="Create a new document." ma:contentTypeScope="" ma:versionID="3718302065aa06593be7bda40b23e680">
-  <xsd:schema xmlns:xsd="http://www.w3.org/2001/XMLSchema" xmlns:p="http://schemas.microsoft.com/office/2006/metadata/properties" xmlns:ns1="http://schemas.microsoft.com/sharepoint/v3" targetNamespace="http://schemas.microsoft.com/office/2006/metadata/properties" ma:root="true" ma:fieldsID="01cab3443c9a0afcbac604a56671f5f9" ns1:_="">
-    <xsd:import namespace="http://schemas.microsoft.com/sharepoint/v3"/>
+<ct:contentTypeSchema xmlns:ct="http://schemas.microsoft.com/office/2006/metadata/contentType" xmlns:ma="http://schemas.microsoft.com/office/2006/metadata/properties/metaAttributes" ct:_="" ma:_="" ma:contentTypeName="Document" ma:contentTypeID="0x010100A1AB7ADCD23E644D94FBB28ED8587AED" ma:contentTypeVersion="7" ma:contentTypeDescription="Create a new document." ma:contentTypeScope="" ma:versionID="33e79d5b90ac8e61217afa6df820af56">
+  <xsd:schema xmlns:xsd="http://www.w3.org/2001/XMLSchema" xmlns:xs="http://www.w3.org/2001/XMLSchema" xmlns:p="http://schemas.microsoft.com/office/2006/metadata/properties" xmlns:ns2="d89c9d09-7171-4a78-9e34-3769a0a18812" xmlns:ns3="e21c44b2-3291-47a0-9623-acbfe44e63b8" targetNamespace="http://schemas.microsoft.com/office/2006/metadata/properties" ma:root="true" ma:fieldsID="944f11edc4e37d287e333606be201d75" ns2:_="" ns3:_="">
+    <xsd:import namespace="d89c9d09-7171-4a78-9e34-3769a0a18812"/>
+    <xsd:import namespace="e21c44b2-3291-47a0-9623-acbfe44e63b8"/>
     <xsd:element name="properties">
       <xsd:complexType>
         <xsd:sequence>
           <xsd:element name="documentManagement">
             <xsd:complexType>
               <xsd:all>
-                <xsd:element ref="ns1:PublishingStartDate" minOccurs="0"/>
-                <xsd:element ref="ns1:PublishingExpirationDate" minOccurs="0"/>
+                <xsd:element ref="ns2:MediaServiceMetadata" minOccurs="0"/>
+                <xsd:element ref="ns2:MediaServiceFastMetadata" minOccurs="0"/>
+                <xsd:element ref="ns3:SharedWithUsers" minOccurs="0"/>
+                <xsd:element ref="ns3:SharedWithDetails" minOccurs="0"/>
+                <xsd:element ref="ns2:MediaServiceAutoTags" minOccurs="0"/>
+                <xsd:element ref="ns2:MediaServiceGenerationTime" minOccurs="0"/>
+                <xsd:element ref="ns2:MediaServiceEventHashCode" minOccurs="0"/>
               </xsd:all>
             </xsd:complexType>
           </xsd:element>
@@ -12801,20 +12908,66 @@
       </xsd:complexType>
     </xsd:element>
   </xsd:schema>
-  <xsd:schema xmlns:xsd="http://www.w3.org/2001/XMLSchema" xmlns:dms="http://schemas.microsoft.com/office/2006/documentManagement/types" targetNamespace="http://schemas.microsoft.com/sharepoint/v3" elementFormDefault="qualified">
+  <xsd:schema xmlns:xsd="http://www.w3.org/2001/XMLSchema" xmlns:xs="http://www.w3.org/2001/XMLSchema" xmlns:dms="http://schemas.microsoft.com/office/2006/documentManagement/types" xmlns:pc="http://schemas.microsoft.com/office/infopath/2007/PartnerControls" targetNamespace="d89c9d09-7171-4a78-9e34-3769a0a18812" elementFormDefault="qualified">
     <xsd:import namespace="http://schemas.microsoft.com/office/2006/documentManagement/types"/>
-    <xsd:element name="PublishingStartDate" ma:index="8" nillable="true" ma:displayName="Scheduling Start Date" ma:description="This is the date and time article will be published." ma:internalName="PublishingStartDate">
+    <xsd:import namespace="http://schemas.microsoft.com/office/infopath/2007/PartnerControls"/>
+    <xsd:element name="MediaServiceMetadata" ma:index="8" nillable="true" ma:displayName="MediaServiceMetadata" ma:hidden="true" ma:internalName="MediaServiceMetadata" ma:readOnly="true">
       <xsd:simpleType>
-        <xsd:restriction base="dms:Unknown"/>
+        <xsd:restriction base="dms:Note"/>
       </xsd:simpleType>
     </xsd:element>
-    <xsd:element name="PublishingExpirationDate" ma:index="9" nillable="true" ma:displayName="Scheduling End Date" ma:description="" ma:internalName="PublishingExpirationDate">
+    <xsd:element name="MediaServiceFastMetadata" ma:index="9" nillable="true" ma:displayName="MediaServiceFastMetadata" ma:hidden="true" ma:internalName="MediaServiceFastMetadata" ma:readOnly="true">
       <xsd:simpleType>
-        <xsd:restriction base="dms:Unknown"/>
+        <xsd:restriction base="dms:Note"/>
+      </xsd:simpleType>
+    </xsd:element>
+    <xsd:element name="MediaServiceAutoTags" ma:index="12" nillable="true" ma:displayName="Tags" ma:internalName="MediaServiceAutoTags" ma:readOnly="true">
+      <xsd:simpleType>
+        <xsd:restriction base="dms:Text"/>
+      </xsd:simpleType>
+    </xsd:element>
+    <xsd:element name="MediaServiceGenerationTime" ma:index="13" nillable="true" ma:displayName="MediaServiceGenerationTime" ma:hidden="true" ma:internalName="MediaServiceGenerationTime" ma:readOnly="true">
+      <xsd:simpleType>
+        <xsd:restriction base="dms:Text"/>
+      </xsd:simpleType>
+    </xsd:element>
+    <xsd:element name="MediaServiceEventHashCode" ma:index="14" nillable="true" ma:displayName="MediaServiceEventHashCode" ma:hidden="true" ma:internalName="MediaServiceEventHashCode" ma:readOnly="true">
+      <xsd:simpleType>
+        <xsd:restriction base="dms:Text"/>
       </xsd:simpleType>
     </xsd:element>
   </xsd:schema>
-  <xsd:schema xmlns="http://schemas.openxmlformats.org/package/2006/metadata/core-properties" xmlns:xsd="http://www.w3.org/2001/XMLSchema" xmlns:xsi="http://www.w3.org/2001/XMLSchema-instance" xmlns:dc="http://purl.org/dc/elements/1.1/" xmlns:dcterms="http://purl.org/dc/terms/" xmlns:odoc="http://schemas.microsoft.com/office/internal/2005/internalDocumentation" targetNamespace="http://schemas.openxmlformats.org/package/2006/metadata/core-properties" elementFormDefault="qualified" attributeFormDefault="unqualified" blockDefault="#all">
+  <xsd:schema xmlns:xsd="http://www.w3.org/2001/XMLSchema" xmlns:xs="http://www.w3.org/2001/XMLSchema" xmlns:dms="http://schemas.microsoft.com/office/2006/documentManagement/types" xmlns:pc="http://schemas.microsoft.com/office/infopath/2007/PartnerControls" targetNamespace="e21c44b2-3291-47a0-9623-acbfe44e63b8" elementFormDefault="qualified">
+    <xsd:import namespace="http://schemas.microsoft.com/office/2006/documentManagement/types"/>
+    <xsd:import namespace="http://schemas.microsoft.com/office/infopath/2007/PartnerControls"/>
+    <xsd:element name="SharedWithUsers" ma:index="10" nillable="true" ma:displayName="Shared With" ma:internalName="SharedWithUsers" ma:readOnly="true">
+      <xsd:complexType>
+        <xsd:complexContent>
+          <xsd:extension base="dms:UserMulti">
+            <xsd:sequence>
+              <xsd:element name="UserInfo" minOccurs="0" maxOccurs="unbounded">
+                <xsd:complexType>
+                  <xsd:sequence>
+                    <xsd:element name="DisplayName" type="xsd:string" minOccurs="0"/>
+                    <xsd:element name="AccountId" type="dms:UserId" minOccurs="0" nillable="true"/>
+                    <xsd:element name="AccountType" type="xsd:string" minOccurs="0"/>
+                  </xsd:sequence>
+                </xsd:complexType>
+              </xsd:element>
+            </xsd:sequence>
+          </xsd:extension>
+        </xsd:complexContent>
+      </xsd:complexType>
+    </xsd:element>
+    <xsd:element name="SharedWithDetails" ma:index="11" nillable="true" ma:displayName="Shared With Details" ma:internalName="SharedWithDetails" ma:readOnly="true">
+      <xsd:simpleType>
+        <xsd:restriction base="dms:Note">
+          <xsd:maxLength value="255"/>
+        </xsd:restriction>
+      </xsd:simpleType>
+    </xsd:element>
+  </xsd:schema>
+  <xsd:schema xmlns="http://schemas.openxmlformats.org/package/2006/metadata/core-properties" xmlns:xsd="http://www.w3.org/2001/XMLSchema" xmlns:xsi="http://www.w3.org/2001/XMLSchema-instance" xmlns:dc="http://purl.org/dc/elements/1.1/" xmlns:dcterms="http://purl.org/dc/terms/" xmlns:odoc="http://schemas.microsoft.com/internal/obd" targetNamespace="http://schemas.openxmlformats.org/package/2006/metadata/core-properties" elementFormDefault="qualified" attributeFormDefault="unqualified" blockDefault="#all">
     <xsd:import namespace="http://purl.org/dc/elements/1.1/" schemaLocation="http://dublincore.org/schemas/xmls/qdc/2003/04/02/dc.xsd"/>
     <xsd:import namespace="http://purl.org/dc/terms/" schemaLocation="http://dublincore.org/schemas/xmls/qdc/2003/04/02/dcterms.xsd"/>
     <xsd:element name="coreProperties" type="CT_coreProperties"/>
@@ -12823,7 +12976,7 @@
         <xsd:element ref="dc:creator" minOccurs="0" maxOccurs="1"/>
         <xsd:element ref="dcterms:created" minOccurs="0" maxOccurs="1"/>
         <xsd:element ref="dc:identifier" minOccurs="0" maxOccurs="1"/>
-        <xsd:element name="contentType" minOccurs="0" maxOccurs="1" type="xsd:string" ma:index="0" ma:displayName="Content Type" ma:readOnly="true"/>
+        <xsd:element name="contentType" minOccurs="0" maxOccurs="1" type="xsd:string" ma:index="0" ma:displayName="Content Type"/>
         <xsd:element ref="dc:title" minOccurs="0" maxOccurs="1" ma:index="4" ma:displayName="Title"/>
         <xsd:element ref="dc:subject" minOccurs="0" maxOccurs="1"/>
         <xsd:element ref="dc:description" minOccurs="0" maxOccurs="1"/>
@@ -12840,24 +12993,118 @@
         </xsd:element>
         <xsd:element name="lastModifiedBy" minOccurs="0" maxOccurs="1" type="xsd:string"/>
         <xsd:element ref="dcterms:modified" minOccurs="0" maxOccurs="1"/>
-        <xsd:element name="lastPrinted" minOccurs="0" maxOccurs="1" type="xsd:dateTime"/>
         <xsd:element name="contentStatus" minOccurs="0" maxOccurs="1" type="xsd:string"/>
       </xsd:all>
     </xsd:complexType>
   </xsd:schema>
+  <xs:schema xmlns:pc="http://schemas.microsoft.com/office/infopath/2007/PartnerControls" xmlns:xs="http://www.w3.org/2001/XMLSchema" targetNamespace="http://schemas.microsoft.com/office/infopath/2007/PartnerControls" elementFormDefault="qualified" attributeFormDefault="unqualified">
+    <xs:element name="Person">
+      <xs:complexType>
+        <xs:sequence>
+          <xs:element ref="pc:DisplayName" minOccurs="0"/>
+          <xs:element ref="pc:AccountId" minOccurs="0"/>
+          <xs:element ref="pc:AccountType" minOccurs="0"/>
+        </xs:sequence>
+      </xs:complexType>
+    </xs:element>
+    <xs:element name="DisplayName" type="xs:string"/>
+    <xs:element name="AccountId" type="xs:string"/>
+    <xs:element name="AccountType" type="xs:string"/>
+    <xs:element name="BDCAssociatedEntity">
+      <xs:complexType>
+        <xs:sequence>
+          <xs:element ref="pc:BDCEntity" minOccurs="0" maxOccurs="unbounded"/>
+        </xs:sequence>
+        <xs:attribute ref="pc:EntityNamespace"/>
+        <xs:attribute ref="pc:EntityName"/>
+        <xs:attribute ref="pc:SystemInstanceName"/>
+        <xs:attribute ref="pc:AssociationName"/>
+      </xs:complexType>
+    </xs:element>
+    <xs:attribute name="EntityNamespace" type="xs:string"/>
+    <xs:attribute name="EntityName" type="xs:string"/>
+    <xs:attribute name="SystemInstanceName" type="xs:string"/>
+    <xs:attribute name="AssociationName" type="xs:string"/>
+    <xs:element name="BDCEntity">
+      <xs:complexType>
+        <xs:sequence>
+          <xs:element ref="pc:EntityDisplayName" minOccurs="0"/>
+          <xs:element ref="pc:EntityInstanceReference" minOccurs="0"/>
+          <xs:element ref="pc:EntityId1" minOccurs="0"/>
+          <xs:element ref="pc:EntityId2" minOccurs="0"/>
+          <xs:element ref="pc:EntityId3" minOccurs="0"/>
+          <xs:element ref="pc:EntityId4" minOccurs="0"/>
+          <xs:element ref="pc:EntityId5" minOccurs="0"/>
+        </xs:sequence>
+      </xs:complexType>
+    </xs:element>
+    <xs:element name="EntityDisplayName" type="xs:string"/>
+    <xs:element name="EntityInstanceReference" type="xs:string"/>
+    <xs:element name="EntityId1" type="xs:string"/>
+    <xs:element name="EntityId2" type="xs:string"/>
+    <xs:element name="EntityId3" type="xs:string"/>
+    <xs:element name="EntityId4" type="xs:string"/>
+    <xs:element name="EntityId5" type="xs:string"/>
+    <xs:element name="Terms">
+      <xs:complexType>
+        <xs:sequence>
+          <xs:element ref="pc:TermInfo" minOccurs="0" maxOccurs="unbounded"/>
+        </xs:sequence>
+      </xs:complexType>
+    </xs:element>
+    <xs:element name="TermInfo">
+      <xs:complexType>
+        <xs:sequence>
+          <xs:element ref="pc:TermName" minOccurs="0"/>
+          <xs:element ref="pc:TermId" minOccurs="0"/>
+        </xs:sequence>
+      </xs:complexType>
+    </xs:element>
+    <xs:element name="TermName" type="xs:string"/>
+    <xs:element name="TermId" type="xs:string"/>
+  </xs:schema>
 </ct:contentTypeSchema>
 </file>
 
-<file path=customXml/item4.xml><?xml version="1.0" encoding="utf-8"?>
+<file path=customXml/item2.xml><?xml version="1.0" encoding="utf-8"?>
+<?mso-contentType ?>
+<FormTemplates xmlns="http://schemas.microsoft.com/sharepoint/v3/contenttype/forms">
+  <Display>DocumentLibraryForm</Display>
+  <Edit>DocumentLibraryForm</Edit>
+  <New>DocumentLibraryForm</New>
+</FormTemplates>
+</file>
+
+<file path=customXml/item3.xml><?xml version="1.0" encoding="utf-8"?>
 <p:properties xmlns:p="http://schemas.microsoft.com/office/2006/metadata/properties" xmlns:xsi="http://www.w3.org/2001/XMLSchema-instance">
-  <documentManagement>
-    <PublishingExpirationDate xmlns="http://schemas.microsoft.com/sharepoint/v3" xsi:nil="true"/>
-    <PublishingStartDate xmlns="http://schemas.microsoft.com/sharepoint/v3" xsi:nil="true"/>
-  </documentManagement>
+  <documentManagement/>
 </p:properties>
 </file>
 
+<file path=customXml/item4.xml><?xml version="1.0" encoding="utf-8"?>
+<b:Sources xmlns:b="http://schemas.openxmlformats.org/officeDocument/2006/bibliography" xmlns="http://schemas.openxmlformats.org/officeDocument/2006/bibliography" SelectedStyle="\APA.XSL" StyleName="APA"/>
+</file>
+
 <file path=customXml/itemProps1.xml><?xml version="1.0" encoding="utf-8"?>
+<ds:datastoreItem xmlns:ds="http://schemas.openxmlformats.org/officeDocument/2006/customXml" ds:itemID="{290150AB-537F-47AA-8064-A101DAE885F4}">
+  <ds:schemaRefs>
+    <ds:schemaRef ds:uri="http://schemas.microsoft.com/office/2006/metadata/contentType"/>
+    <ds:schemaRef ds:uri="http://schemas.microsoft.com/office/2006/metadata/properties/metaAttributes"/>
+    <ds:schemaRef ds:uri="http://www.w3.org/2001/XMLSchema"/>
+    <ds:schemaRef ds:uri="http://schemas.microsoft.com/office/2006/metadata/properties"/>
+    <ds:schemaRef ds:uri="d89c9d09-7171-4a78-9e34-3769a0a18812"/>
+    <ds:schemaRef ds:uri="e21c44b2-3291-47a0-9623-acbfe44e63b8"/>
+    <ds:schemaRef ds:uri="http://schemas.microsoft.com/office/2006/documentManagement/types"/>
+    <ds:schemaRef ds:uri="http://schemas.microsoft.com/office/infopath/2007/PartnerControls"/>
+    <ds:schemaRef ds:uri="http://schemas.openxmlformats.org/package/2006/metadata/core-properties"/>
+    <ds:schemaRef ds:uri="http://purl.org/dc/elements/1.1/"/>
+    <ds:schemaRef ds:uri="http://purl.org/dc/terms/"/>
+    <ds:schemaRef ds:uri="http://schemas.microsoft.com/internal/obd"/>
+  </ds:schemaRefs>
+</ds:datastoreItem>
+</file>
+
+<file path=customXml/itemProps2.xml><?xml version="1.0" encoding="utf-8"?>
 <ds:datastoreItem xmlns:ds="http://schemas.openxmlformats.org/officeDocument/2006/customXml" ds:itemID="{C555A321-29DF-475F-9C73-1FB01B17D214}">
   <ds:schemaRefs>
     <ds:schemaRef ds:uri="http://schemas.microsoft.com/sharepoint/v3/contenttype/forms"/>
@@ -12865,36 +13112,18 @@
 </ds:datastoreItem>
 </file>
 
-<file path=customXml/itemProps2.xml><?xml version="1.0" encoding="utf-8"?>
+<file path=customXml/itemProps3.xml><?xml version="1.0" encoding="utf-8"?>
+<ds:datastoreItem xmlns:ds="http://schemas.openxmlformats.org/officeDocument/2006/customXml" ds:itemID="{26720EDD-1BDC-44BD-B499-0AAAD537832D}">
+  <ds:schemaRefs>
+    <ds:schemaRef ds:uri="http://schemas.microsoft.com/office/2006/metadata/properties"/>
+  </ds:schemaRefs>
+</ds:datastoreItem>
+</file>
+
+<file path=customXml/itemProps4.xml><?xml version="1.0" encoding="utf-8"?>
 <ds:datastoreItem xmlns:ds="http://schemas.openxmlformats.org/officeDocument/2006/customXml" ds:itemID="{07EDE04B-A2E6-464C-BB39-2F844E483024}">
   <ds:schemaRefs>
     <ds:schemaRef ds:uri="http://schemas.openxmlformats.org/officeDocument/2006/bibliography"/>
   </ds:schemaRefs>
 </ds:datastoreItem>
-</file>
-
-<file path=customXml/itemProps3.xml><?xml version="1.0" encoding="utf-8"?>
-<ds:datastoreItem xmlns:ds="http://schemas.openxmlformats.org/officeDocument/2006/customXml" ds:itemID="{57E12A9B-26F2-46BF-BB7D-6F72297B6794}">
-  <ds:schemaRefs>
-    <ds:schemaRef ds:uri="http://schemas.microsoft.com/office/2006/metadata/contentType"/>
-    <ds:schemaRef ds:uri="http://schemas.microsoft.com/office/2006/metadata/properties/metaAttributes"/>
-    <ds:schemaRef ds:uri="http://www.w3.org/2001/XMLSchema"/>
-    <ds:schemaRef ds:uri="http://schemas.microsoft.com/office/2006/metadata/properties"/>
-    <ds:schemaRef ds:uri="http://schemas.microsoft.com/sharepoint/v3"/>
-    <ds:schemaRef ds:uri="http://schemas.microsoft.com/office/2006/documentManagement/types"/>
-    <ds:schemaRef ds:uri="http://schemas.openxmlformats.org/package/2006/metadata/core-properties"/>
-    <ds:schemaRef ds:uri="http://purl.org/dc/elements/1.1/"/>
-    <ds:schemaRef ds:uri="http://purl.org/dc/terms/"/>
-    <ds:schemaRef ds:uri="http://schemas.microsoft.com/office/internal/2005/internalDocumentation"/>
-  </ds:schemaRefs>
-</ds:datastoreItem>
-</file>
-
-<file path=customXml/itemProps4.xml><?xml version="1.0" encoding="utf-8"?>
-<ds:datastoreItem xmlns:ds="http://schemas.openxmlformats.org/officeDocument/2006/customXml" ds:itemID="{26720EDD-1BDC-44BD-B499-0AAAD537832D}">
-  <ds:schemaRefs>
-    <ds:schemaRef ds:uri="http://schemas.microsoft.com/office/2006/metadata/properties"/>
-    <ds:schemaRef ds:uri="http://schemas.microsoft.com/sharepoint/v3"/>
-  </ds:schemaRefs>
-</ds:datastoreItem>
 </file>
--- a/DLAD/DEVELOPMENT/msword/DLAD-Part-3.docx
+++ b/DLAD/DEVELOPMENT/msword/DLAD-Part-3.docx
@@ -27,6 +27,17 @@
         </w:rPr>
         <w:t>ART 3 – IMPROPER BUSINESS PRACTICES AND PERSONAL CONFLICTS OF INTEREST</w:t>
       </w:r>
+      <w:commentRangeStart w:id="1"/>
+      <w:commentRangeEnd w:id="1"/>
+      <w:r>
+        <w:rPr>
+          <w:rStyle w:val="CommentReference"/>
+          <w:b w:val="0"/>
+          <w:sz w:val="24"/>
+          <w:szCs w:val="24"/>
+        </w:rPr>
+        <w:commentReference w:id="1"/>
+      </w:r>
     </w:p>
     <w:p>
       <w:pPr>
@@ -89,7 +100,7 @@
           <w:szCs w:val="24"/>
         </w:rPr>
       </w:pPr>
-      <w:hyperlink r:id="rId11" w:anchor="P3_103" w:history="1">
+      <w:hyperlink r:id="rId15" w:anchor="P3_103" w:history="1">
         <w:r>
           <w:rPr>
             <w:rStyle w:val="Hyperlink"/>
@@ -124,7 +135,7 @@
           <w:szCs w:val="24"/>
         </w:rPr>
       </w:pPr>
-      <w:hyperlink r:id="rId12" w:anchor="P3_104" w:history="1">
+      <w:hyperlink r:id="rId16" w:anchor="P3_104" w:history="1">
         <w:r>
           <w:rPr>
             <w:sz w:val="24"/>
@@ -156,7 +167,7 @@
           <w:szCs w:val="24"/>
         </w:rPr>
       </w:pPr>
-      <w:hyperlink r:id="rId13" w:anchor="P3_104_1" w:history="1">
+      <w:hyperlink r:id="rId17" w:anchor="P3_104_1" w:history="1">
         <w:r>
           <w:rPr>
             <w:rStyle w:val="Hyperlink"/>
@@ -193,7 +204,7 @@
           <w:szCs w:val="24"/>
         </w:rPr>
       </w:pPr>
-      <w:hyperlink r:id="rId14" w:anchor="P3_104_3" w:history="1">
+      <w:hyperlink r:id="rId18" w:anchor="P3_104_3" w:history="1">
         <w:r>
           <w:rPr>
             <w:rStyle w:val="Hyperlink"/>
@@ -221,7 +232,7 @@
           <w:szCs w:val="24"/>
         </w:rPr>
       </w:pPr>
-      <w:hyperlink r:id="rId15" w:anchor="P3_104_4" w:history="1">
+      <w:hyperlink r:id="rId19" w:anchor="P3_104_4" w:history="1">
         <w:r>
           <w:rPr>
             <w:rStyle w:val="Hyperlink"/>
@@ -247,7 +258,7 @@
           <w:szCs w:val="24"/>
         </w:rPr>
       </w:pPr>
-      <w:hyperlink r:id="rId16" w:anchor="P3_104_7" w:history="1">
+      <w:hyperlink r:id="rId20" w:anchor="P3_104_7" w:history="1">
         <w:r>
           <w:rPr>
             <w:rStyle w:val="Hyperlink"/>
@@ -313,7 +324,7 @@
           <w:szCs w:val="24"/>
         </w:rPr>
       </w:pPr>
-      <w:hyperlink r:id="rId17" w:anchor="P3_203" w:history="1">
+      <w:hyperlink r:id="rId21" w:anchor="P3_203" w:history="1">
         <w:r>
           <w:rPr>
             <w:sz w:val="24"/>
@@ -353,7 +364,7 @@
           <w:szCs w:val="24"/>
         </w:rPr>
       </w:pPr>
-      <w:hyperlink r:id="rId18" w:anchor="P3_204" w:history="1">
+      <w:hyperlink r:id="rId22" w:anchor="P3_204" w:history="1">
         <w:r>
           <w:rPr>
             <w:rStyle w:val="Hyperlink"/>
@@ -411,7 +422,7 @@
           <w:szCs w:val="24"/>
         </w:rPr>
       </w:pPr>
-      <w:hyperlink r:id="rId19" w:anchor="P3_301" w:history="1">
+      <w:hyperlink r:id="rId23" w:anchor="P3_301" w:history="1">
         <w:r>
           <w:rPr>
             <w:sz w:val="24"/>
@@ -470,7 +481,7 @@
           <w:szCs w:val="24"/>
         </w:rPr>
       </w:pPr>
-      <w:hyperlink r:id="rId20" w:anchor="P3_705" w:history="1">
+      <w:hyperlink r:id="rId24" w:anchor="P3_705" w:history="1">
         <w:r>
           <w:rPr>
             <w:rStyle w:val="Hyperlink"/>
@@ -527,7 +538,7 @@
           <w:szCs w:val="24"/>
         </w:rPr>
       </w:pPr>
-      <w:hyperlink r:id="rId21" w:anchor="P3_806" w:history="1">
+      <w:hyperlink r:id="rId25" w:anchor="P3_806" w:history="1">
         <w:r>
           <w:rPr>
             <w:sz w:val="24"/>
@@ -578,7 +589,7 @@
           <w:szCs w:val="24"/>
         </w:rPr>
       </w:pPr>
-      <w:hyperlink r:id="rId22" w:anchor="P3_903" w:history="1">
+      <w:hyperlink r:id="rId26" w:anchor="P3_903" w:history="1">
         <w:r>
           <w:rPr>
             <w:rStyle w:val="Hyperlink"/>
@@ -639,7 +650,7 @@
           <w:szCs w:val="24"/>
         </w:rPr>
       </w:pPr>
-      <w:bookmarkStart w:id="1" w:name="P3_103"/>
+      <w:bookmarkStart w:id="2" w:name="P3_103"/>
       <w:r>
         <w:rPr>
           <w:sz w:val="24"/>
@@ -648,7 +659,7 @@
         <w:t>3.103 Independent pricing.</w:t>
       </w:r>
     </w:p>
-    <w:bookmarkEnd w:id="1"/>
+    <w:bookmarkEnd w:id="2"/>
     <w:p>
       <w:pPr>
         <w:tabs>
@@ -692,7 +703,7 @@
           <w:szCs w:val="24"/>
         </w:rPr>
       </w:pPr>
-      <w:bookmarkStart w:id="2" w:name="P3_104"/>
+      <w:bookmarkStart w:id="3" w:name="P3_104"/>
       <w:r>
         <w:rPr>
           <w:sz w:val="24"/>
@@ -700,7 +711,7 @@
         </w:rPr>
         <w:t>3.104 Procurement integrity.</w:t>
       </w:r>
-      <w:bookmarkEnd w:id="2"/>
+      <w:bookmarkEnd w:id="3"/>
     </w:p>
     <w:p>
       <w:pPr>
@@ -709,7 +720,7 @@
           <w:b w:val="0"/>
         </w:rPr>
       </w:pPr>
-      <w:bookmarkStart w:id="3" w:name="P3_104_1"/>
+      <w:bookmarkStart w:id="4" w:name="P3_104_1"/>
       <w:r>
         <w:rPr>
           <w:rStyle w:val="Heading3Char"/>
@@ -719,7 +730,7 @@
         </w:rPr>
         <w:t>3.104-1 Definitions.</w:t>
       </w:r>
-      <w:bookmarkEnd w:id="3"/>
+      <w:bookmarkEnd w:id="4"/>
     </w:p>
     <w:p>
       <w:pPr>
@@ -950,15 +961,16 @@
           <w:szCs w:val="24"/>
         </w:rPr>
       </w:pPr>
-      <w:bookmarkStart w:id="4" w:name="P3_104_3"/>
+      <w:bookmarkStart w:id="5" w:name="P3_104_3"/>
       <w:r>
         <w:rPr>
           <w:sz w:val="24"/>
           <w:szCs w:val="24"/>
         </w:rPr>
+        <w:lastRenderedPageBreak/>
         <w:t>3.104-3</w:t>
       </w:r>
-      <w:bookmarkEnd w:id="4"/>
+      <w:bookmarkEnd w:id="5"/>
       <w:r>
         <w:rPr>
           <w:sz w:val="24"/>
@@ -980,7 +992,7 @@
           <w:szCs w:val="24"/>
         </w:rPr>
       </w:pPr>
-      <w:bookmarkStart w:id="5" w:name="_Hlk60746667"/>
+      <w:bookmarkStart w:id="6" w:name="_Hlk60746667"/>
       <w:r>
         <w:rPr>
           <w:rFonts w:eastAsia="Calibri"/>
@@ -999,10 +1011,10 @@
           <w:szCs w:val="24"/>
         </w:rPr>
       </w:pPr>
-      <w:bookmarkStart w:id="6" w:name="P3_104_4"/>
-      <w:bookmarkStart w:id="7" w:name="_Hlk60746875"/>
-      <w:bookmarkStart w:id="8" w:name="P3_104_7"/>
-      <w:bookmarkEnd w:id="5"/>
+      <w:bookmarkStart w:id="7" w:name="P3_104_4"/>
+      <w:bookmarkStart w:id="8" w:name="_Hlk60746875"/>
+      <w:bookmarkStart w:id="9" w:name="P3_104_7"/>
+      <w:bookmarkEnd w:id="6"/>
       <w:r>
         <w:rPr>
           <w:sz w:val="24"/>
@@ -1010,506 +1022,13 @@
         </w:rPr>
         <w:t xml:space="preserve">3.104-4 </w:t>
       </w:r>
-      <w:bookmarkEnd w:id="6"/>
+      <w:bookmarkEnd w:id="7"/>
       <w:r>
         <w:rPr>
           <w:sz w:val="24"/>
           <w:szCs w:val="24"/>
         </w:rPr>
         <w:t>Statutory and related prohibitions, restrictions, and requirements.</w:t>
-      </w:r>
-    </w:p>
-    <w:p>
-      <w:pPr>
-        <w:pStyle w:val="List1"/>
-      </w:pPr>
-      <w:bookmarkStart w:id="9" w:name="_Hlk60746784"/>
-      <w:r>
-        <w:rPr>
-          <w:szCs w:val="24"/>
-        </w:rPr>
-        <w:t>(a) Oversight officials have authority to access contractor bid or proposal information or source selection information to the extent necessary to perform their official duties.</w:t>
-      </w:r>
-      <w:bookmarkEnd w:id="9"/>
-    </w:p>
-    <w:p>
-      <w:pPr>
-        <w:pStyle w:val="List1"/>
-      </w:pPr>
-      <w:r>
-        <w:rPr>
-          <w:szCs w:val="24"/>
-        </w:rPr>
-        <w:t xml:space="preserve">(b) All Agency personnel, contractors (as entities), and non-government personnel participating in activities that require access to CUI, such as source selection information or other protected information such as contractor proprietary information, shall sign a non-disclosure agreement using the mandatory </w:t>
-      </w:r>
-      <w:hyperlink r:id="rId23" w:history="1">
-        <w:r>
-          <w:rPr>
-            <w:rStyle w:val="Hyperlink"/>
-            <w:szCs w:val="24"/>
-          </w:rPr>
-          <w:t>DLA Non-Disclosure Agreement (NDA) Templates</w:t>
-        </w:r>
-      </w:hyperlink>
-      <w:r>
-        <w:rPr>
-          <w:szCs w:val="24"/>
-        </w:rPr>
-        <w:t xml:space="preserve"> (</w:t>
-      </w:r>
-      <w:hyperlink r:id="rId24" w:history="1">
-        <w:r>
-          <w:rPr>
-            <w:rStyle w:val="Hyperlink"/>
-            <w:szCs w:val="24"/>
-          </w:rPr>
-          <w:t>https://dlamil.dps.mil/sites/Acquisition/Shared%20Documents/Forms/AllItems.aspx?RootFolder=%2Fsites%2FAcquisition%2FShared%20Documents%2FJ%2D71%2FPROCLTR%20Archive%2FNon%2DDisclousure%20Agreement%5FNDA%5FTemplates&amp;FolderCTID=0x01200080FADA3E9BBF764593CF2E25DC6FA477</w:t>
-        </w:r>
-      </w:hyperlink>
-      <w:r>
-        <w:rPr>
-          <w:szCs w:val="24"/>
-        </w:rPr>
-        <w:t>) before being allowed access to the CUI. These non-disclosure agreements include conflict of interest statements that must be addressed. In addition, before being given access to contractor bid and proposal information or other proprietary or protected information submitted by an offeror or contractor, support contractors shall be required to negotiate a separate nondisclosure agreement with the entity submitting the protected information. Contracts (including orders) and agreements that require an NDA for access to CUI for contract performance shall include the following language so that the NDA requirements are enforceable as contract requirements:</w:t>
-      </w:r>
-    </w:p>
-    <w:p>
-      <w:pPr>
-        <w:rPr>
-          <w:b/>
-          <w:i/>
-          <w:sz w:val="24"/>
-          <w:szCs w:val="24"/>
-        </w:rPr>
-      </w:pPr>
-      <w:r>
-        <w:rPr>
-          <w:i/>
-          <w:sz w:val="24"/>
-          <w:szCs w:val="24"/>
-        </w:rPr>
-        <w:t>The requirements of non-disclosure agreements executed pursuant to performance of this contract, order, or agreement are hereby incorporated by reference into this contract, order, or agreement and are part of the performance requirements of this contract, order, or agreement</w:t>
-      </w:r>
-      <w:r>
-        <w:rPr>
-          <w:b/>
-          <w:i/>
-          <w:sz w:val="24"/>
-          <w:szCs w:val="24"/>
-        </w:rPr>
-        <w:t>.</w:t>
-      </w:r>
-    </w:p>
-    <w:bookmarkEnd w:id="7"/>
-    <w:p>
-      <w:pPr>
-        <w:pStyle w:val="Heading3"/>
-        <w:spacing w:before="240" w:after="240"/>
-        <w:rPr>
-          <w:snapToGrid w:val="0"/>
-          <w:sz w:val="24"/>
-          <w:szCs w:val="24"/>
-        </w:rPr>
-      </w:pPr>
-      <w:r>
-        <w:rPr>
-          <w:sz w:val="24"/>
-          <w:szCs w:val="24"/>
-        </w:rPr>
-        <w:t>3.104-7 Violations or possible violations.</w:t>
-      </w:r>
-      <w:bookmarkEnd w:id="8"/>
-    </w:p>
-    <w:p>
-      <w:pPr>
-        <w:pStyle w:val="List1"/>
-        <w:rPr>
-          <w:snapToGrid w:val="0"/>
-        </w:rPr>
-      </w:pPr>
-      <w:r>
-        <w:rPr>
-          <w:snapToGrid w:val="0"/>
-          <w:szCs w:val="24"/>
-        </w:rPr>
-        <w:t>(a)(1) Office of Counsel is the designee.</w:t>
-      </w:r>
-    </w:p>
-    <w:p>
-      <w:pPr>
-        <w:pStyle w:val="List1"/>
-      </w:pPr>
-      <w:r>
-        <w:rPr>
-          <w:snapToGrid w:val="0"/>
-          <w:szCs w:val="24"/>
-        </w:rPr>
-        <w:t>(b) The determination shall be coordinated with the Office of Counsel.</w:t>
-      </w:r>
-    </w:p>
-    <w:p>
-      <w:pPr>
-        <w:pStyle w:val="List1"/>
-        <w:rPr>
-          <w:snapToGrid w:val="0"/>
-        </w:rPr>
-      </w:pPr>
-      <w:r>
-        <w:rPr>
-          <w:snapToGrid w:val="0"/>
-          <w:szCs w:val="24"/>
-        </w:rPr>
-        <w:t>(f) The determination shall be coordinated with the Office of Counsel. Notification shall be provided to the DLA Acquisition Director.</w:t>
-      </w:r>
-    </w:p>
-    <w:p>
-      <w:pPr>
-        <w:pStyle w:val="Heading2"/>
-      </w:pPr>
-      <w:r>
-        <w:t>SUBPART 3.2 - CONTRACTOR GRATUITIES TO GOVERNMENT PERSONNEL</w:t>
-      </w:r>
-    </w:p>
-    <w:p>
-      <w:pPr>
-        <w:spacing w:after="240"/>
-        <w:jc w:val="center"/>
-        <w:rPr>
-          <w:i/>
-          <w:sz w:val="24"/>
-          <w:szCs w:val="24"/>
-        </w:rPr>
-      </w:pPr>
-      <w:r>
-        <w:rPr>
-          <w:i/>
-          <w:sz w:val="24"/>
-          <w:szCs w:val="24"/>
-        </w:rPr>
-        <w:t>(Revised July 26, 2016 through PROCLTR 2016-08)</w:t>
-      </w:r>
-    </w:p>
-    <w:p>
-      <w:pPr>
-        <w:pStyle w:val="Heading3"/>
-        <w:rPr>
-          <w:sz w:val="24"/>
-          <w:szCs w:val="24"/>
-        </w:rPr>
-      </w:pPr>
-      <w:bookmarkStart w:id="10" w:name="P3_203"/>
-      <w:r>
-        <w:rPr>
-          <w:sz w:val="24"/>
-          <w:szCs w:val="24"/>
-        </w:rPr>
-        <w:t>3.203 Reporting suspected violations of the FAR Gratuities clause.</w:t>
-      </w:r>
-      <w:bookmarkEnd w:id="10"/>
-    </w:p>
-    <w:p>
-      <w:pPr>
-        <w:pStyle w:val="List1"/>
-      </w:pPr>
-      <w:r>
-        <w:rPr>
-          <w:lang w:eastAsia="x-none"/>
-        </w:rPr>
-        <w:t xml:space="preserve">(a) </w:t>
-      </w:r>
-      <w:r>
-        <w:rPr>
-          <w:bCs/>
-        </w:rPr>
-        <w:t>Report suspected violation to the CCO and Office of Counsel.</w:t>
-      </w:r>
-    </w:p>
-    <w:p>
-      <w:pPr>
-        <w:pStyle w:val="List1"/>
-      </w:pPr>
-      <w:r>
-        <w:rPr>
-          <w:bCs/>
-        </w:rPr>
-        <w:t>(b) If the CCO reports a finding, refer the matter to the HCA.</w:t>
-      </w:r>
-    </w:p>
-    <w:p>
-      <w:pPr>
-        <w:pStyle w:val="Heading3"/>
-        <w:rPr>
-          <w:sz w:val="24"/>
-          <w:szCs w:val="24"/>
-        </w:rPr>
-      </w:pPr>
-      <w:bookmarkStart w:id="11" w:name="P3_204"/>
-      <w:r>
-        <w:rPr>
-          <w:sz w:val="24"/>
-          <w:szCs w:val="24"/>
-        </w:rPr>
-        <w:t>3.204 Treatment of violations.</w:t>
-      </w:r>
-      <w:bookmarkEnd w:id="11"/>
-    </w:p>
-    <w:p>
-      <w:pPr>
-        <w:pStyle w:val="List1"/>
-      </w:pPr>
-      <w:r>
-        <w:rPr>
-          <w:bCs/>
-        </w:rPr>
-        <w:t>(a) The HCA is the designee.</w:t>
-      </w:r>
-    </w:p>
-    <w:p>
-      <w:pPr>
-        <w:pStyle w:val="List1"/>
-      </w:pPr>
-      <w:r>
-        <w:rPr>
-          <w:bCs/>
-        </w:rPr>
-        <w:t>(b) If the contractor requests a hearing, the HCA will conduct a hearing in coordination with designated counsel. Information submitted by the contractor during the hearing will be considered in reaching a final decision. If the contractor elects not to have a hearing but submits information, that information will be considered in reaching a final decision.</w:t>
-      </w:r>
-    </w:p>
-    <w:p>
-      <w:pPr>
-        <w:pStyle w:val="Heading2"/>
-        <w:spacing w:after="240"/>
-      </w:pPr>
-      <w:r>
-        <w:t>SUBPART 3.3 – REPORTS OF SUSPECTED ANTITRUST VIOLATIONS</w:t>
-      </w:r>
-    </w:p>
-    <w:p>
-      <w:pPr>
-        <w:pStyle w:val="Heading3"/>
-        <w:rPr>
-          <w:sz w:val="24"/>
-          <w:szCs w:val="24"/>
-        </w:rPr>
-      </w:pPr>
-      <w:bookmarkStart w:id="12" w:name="P3_301"/>
-      <w:r>
-        <w:rPr>
-          <w:sz w:val="24"/>
-          <w:szCs w:val="24"/>
-        </w:rPr>
-        <w:t>3.301 General.</w:t>
-      </w:r>
-      <w:bookmarkEnd w:id="12"/>
-    </w:p>
-    <w:p>
-      <w:pPr>
-        <w:pStyle w:val="List1"/>
-        <w:rPr>
-          <w:snapToGrid w:val="0"/>
-        </w:rPr>
-      </w:pPr>
-      <w:r>
-        <w:rPr>
-          <w:snapToGrid w:val="0"/>
-          <w:szCs w:val="24"/>
-        </w:rPr>
-        <w:t>(b) Report suspected antitrust violations to the Office of Counsel.</w:t>
-      </w:r>
-    </w:p>
-    <w:p>
-      <w:pPr>
-        <w:pStyle w:val="Heading2"/>
-      </w:pPr>
-      <w:r>
-        <w:t>SUBPART 3.7 – VOIDING AND RESCINDING CONTRACTS</w:t>
-      </w:r>
-    </w:p>
-    <w:p>
-      <w:pPr>
-        <w:spacing w:after="240"/>
-        <w:jc w:val="center"/>
-        <w:rPr>
-          <w:i/>
-          <w:sz w:val="24"/>
-          <w:szCs w:val="24"/>
-        </w:rPr>
-      </w:pPr>
-      <w:r>
-        <w:rPr>
-          <w:i/>
-          <w:sz w:val="24"/>
-          <w:szCs w:val="24"/>
-        </w:rPr>
-        <w:t>(Revised July 26, 2016 through PROCLTR 2016-08)</w:t>
-      </w:r>
-    </w:p>
-    <w:p>
-      <w:pPr>
-        <w:pStyle w:val="Heading3"/>
-        <w:rPr>
-          <w:sz w:val="24"/>
-          <w:szCs w:val="24"/>
-        </w:rPr>
-      </w:pPr>
-      <w:bookmarkStart w:id="13" w:name="P3_705"/>
-      <w:r>
-        <w:rPr>
-          <w:sz w:val="24"/>
-          <w:szCs w:val="24"/>
-        </w:rPr>
-        <w:t>3.705 Procedures.</w:t>
-      </w:r>
-      <w:bookmarkEnd w:id="13"/>
-    </w:p>
-    <w:p>
-      <w:pPr>
-        <w:pStyle w:val="List1"/>
-        <w:rPr>
-          <w:snapToGrid w:val="0"/>
-        </w:rPr>
-      </w:pPr>
-      <w:r>
-        <w:rPr>
-          <w:snapToGrid w:val="0"/>
-          <w:szCs w:val="24"/>
-        </w:rPr>
-        <w:t>(a) Reporting. The General Counsel is the designee.</w:t>
-      </w:r>
-    </w:p>
-    <w:p>
-      <w:pPr>
-        <w:pStyle w:val="Heading2"/>
-      </w:pPr>
-      <w:r>
-        <w:t>SUBPART 3.8 – LIMITATION ON THE PAYMENT OF FUNDS TO INFLUENCE FEDERAL TRANSACTIONS</w:t>
-      </w:r>
-    </w:p>
-    <w:p>
-      <w:pPr>
-        <w:spacing w:after="480"/>
-        <w:jc w:val="center"/>
-        <w:rPr>
-          <w:i/>
-          <w:sz w:val="24"/>
-          <w:szCs w:val="24"/>
-        </w:rPr>
-      </w:pPr>
-      <w:r>
-        <w:rPr>
-          <w:i/>
-          <w:sz w:val="24"/>
-          <w:szCs w:val="24"/>
-        </w:rPr>
-        <w:t>(Revised July 26, 2016 through PROCLTR 2016-08)</w:t>
-      </w:r>
-    </w:p>
-    <w:p>
-      <w:pPr>
-        <w:pStyle w:val="Heading3"/>
-        <w:rPr>
-          <w:sz w:val="24"/>
-          <w:szCs w:val="24"/>
-        </w:rPr>
-      </w:pPr>
-      <w:bookmarkStart w:id="14" w:name="P3_806"/>
-      <w:r>
-        <w:rPr>
-          <w:sz w:val="24"/>
-          <w:szCs w:val="24"/>
-        </w:rPr>
-        <w:t>3.806</w:t>
-      </w:r>
-      <w:bookmarkEnd w:id="14"/>
-      <w:r>
-        <w:rPr>
-          <w:sz w:val="24"/>
-          <w:szCs w:val="24"/>
-        </w:rPr>
-        <w:t xml:space="preserve"> Processing suspected violations.</w:t>
-      </w:r>
-    </w:p>
-    <w:p>
-      <w:pPr>
-        <w:spacing w:after="240"/>
-        <w:rPr>
-          <w:sz w:val="24"/>
-          <w:szCs w:val="24"/>
-        </w:rPr>
-      </w:pPr>
-      <w:r>
-        <w:rPr>
-          <w:sz w:val="24"/>
-          <w:szCs w:val="24"/>
-        </w:rPr>
-        <w:t>Suspected violations shall be referred to Office of Counsel.</w:t>
-      </w:r>
-    </w:p>
-    <w:p>
-      <w:pPr>
-        <w:pStyle w:val="Heading2"/>
-      </w:pPr>
-      <w:r>
-        <w:t>SUBPART 3.9 – WHISTLEBLOWER PROTECTIONS FOR CONTRACTOR EMPLOYEES</w:t>
-      </w:r>
-    </w:p>
-    <w:p>
-      <w:pPr>
-        <w:spacing w:after="240"/>
-        <w:jc w:val="center"/>
-        <w:rPr>
-          <w:i/>
-          <w:sz w:val="24"/>
-          <w:szCs w:val="24"/>
-        </w:rPr>
-      </w:pPr>
-      <w:r>
-        <w:rPr>
-          <w:i/>
-          <w:sz w:val="24"/>
-          <w:szCs w:val="24"/>
-        </w:rPr>
-        <w:t>(Revised July 26, 2016 through PROCLTR 2016-08)</w:t>
-      </w:r>
-    </w:p>
-    <w:p>
-      <w:pPr>
-        <w:pStyle w:val="Heading3"/>
-        <w:rPr>
-          <w:sz w:val="24"/>
-          <w:szCs w:val="24"/>
-        </w:rPr>
-      </w:pPr>
-      <w:bookmarkStart w:id="15" w:name="P3_903"/>
-      <w:r>
-        <w:rPr>
-          <w:sz w:val="24"/>
-          <w:szCs w:val="24"/>
-        </w:rPr>
-        <w:t>3.903 Policy.</w:t>
-      </w:r>
-      <w:bookmarkEnd w:id="15"/>
-    </w:p>
-    <w:p>
-      <w:pPr>
-        <w:pStyle w:val="List2"/>
-        <w:sectPr>
-          <w:headerReference w:type="even" r:id="rId25"/>
-          <w:headerReference w:type="default" r:id="rId26"/>
-          <w:footerReference w:type="even" r:id="rId27"/>
-          <w:footerReference w:type="default" r:id="rId28"/>
-          <w:pgSz w:w="12240" w:h="15840"/>
-          <w:pgMar w:top="1440" w:right="1440" w:bottom="1440" w:left="1440" w:header="720" w:footer="720" w:gutter="0"/>
-          <w:cols w:space="720"/>
-          <w:docGrid w:linePitch="299"/>
-        </w:sectPr>
-      </w:pPr>
-      <w:r>
-        <w:rPr>
-          <w:sz w:val="24"/>
-          <w:szCs w:val="24"/>
-        </w:rPr>
-        <w:t>(5) Complaints shall be forwarded to Office of Counsel.</w:t>
       </w:r>
     </w:p>
     <w:p>
@@ -1533,18 +1052,639 @@
           <w:tab w:val="clear" w:pos="5760"/>
           <w:tab w:val="clear" w:pos="6120"/>
         </w:tabs>
-        <w:adjustRightInd w:val="0"/>
+        <w:autoSpaceDE/>
+        <w:autoSpaceDN/>
         <w:rPr>
           <w:sz w:val="24"/>
           <w:szCs w:val="24"/>
         </w:rPr>
       </w:pPr>
+      <w:bookmarkStart w:id="10" w:name="_Hlk60746784"/>
+      <w:r>
+        <w:rPr>
+          <w:sz w:val="24"/>
+          <w:szCs w:val="24"/>
+        </w:rPr>
+        <w:t>(a) Oversight officials have authority to access contractor bid or proposal information or source selection information to the extent necessary to perform their official duties.</w:t>
+      </w:r>
+    </w:p>
+    <w:bookmarkEnd w:id="10"/>
+    <w:p>
+      <w:pPr>
+        <w:tabs>
+          <w:tab w:val="clear" w:pos="360"/>
+          <w:tab w:val="clear" w:pos="720"/>
+          <w:tab w:val="clear" w:pos="1080"/>
+          <w:tab w:val="clear" w:pos="1440"/>
+          <w:tab w:val="clear" w:pos="1800"/>
+          <w:tab w:val="clear" w:pos="2160"/>
+          <w:tab w:val="clear" w:pos="2520"/>
+          <w:tab w:val="clear" w:pos="2880"/>
+          <w:tab w:val="clear" w:pos="3240"/>
+          <w:tab w:val="clear" w:pos="3600"/>
+          <w:tab w:val="clear" w:pos="3960"/>
+          <w:tab w:val="clear" w:pos="4320"/>
+          <w:tab w:val="clear" w:pos="4680"/>
+          <w:tab w:val="clear" w:pos="5040"/>
+          <w:tab w:val="clear" w:pos="5400"/>
+          <w:tab w:val="clear" w:pos="5760"/>
+          <w:tab w:val="clear" w:pos="6120"/>
+        </w:tabs>
+        <w:autoSpaceDE/>
+        <w:autoSpaceDN/>
+        <w:spacing w:after="240"/>
+        <w:rPr>
+          <w:sz w:val="24"/>
+          <w:szCs w:val="24"/>
+        </w:rPr>
+      </w:pPr>
+      <w:r>
+        <w:rPr>
+          <w:sz w:val="24"/>
+          <w:szCs w:val="24"/>
+        </w:rPr>
+        <w:t xml:space="preserve">(b) All Agency personnel, contractors (as entities), and non-government personnel participating in activities that require access to CUI, such as source selection information or other protected information such as contractor proprietary information, shall sign a non-disclosure agreement using the mandatory </w:t>
+      </w:r>
+      <w:hyperlink r:id="rId27" w:history="1">
+        <w:r>
+          <w:rPr>
+            <w:rStyle w:val="Hyperlink"/>
+            <w:sz w:val="24"/>
+            <w:szCs w:val="24"/>
+          </w:rPr>
+          <w:t>DLA Non-Disclosure Agreement (NDA) Templates</w:t>
+        </w:r>
+      </w:hyperlink>
+      <w:r>
+        <w:rPr>
+          <w:sz w:val="24"/>
+          <w:szCs w:val="24"/>
+        </w:rPr>
+        <w:t xml:space="preserve"> (</w:t>
+      </w:r>
+      <w:hyperlink r:id="rId28" w:history="1">
+        <w:r>
+          <w:rPr>
+            <w:rStyle w:val="Hyperlink"/>
+            <w:sz w:val="24"/>
+            <w:szCs w:val="24"/>
+          </w:rPr>
+          <w:t>https://dlamil.dps.mil/sites/Acquisition/Shared%20Documents/Forms/AllItems.aspx?RootFolder=%2Fsites%2FAcquisition%2FShared%20Documents%2FJ%2D71%2FPROCLTR%20Archive%2FNon%2DDisclousure%20Agreement%5FNDA%5FTemplates&amp;FolderCTID=0x01200080FADA3E9BBF764593CF2E25DC6FA477</w:t>
+        </w:r>
+      </w:hyperlink>
+      <w:r>
+        <w:rPr>
+          <w:sz w:val="24"/>
+          <w:szCs w:val="24"/>
+        </w:rPr>
+        <w:t>) before being allowed access to the CUI. These non-disclosure agreements include conflict of interest statements that must be addressed. In addition, before being given access to contractor bid and proposal information or other proprietary or protected information submitted by an offeror or contractor, support contractors shall be required to negotiate a separate nondisclosure agreement with the entity submitting the protected information. Contracts (including orders) and agreements that require an NDA for access to CUI for contract performance shall include the following language so that the NDA requirements are enforceable as contract requirements:</w:t>
+      </w:r>
+    </w:p>
+    <w:p>
+      <w:pPr>
+        <w:rPr>
+          <w:b/>
+          <w:i/>
+          <w:sz w:val="24"/>
+          <w:szCs w:val="24"/>
+        </w:rPr>
+      </w:pPr>
+      <w:r>
+        <w:rPr>
+          <w:i/>
+          <w:sz w:val="24"/>
+          <w:szCs w:val="24"/>
+        </w:rPr>
+        <w:t>The requirements of non-disclosure agreements executed pursuant to performance of this contract, order, or agreement are hereby incorporated by reference into this contract, order, or agreement and are part of the performance requirements of this contract, order, or agreement</w:t>
+      </w:r>
+      <w:r>
+        <w:rPr>
+          <w:b/>
+          <w:i/>
+          <w:sz w:val="24"/>
+          <w:szCs w:val="24"/>
+        </w:rPr>
+        <w:t>.</w:t>
+      </w:r>
+    </w:p>
+    <w:bookmarkEnd w:id="8"/>
+    <w:p>
+      <w:pPr>
+        <w:pStyle w:val="Heading3"/>
+        <w:spacing w:before="240" w:after="240"/>
+        <w:rPr>
+          <w:snapToGrid w:val="0"/>
+          <w:sz w:val="24"/>
+          <w:szCs w:val="24"/>
+        </w:rPr>
+      </w:pPr>
+      <w:r>
+        <w:rPr>
+          <w:sz w:val="24"/>
+          <w:szCs w:val="24"/>
+        </w:rPr>
+        <w:t>3.104-7 Violations or possible violations.</w:t>
+      </w:r>
+    </w:p>
+    <w:bookmarkEnd w:id="9"/>
+    <w:p>
+      <w:pPr>
+        <w:rPr>
+          <w:strike/>
+          <w:snapToGrid w:val="0"/>
+          <w:sz w:val="24"/>
+          <w:szCs w:val="24"/>
+        </w:rPr>
+      </w:pPr>
+      <w:r>
+        <w:rPr>
+          <w:snapToGrid w:val="0"/>
+          <w:sz w:val="24"/>
+          <w:szCs w:val="24"/>
+        </w:rPr>
+        <w:t>(a)(1) Office of Counsel is the designee.</w:t>
+      </w:r>
+    </w:p>
+    <w:p>
+      <w:pPr>
+        <w:rPr>
+          <w:sz w:val="24"/>
+          <w:szCs w:val="24"/>
+        </w:rPr>
+      </w:pPr>
+      <w:r>
+        <w:rPr>
+          <w:snapToGrid w:val="0"/>
+          <w:sz w:val="24"/>
+          <w:szCs w:val="24"/>
+        </w:rPr>
+        <w:t>(b) The determination shall be coordinated with the Office of Counsel.</w:t>
+      </w:r>
+    </w:p>
+    <w:p>
+      <w:pPr>
+        <w:spacing w:after="240"/>
+        <w:rPr>
+          <w:snapToGrid w:val="0"/>
+          <w:sz w:val="24"/>
+          <w:szCs w:val="24"/>
+        </w:rPr>
+      </w:pPr>
+      <w:r>
+        <w:rPr>
+          <w:snapToGrid w:val="0"/>
+          <w:sz w:val="24"/>
+          <w:szCs w:val="24"/>
+        </w:rPr>
+        <w:t>(f) The determination shall be coordinated with the Office of Counsel. Notification shall be provided to the DLA Acquisition Director.</w:t>
+      </w:r>
+    </w:p>
+    <w:p>
+      <w:pPr>
+        <w:pStyle w:val="Heading2"/>
+      </w:pPr>
+      <w:r>
+        <w:t>SUBPART 3.2 - CONTRACTOR GRATUITIES TO GOVERNMENT PERSONNEL</w:t>
+      </w:r>
+    </w:p>
+    <w:p>
+      <w:pPr>
+        <w:spacing w:after="240"/>
+        <w:jc w:val="center"/>
+        <w:rPr>
+          <w:i/>
+          <w:sz w:val="24"/>
+          <w:szCs w:val="24"/>
+        </w:rPr>
+      </w:pPr>
+      <w:r>
+        <w:rPr>
+          <w:i/>
+          <w:sz w:val="24"/>
+          <w:szCs w:val="24"/>
+        </w:rPr>
+        <w:t>(Revised July 26, 2016 through PROCLTR 2016-08)</w:t>
+      </w:r>
+    </w:p>
+    <w:p>
+      <w:pPr>
+        <w:pStyle w:val="Heading3"/>
+        <w:rPr>
+          <w:sz w:val="24"/>
+          <w:szCs w:val="24"/>
+        </w:rPr>
+      </w:pPr>
+      <w:bookmarkStart w:id="11" w:name="P3_203"/>
+      <w:r>
+        <w:rPr>
+          <w:sz w:val="24"/>
+          <w:szCs w:val="24"/>
+        </w:rPr>
+        <w:t>3.203 Reporting suspected violations of the FAR Gratuities clause.</w:t>
+      </w:r>
+    </w:p>
+    <w:bookmarkEnd w:id="11"/>
+    <w:p>
+      <w:pPr>
+        <w:pStyle w:val="Default"/>
+        <w:rPr>
+          <w:rFonts w:ascii="Times New Roman" w:hAnsi="Times New Roman" w:cs="Times New Roman"/>
+          <w:bCs/>
+        </w:rPr>
+      </w:pPr>
+      <w:r>
+        <w:rPr>
+          <w:rFonts w:ascii="Times New Roman" w:eastAsia="Calibri" w:hAnsi="Times New Roman" w:cs="Times New Roman"/>
+          <w:color w:val="auto"/>
+          <w:lang w:eastAsia="x-none"/>
+        </w:rPr>
+        <w:t xml:space="preserve">(a) </w:t>
+      </w:r>
+      <w:r>
+        <w:rPr>
+          <w:rFonts w:ascii="Times New Roman" w:hAnsi="Times New Roman" w:cs="Times New Roman"/>
+          <w:bCs/>
+        </w:rPr>
+        <w:t>Report suspected violation to the CCO and Office of Counsel.</w:t>
+      </w:r>
+    </w:p>
+    <w:p>
+      <w:pPr>
+        <w:pStyle w:val="Default"/>
+        <w:spacing w:after="240"/>
+        <w:rPr>
+          <w:rFonts w:ascii="Times New Roman" w:hAnsi="Times New Roman" w:cs="Times New Roman"/>
+          <w:bCs/>
+        </w:rPr>
+      </w:pPr>
+      <w:r>
+        <w:rPr>
+          <w:rFonts w:ascii="Times New Roman" w:hAnsi="Times New Roman" w:cs="Times New Roman"/>
+          <w:bCs/>
+        </w:rPr>
+        <w:t>(b) If the CCO reports a finding, refer the matter to the HCA.</w:t>
+      </w:r>
+    </w:p>
+    <w:p>
+      <w:pPr>
+        <w:pStyle w:val="Heading3"/>
+        <w:rPr>
+          <w:sz w:val="24"/>
+          <w:szCs w:val="24"/>
+        </w:rPr>
+      </w:pPr>
+      <w:bookmarkStart w:id="12" w:name="P3_204"/>
+      <w:r>
+        <w:rPr>
+          <w:sz w:val="24"/>
+          <w:szCs w:val="24"/>
+        </w:rPr>
+        <w:lastRenderedPageBreak/>
+        <w:t>3.204 Treatment of violations.</w:t>
+      </w:r>
+    </w:p>
+    <w:bookmarkEnd w:id="12"/>
+    <w:p>
+      <w:pPr>
+        <w:pStyle w:val="Default"/>
+        <w:rPr>
+          <w:rFonts w:ascii="Times New Roman" w:hAnsi="Times New Roman" w:cs="Times New Roman"/>
+          <w:bCs/>
+        </w:rPr>
+      </w:pPr>
+      <w:r>
+        <w:rPr>
+          <w:rFonts w:ascii="Times New Roman" w:hAnsi="Times New Roman" w:cs="Times New Roman"/>
+          <w:bCs/>
+        </w:rPr>
+        <w:t>(a) The HCA is the designee.</w:t>
+      </w:r>
+    </w:p>
+    <w:p>
+      <w:pPr>
+        <w:pStyle w:val="Default"/>
+        <w:spacing w:after="240"/>
+        <w:rPr>
+          <w:rFonts w:ascii="Times New Roman" w:hAnsi="Times New Roman" w:cs="Times New Roman"/>
+          <w:bCs/>
+        </w:rPr>
+      </w:pPr>
+      <w:r>
+        <w:rPr>
+          <w:rFonts w:ascii="Times New Roman" w:hAnsi="Times New Roman" w:cs="Times New Roman"/>
+          <w:bCs/>
+        </w:rPr>
+        <w:t>(b) If the contractor requests a hearing, the HCA will conduct a hearing in coordination with designated counsel. Information submitted by the contractor during the hearing will be considered in reaching a final decision. If the contractor elects not to have a hearing but submits information, that information will be considered in reaching a final decision.</w:t>
+      </w:r>
+    </w:p>
+    <w:p>
+      <w:pPr>
+        <w:pStyle w:val="Heading2"/>
+        <w:spacing w:after="240"/>
+      </w:pPr>
+      <w:r>
+        <w:t>SUBPART 3.3 – REPORTS OF SUSPECTED ANTITRUST VIOLATIONS</w:t>
+      </w:r>
+    </w:p>
+    <w:p>
+      <w:pPr>
+        <w:pStyle w:val="Heading3"/>
+        <w:rPr>
+          <w:sz w:val="24"/>
+          <w:szCs w:val="24"/>
+        </w:rPr>
+      </w:pPr>
+      <w:bookmarkStart w:id="13" w:name="P3_301"/>
+      <w:r>
+        <w:rPr>
+          <w:sz w:val="24"/>
+          <w:szCs w:val="24"/>
+        </w:rPr>
+        <w:t>3.301 General.</w:t>
+      </w:r>
+    </w:p>
+    <w:bookmarkEnd w:id="13"/>
+    <w:p>
+      <w:pPr>
+        <w:tabs>
+          <w:tab w:val="clear" w:pos="1440"/>
+          <w:tab w:val="clear" w:pos="1800"/>
+          <w:tab w:val="clear" w:pos="2160"/>
+          <w:tab w:val="clear" w:pos="2520"/>
+          <w:tab w:val="clear" w:pos="2880"/>
+          <w:tab w:val="clear" w:pos="3240"/>
+          <w:tab w:val="clear" w:pos="3600"/>
+          <w:tab w:val="clear" w:pos="3960"/>
+          <w:tab w:val="clear" w:pos="4320"/>
+          <w:tab w:val="clear" w:pos="4680"/>
+          <w:tab w:val="clear" w:pos="5040"/>
+          <w:tab w:val="clear" w:pos="5400"/>
+          <w:tab w:val="clear" w:pos="5760"/>
+          <w:tab w:val="clear" w:pos="6120"/>
+        </w:tabs>
+        <w:spacing w:after="240"/>
+        <w:rPr>
+          <w:snapToGrid w:val="0"/>
+          <w:sz w:val="24"/>
+          <w:szCs w:val="24"/>
+        </w:rPr>
+      </w:pPr>
+      <w:r>
+        <w:rPr>
+          <w:snapToGrid w:val="0"/>
+          <w:sz w:val="24"/>
+          <w:szCs w:val="24"/>
+        </w:rPr>
+        <w:t>(b) Report suspected antitrust violations to the Office of Counsel.</w:t>
+      </w:r>
+    </w:p>
+    <w:p>
+      <w:pPr>
+        <w:pStyle w:val="Heading2"/>
+      </w:pPr>
+      <w:r>
+        <w:t>SUBPART 3.7 – VOIDING AND RESCINDING CONTRACTS</w:t>
+      </w:r>
+    </w:p>
+    <w:p>
+      <w:pPr>
+        <w:spacing w:after="240"/>
+        <w:jc w:val="center"/>
+        <w:rPr>
+          <w:i/>
+          <w:sz w:val="24"/>
+          <w:szCs w:val="24"/>
+        </w:rPr>
+      </w:pPr>
+      <w:r>
+        <w:rPr>
+          <w:i/>
+          <w:sz w:val="24"/>
+          <w:szCs w:val="24"/>
+        </w:rPr>
+        <w:t>(Revised July 26, 2016 through PROCLTR 2016-08)</w:t>
+      </w:r>
+    </w:p>
+    <w:p>
+      <w:pPr>
+        <w:pStyle w:val="Heading3"/>
+        <w:rPr>
+          <w:sz w:val="24"/>
+          <w:szCs w:val="24"/>
+        </w:rPr>
+      </w:pPr>
+      <w:bookmarkStart w:id="14" w:name="P3_705"/>
+      <w:r>
+        <w:rPr>
+          <w:sz w:val="24"/>
+          <w:szCs w:val="24"/>
+        </w:rPr>
+        <w:t>3.705 Procedures.</w:t>
+      </w:r>
+    </w:p>
+    <w:bookmarkEnd w:id="14"/>
+    <w:p>
+      <w:pPr>
+        <w:tabs>
+          <w:tab w:val="clear" w:pos="1440"/>
+          <w:tab w:val="clear" w:pos="1800"/>
+          <w:tab w:val="clear" w:pos="2160"/>
+          <w:tab w:val="clear" w:pos="2520"/>
+          <w:tab w:val="clear" w:pos="2880"/>
+          <w:tab w:val="clear" w:pos="3240"/>
+          <w:tab w:val="clear" w:pos="3600"/>
+          <w:tab w:val="clear" w:pos="3960"/>
+          <w:tab w:val="clear" w:pos="4320"/>
+          <w:tab w:val="clear" w:pos="4680"/>
+          <w:tab w:val="clear" w:pos="5040"/>
+          <w:tab w:val="clear" w:pos="5400"/>
+          <w:tab w:val="clear" w:pos="5760"/>
+          <w:tab w:val="clear" w:pos="6120"/>
+        </w:tabs>
+        <w:spacing w:after="240"/>
+        <w:rPr>
+          <w:snapToGrid w:val="0"/>
+          <w:sz w:val="24"/>
+          <w:szCs w:val="24"/>
+        </w:rPr>
+      </w:pPr>
+      <w:r>
+        <w:rPr>
+          <w:snapToGrid w:val="0"/>
+          <w:sz w:val="24"/>
+          <w:szCs w:val="24"/>
+        </w:rPr>
+        <w:t>(a) Reporting. The General Counsel is the designee.</w:t>
+      </w:r>
+    </w:p>
+    <w:p>
+      <w:pPr>
+        <w:pStyle w:val="Heading2"/>
+      </w:pPr>
+      <w:r>
+        <w:t>SUBPART 3.8 – LIMITATION ON THE PAYMENT OF FUNDS TO INFLUENCE FEDERAL TRANSACTIONS</w:t>
+      </w:r>
+    </w:p>
+    <w:p>
+      <w:pPr>
+        <w:spacing w:after="480"/>
+        <w:jc w:val="center"/>
+        <w:rPr>
+          <w:i/>
+          <w:sz w:val="24"/>
+          <w:szCs w:val="24"/>
+        </w:rPr>
+      </w:pPr>
+      <w:r>
+        <w:rPr>
+          <w:i/>
+          <w:sz w:val="24"/>
+          <w:szCs w:val="24"/>
+        </w:rPr>
+        <w:t>(Revised July 26, 2016 through PROCLTR 2016-08)</w:t>
+      </w:r>
+    </w:p>
+    <w:p>
+      <w:pPr>
+        <w:pStyle w:val="Heading3"/>
+        <w:rPr>
+          <w:sz w:val="24"/>
+          <w:szCs w:val="24"/>
+        </w:rPr>
+      </w:pPr>
+      <w:bookmarkStart w:id="15" w:name="P3_806"/>
+      <w:r>
+        <w:rPr>
+          <w:sz w:val="24"/>
+          <w:szCs w:val="24"/>
+        </w:rPr>
+        <w:t>3.806</w:t>
+      </w:r>
+      <w:bookmarkEnd w:id="15"/>
+      <w:r>
+        <w:rPr>
+          <w:sz w:val="24"/>
+          <w:szCs w:val="24"/>
+        </w:rPr>
+        <w:t xml:space="preserve"> Processing suspected violations.</w:t>
+      </w:r>
+    </w:p>
+    <w:p>
+      <w:pPr>
+        <w:spacing w:after="240"/>
+        <w:rPr>
+          <w:sz w:val="24"/>
+          <w:szCs w:val="24"/>
+        </w:rPr>
+      </w:pPr>
+      <w:r>
+        <w:rPr>
+          <w:sz w:val="24"/>
+          <w:szCs w:val="24"/>
+        </w:rPr>
+        <w:t>Suspected violations shall be referred to Office of Counsel.</w:t>
+      </w:r>
+    </w:p>
+    <w:p>
+      <w:pPr>
+        <w:pStyle w:val="Heading2"/>
+      </w:pPr>
+      <w:r>
+        <w:t>SUBPART 3.9 – WHISTLEBLOWER PROTECTIONS FOR CONTRACTOR EMPLOYEES</w:t>
+      </w:r>
+    </w:p>
+    <w:p>
+      <w:pPr>
+        <w:spacing w:after="240"/>
+        <w:jc w:val="center"/>
+        <w:rPr>
+          <w:i/>
+          <w:sz w:val="24"/>
+          <w:szCs w:val="24"/>
+        </w:rPr>
+      </w:pPr>
+      <w:r>
+        <w:rPr>
+          <w:i/>
+          <w:sz w:val="24"/>
+          <w:szCs w:val="24"/>
+        </w:rPr>
+        <w:t>(Revised July 26, 2016 through PROCLTR 2016-08)</w:t>
+      </w:r>
+    </w:p>
+    <w:p>
+      <w:pPr>
+        <w:pStyle w:val="Heading3"/>
+        <w:rPr>
+          <w:sz w:val="24"/>
+          <w:szCs w:val="24"/>
+        </w:rPr>
+      </w:pPr>
+      <w:bookmarkStart w:id="16" w:name="P3_903"/>
+      <w:r>
+        <w:rPr>
+          <w:sz w:val="24"/>
+          <w:szCs w:val="24"/>
+        </w:rPr>
+        <w:t>3.903 Policy.</w:t>
+      </w:r>
+      <w:bookmarkEnd w:id="16"/>
+    </w:p>
+    <w:p>
+      <w:pPr>
+        <w:sectPr>
+          <w:headerReference w:type="even" r:id="rId29"/>
+          <w:headerReference w:type="default" r:id="rId30"/>
+          <w:footerReference w:type="even" r:id="rId31"/>
+          <w:footerReference w:type="default" r:id="rId32"/>
+          <w:pgSz w:w="12240" w:h="15840"/>
+          <w:pgMar w:top="1440" w:right="1440" w:bottom="1440" w:left="1440" w:header="720" w:footer="720" w:gutter="0"/>
+          <w:cols w:space="720"/>
+          <w:docGrid w:linePitch="299"/>
+        </w:sectPr>
+      </w:pPr>
+      <w:r>
+        <w:rPr>
+          <w:sz w:val="24"/>
+          <w:szCs w:val="24"/>
+        </w:rPr>
+        <w:tab/>
+        <w:t>(5) Complaints shall be forwarded to Office of Counsel.</w:t>
+      </w:r>
+    </w:p>
+    <w:p>
+      <w:pPr>
+        <w:tabs>
+          <w:tab w:val="clear" w:pos="720"/>
+          <w:tab w:val="clear" w:pos="1080"/>
+          <w:tab w:val="clear" w:pos="1440"/>
+          <w:tab w:val="clear" w:pos="1800"/>
+          <w:tab w:val="clear" w:pos="2160"/>
+          <w:tab w:val="clear" w:pos="2520"/>
+          <w:tab w:val="clear" w:pos="2880"/>
+          <w:tab w:val="clear" w:pos="3240"/>
+          <w:tab w:val="clear" w:pos="3600"/>
+          <w:tab w:val="clear" w:pos="3960"/>
+          <w:tab w:val="clear" w:pos="4320"/>
+          <w:tab w:val="clear" w:pos="4680"/>
+          <w:tab w:val="clear" w:pos="5040"/>
+          <w:tab w:val="clear" w:pos="5400"/>
+          <w:tab w:val="clear" w:pos="5760"/>
+          <w:tab w:val="clear" w:pos="6120"/>
+        </w:tabs>
+        <w:adjustRightInd w:val="0"/>
+        <w:rPr>
+          <w:color w:val="000000"/>
+          <w:sz w:val="24"/>
+          <w:szCs w:val="24"/>
+        </w:rPr>
+      </w:pPr>
     </w:p>
     <w:sectPr>
-      <w:headerReference w:type="even" r:id="rId29"/>
-      <w:headerReference w:type="default" r:id="rId30"/>
-      <w:footerReference w:type="even" r:id="rId31"/>
-      <w:footerReference w:type="default" r:id="rId32"/>
+      <w:headerReference w:type="even" r:id="rId33"/>
+      <w:headerReference w:type="default" r:id="rId34"/>
+      <w:footerReference w:type="even" r:id="rId35"/>
+      <w:footerReference w:type="default" r:id="rId36"/>
       <w:pgSz w:w="12240" w:h="15840"/>
       <w:pgMar w:top="1080" w:right="1080" w:bottom="1080" w:left="1080" w:header="720" w:footer="720" w:gutter="0"/>
       <w:cols w:space="720"/>
@@ -1552,6 +1692,45 @@
     </w:sectPr>
   </w:body>
 </w:document>
+</file>
+
+<file path=word/comments.xml><?xml version="1.0" encoding="utf-8"?>
+<w:comments xmlns:wpc="http://schemas.microsoft.com/office/word/2010/wordprocessingCanvas" xmlns:cx="http://schemas.microsoft.com/office/drawing/2014/chartex" xmlns:cx1="http://schemas.microsoft.com/office/drawing/2015/9/8/chartex" xmlns:cx2="http://schemas.microsoft.com/office/drawing/2015/10/21/chartex" xmlns:cx3="http://schemas.microsoft.com/office/drawing/2016/5/9/chartex" xmlns:cx4="http://schemas.microsoft.com/office/drawing/2016/5/10/chartex" xmlns:cx5="http://schemas.microsoft.com/office/drawing/2016/5/11/chartex" xmlns:cx6="http://schemas.microsoft.com/office/drawing/2016/5/12/chartex" xmlns:cx7="http://schemas.microsoft.com/office/drawing/2016/5/13/chartex" xmlns:cx8="http://schemas.microsoft.com/office/drawing/2016/5/14/chartex" xmlns:mc="http://schemas.openxmlformats.org/markup-compatibility/2006" xmlns:aink="http://schemas.microsoft.com/office/drawing/2016/ink" xmlns:am3d="http://schemas.microsoft.com/office/drawing/2017/model3d" xmlns:o="urn:schemas-microsoft-com:office:office" xmlns:r="http://schemas.openxmlformats.org/officeDocument/2006/relationships" xmlns:m="http://schemas.openxmlformats.org/officeDocument/2006/math" xmlns:v="urn:schemas-microsoft-com:vml" xmlns:wp14="http://schemas.microsoft.com/office/word/2010/wordprocessingDrawing" xmlns:wp="http://schemas.openxmlformats.org/drawingml/2006/wordprocessingDrawing" xmlns:w10="urn:schemas-microsoft-com:office:word" xmlns:w="http://schemas.openxmlformats.org/wordprocessingml/2006/main" xmlns:w14="http://schemas.microsoft.com/office/word/2010/wordml" xmlns:w15="http://schemas.microsoft.com/office/word/2012/wordml" xmlns:w16cex="http://schemas.microsoft.com/office/word/2018/wordml/cex" xmlns:w16cid="http://schemas.microsoft.com/office/word/2016/wordml/cid" xmlns:w16="http://schemas.microsoft.com/office/word/2018/wordml" xmlns:w16sdtdh="http://schemas.microsoft.com/office/word/2020/wordml/sdtdatahash" xmlns:w16se="http://schemas.microsoft.com/office/word/2015/wordml/symex" xmlns:wpg="http://schemas.microsoft.com/office/word/2010/wordprocessingGroup" xmlns:wpi="http://schemas.microsoft.com/office/word/2010/wordprocessingInk" xmlns:wne="http://schemas.microsoft.com/office/word/2006/wordml" xmlns:wps="http://schemas.microsoft.com/office/word/2010/wordprocessingShape" mc:Ignorable="w14 w15 w16se w16cid w16 w16cex w16sdtdh wp14">
+  <w:comment w:id="1" w:author="Burleigh, Anne R CIV DLA ACQUISITION (USA)" w:date="2016-11-16T14:23:00Z" w:initials="BARCDA(">
+    <w:p>
+      <w:pPr>
+        <w:pStyle w:val="CommentText"/>
+      </w:pPr>
+      <w:r>
+        <w:rPr>
+          <w:rStyle w:val="CommentReference"/>
+        </w:rPr>
+        <w:annotationRef/>
+      </w:r>
+      <w:r>
+        <w:t>On 7/26/16, the DLAD Editor replaced Part 3 in its entirety IAW PROCLTR 16-08.</w:t>
+      </w:r>
+    </w:p>
+  </w:comment>
+</w:comments>
+</file>
+
+<file path=word/commentsExtended.xml><?xml version="1.0" encoding="utf-8"?>
+<w15:commentsEx xmlns:wpc="http://schemas.microsoft.com/office/word/2010/wordprocessingCanvas" xmlns:cx="http://schemas.microsoft.com/office/drawing/2014/chartex" xmlns:cx1="http://schemas.microsoft.com/office/drawing/2015/9/8/chartex" xmlns:cx2="http://schemas.microsoft.com/office/drawing/2015/10/21/chartex" xmlns:cx3="http://schemas.microsoft.com/office/drawing/2016/5/9/chartex" xmlns:cx4="http://schemas.microsoft.com/office/drawing/2016/5/10/chartex" xmlns:cx5="http://schemas.microsoft.com/office/drawing/2016/5/11/chartex" xmlns:cx6="http://schemas.microsoft.com/office/drawing/2016/5/12/chartex" xmlns:cx7="http://schemas.microsoft.com/office/drawing/2016/5/13/chartex" xmlns:cx8="http://schemas.microsoft.com/office/drawing/2016/5/14/chartex" xmlns:mc="http://schemas.openxmlformats.org/markup-compatibility/2006" xmlns:aink="http://schemas.microsoft.com/office/drawing/2016/ink" xmlns:am3d="http://schemas.microsoft.com/office/drawing/2017/model3d" xmlns:o="urn:schemas-microsoft-com:office:office" xmlns:r="http://schemas.openxmlformats.org/officeDocument/2006/relationships" xmlns:m="http://schemas.openxmlformats.org/officeDocument/2006/math" xmlns:v="urn:schemas-microsoft-com:vml" xmlns:wp14="http://schemas.microsoft.com/office/word/2010/wordprocessingDrawing" xmlns:wp="http://schemas.openxmlformats.org/drawingml/2006/wordprocessingDrawing" xmlns:w10="urn:schemas-microsoft-com:office:word" xmlns:w="http://schemas.openxmlformats.org/wordprocessingml/2006/main" xmlns:w14="http://schemas.microsoft.com/office/word/2010/wordml" xmlns:w15="http://schemas.microsoft.com/office/word/2012/wordml" xmlns:w16cex="http://schemas.microsoft.com/office/word/2018/wordml/cex" xmlns:w16cid="http://schemas.microsoft.com/office/word/2016/wordml/cid" xmlns:w16="http://schemas.microsoft.com/office/word/2018/wordml" xmlns:w16sdtdh="http://schemas.microsoft.com/office/word/2020/wordml/sdtdatahash" xmlns:w16se="http://schemas.microsoft.com/office/word/2015/wordml/symex" xmlns:wpg="http://schemas.microsoft.com/office/word/2010/wordprocessingGroup" xmlns:wpi="http://schemas.microsoft.com/office/word/2010/wordprocessingInk" xmlns:wne="http://schemas.microsoft.com/office/word/2006/wordml" xmlns:wps="http://schemas.microsoft.com/office/word/2010/wordprocessingShape" mc:Ignorable="w14 w15 w16se w16cid w16 w16cex w16sdtdh wp14">
+  <w15:commentEx w15:paraId="494C937F" w15:done="0"/>
+</w15:commentsEx>
+</file>
+
+<file path=word/commentsExtensible.xml><?xml version="1.0" encoding="utf-8"?>
+<w16cex:commentsExtensible xmlns:wpc="http://schemas.microsoft.com/office/word/2010/wordprocessingCanvas" xmlns:cx="http://schemas.microsoft.com/office/drawing/2014/chartex" xmlns:cx1="http://schemas.microsoft.com/office/drawing/2015/9/8/chartex" xmlns:cx2="http://schemas.microsoft.com/office/drawing/2015/10/21/chartex" xmlns:cx3="http://schemas.microsoft.com/office/drawing/2016/5/9/chartex" xmlns:cx4="http://schemas.microsoft.com/office/drawing/2016/5/10/chartex" xmlns:cx5="http://schemas.microsoft.com/office/drawing/2016/5/11/chartex" xmlns:cx6="http://schemas.microsoft.com/office/drawing/2016/5/12/chartex" xmlns:cx7="http://schemas.microsoft.com/office/drawing/2016/5/13/chartex" xmlns:cx8="http://schemas.microsoft.com/office/drawing/2016/5/14/chartex" xmlns:mc="http://schemas.openxmlformats.org/markup-compatibility/2006" xmlns:aink="http://schemas.microsoft.com/office/drawing/2016/ink" xmlns:am3d="http://schemas.microsoft.com/office/drawing/2017/model3d" xmlns:o="urn:schemas-microsoft-com:office:office" xmlns:r="http://schemas.openxmlformats.org/officeDocument/2006/relationships" xmlns:m="http://schemas.openxmlformats.org/officeDocument/2006/math" xmlns:v="urn:schemas-microsoft-com:vml" xmlns:wp14="http://schemas.microsoft.com/office/word/2010/wordprocessingDrawing" xmlns:wp="http://schemas.openxmlformats.org/drawingml/2006/wordprocessingDrawing" xmlns:w10="urn:schemas-microsoft-com:office:word" xmlns:w="http://schemas.openxmlformats.org/wordprocessingml/2006/main" xmlns:w14="http://schemas.microsoft.com/office/word/2010/wordml" xmlns:w15="http://schemas.microsoft.com/office/word/2012/wordml" xmlns:w16cex="http://schemas.microsoft.com/office/word/2018/wordml/cex" xmlns:w16cid="http://schemas.microsoft.com/office/word/2016/wordml/cid" xmlns:w16="http://schemas.microsoft.com/office/word/2018/wordml" xmlns:w16sdtdh="http://schemas.microsoft.com/office/word/2020/wordml/sdtdatahash" xmlns:w16se="http://schemas.microsoft.com/office/word/2015/wordml/symex" xmlns:wpg="http://schemas.microsoft.com/office/word/2010/wordprocessingGroup" xmlns:wpi="http://schemas.microsoft.com/office/word/2010/wordprocessingInk" xmlns:wne="http://schemas.microsoft.com/office/word/2006/wordml" xmlns:wps="http://schemas.microsoft.com/office/word/2010/wordprocessingShape" mc:Ignorable="w14 w15 w16se w16cid w16 w16cex w16sdtdh wp14">
+  <w16cex:commentExtensible w16cex:durableId="23678284" w16cex:dateUtc="2016-11-16T19:23:00Z"/>
+</w16cex:commentsExtensible>
+</file>
+
+<file path=word/commentsIds.xml><?xml version="1.0" encoding="utf-8"?>
+<w16cid:commentsIds xmlns:wpc="http://schemas.microsoft.com/office/word/2010/wordprocessingCanvas" xmlns:cx="http://schemas.microsoft.com/office/drawing/2014/chartex" xmlns:cx1="http://schemas.microsoft.com/office/drawing/2015/9/8/chartex" xmlns:cx2="http://schemas.microsoft.com/office/drawing/2015/10/21/chartex" xmlns:cx3="http://schemas.microsoft.com/office/drawing/2016/5/9/chartex" xmlns:cx4="http://schemas.microsoft.com/office/drawing/2016/5/10/chartex" xmlns:cx5="http://schemas.microsoft.com/office/drawing/2016/5/11/chartex" xmlns:cx6="http://schemas.microsoft.com/office/drawing/2016/5/12/chartex" xmlns:cx7="http://schemas.microsoft.com/office/drawing/2016/5/13/chartex" xmlns:cx8="http://schemas.microsoft.com/office/drawing/2016/5/14/chartex" xmlns:mc="http://schemas.openxmlformats.org/markup-compatibility/2006" xmlns:aink="http://schemas.microsoft.com/office/drawing/2016/ink" xmlns:am3d="http://schemas.microsoft.com/office/drawing/2017/model3d" xmlns:o="urn:schemas-microsoft-com:office:office" xmlns:r="http://schemas.openxmlformats.org/officeDocument/2006/relationships" xmlns:m="http://schemas.openxmlformats.org/officeDocument/2006/math" xmlns:v="urn:schemas-microsoft-com:vml" xmlns:wp14="http://schemas.microsoft.com/office/word/2010/wordprocessingDrawing" xmlns:wp="http://schemas.openxmlformats.org/drawingml/2006/wordprocessingDrawing" xmlns:w10="urn:schemas-microsoft-com:office:word" xmlns:w="http://schemas.openxmlformats.org/wordprocessingml/2006/main" xmlns:w14="http://schemas.microsoft.com/office/word/2010/wordml" xmlns:w15="http://schemas.microsoft.com/office/word/2012/wordml" xmlns:w16cex="http://schemas.microsoft.com/office/word/2018/wordml/cex" xmlns:w16cid="http://schemas.microsoft.com/office/word/2016/wordml/cid" xmlns:w16="http://schemas.microsoft.com/office/word/2018/wordml" xmlns:w16sdtdh="http://schemas.microsoft.com/office/word/2020/wordml/sdtdatahash" xmlns:w16se="http://schemas.microsoft.com/office/word/2015/wordml/symex" xmlns:wpg="http://schemas.microsoft.com/office/word/2010/wordprocessingGroup" xmlns:wpi="http://schemas.microsoft.com/office/word/2010/wordprocessingInk" xmlns:wne="http://schemas.microsoft.com/office/word/2006/wordml" xmlns:wps="http://schemas.microsoft.com/office/word/2010/wordprocessingShape" mc:Ignorable="w14 w15 w16se w16cid w16 w16cex w16sdtdh wp14">
+  <w16cid:commentId w16cid:paraId="494C937F" w16cid:durableId="23678284"/>
+</w16cid:commentsIds>
 </file>
 
 <file path=word/endnotes.xml><?xml version="1.0" encoding="utf-8"?>
@@ -1620,23 +1799,7 @@
         <w:sz w:val="24"/>
         <w:szCs w:val="24"/>
       </w:rPr>
-      <w:t xml:space="preserve">August </w:t>
-    </w:r>
-    <w:r>
-      <w:rPr>
-        <w:b/>
-        <w:sz w:val="24"/>
-        <w:szCs w:val="24"/>
-      </w:rPr>
-      <w:t>202</w:t>
-    </w:r>
-    <w:r>
-      <w:rPr>
-        <w:b/>
-        <w:sz w:val="24"/>
-        <w:szCs w:val="24"/>
-      </w:rPr>
-      <w:t>1</w:t>
+      <w:t>January 2022</w:t>
     </w:r>
     <w:r>
       <w:rPr>
@@ -1805,23 +1968,7 @@
         <w:sz w:val="24"/>
         <w:szCs w:val="24"/>
       </w:rPr>
-      <w:t xml:space="preserve">August </w:t>
-    </w:r>
-    <w:r>
-      <w:rPr>
-        <w:b/>
-        <w:sz w:val="24"/>
-        <w:szCs w:val="24"/>
-      </w:rPr>
-      <w:t>202</w:t>
-    </w:r>
-    <w:r>
-      <w:rPr>
-        <w:b/>
-        <w:sz w:val="24"/>
-        <w:szCs w:val="24"/>
-      </w:rPr>
-      <w:t>1</w:t>
+      <w:t>January 2022</w:t>
     </w:r>
   </w:p>
 </w:ftr>
@@ -1865,15 +2012,7 @@
         <w:sz w:val="24"/>
         <w:szCs w:val="24"/>
       </w:rPr>
-      <w:t xml:space="preserve">August </w:t>
-    </w:r>
-    <w:r>
-      <w:rPr>
-        <w:b/>
-        <w:sz w:val="24"/>
-        <w:szCs w:val="24"/>
-      </w:rPr>
-      <w:t>2021</w:t>
+      <w:t>January 2022</w:t>
     </w:r>
     <w:r>
       <w:rPr>
@@ -2040,15 +2179,7 @@
         <w:sz w:val="24"/>
         <w:szCs w:val="24"/>
       </w:rPr>
-      <w:t xml:space="preserve">August </w:t>
-    </w:r>
-    <w:r>
-      <w:rPr>
-        <w:b/>
-        <w:sz w:val="24"/>
-        <w:szCs w:val="24"/>
-      </w:rPr>
-      <w:t>2021</w:t>
+      <w:t>January 2022</w:t>
     </w:r>
   </w:p>
 </w:ftr>
@@ -2111,8 +2242,8 @@
         <w:szCs w:val="24"/>
       </w:rPr>
     </w:pPr>
-    <w:bookmarkStart w:id="16" w:name="_PART_3_–"/>
-    <w:bookmarkEnd w:id="16"/>
+    <w:bookmarkStart w:id="17" w:name="_PART_3_–"/>
+    <w:bookmarkEnd w:id="17"/>
     <w:r>
       <w:rPr>
         <w:sz w:val="24"/>
@@ -2211,24 +2342,6 @@
         <w:szCs w:val="24"/>
       </w:rPr>
       <w:t>DEFENSE LOGISTICS ACQUISITION DIRECTIVE</w:t>
-    </w:r>
-  </w:p>
-  <w:p>
-    <w:pPr>
-      <w:spacing w:after="240"/>
-      <w:jc w:val="center"/>
-      <w:outlineLvl w:val="0"/>
-      <w:rPr>
-        <w:b/>
-      </w:rPr>
-    </w:pPr>
-    <w:r>
-      <w:rPr>
-        <w:b/>
-        <w:sz w:val="24"/>
-        <w:szCs w:val="24"/>
-      </w:rPr>
-      <w:t>PGI PART 25 – FOREIGN ACQUISITION</w:t>
     </w:r>
   </w:p>
 </w:hdr>
@@ -2975,6 +3088,95 @@
     </w:lvl>
   </w:abstractNum>
   <w:abstractNum w:abstractNumId="14" w15:restartNumberingAfterBreak="0">
+    <w:nsid w:val="30381160"/>
+    <w:multiLevelType w:val="hybridMultilevel"/>
+    <w:tmpl w:val="35D0ED62"/>
+    <w:lvl w:ilvl="0" w:tplc="0409000F">
+      <w:start w:val="1"/>
+      <w:numFmt w:val="decimal"/>
+      <w:lvlText w:val="%1."/>
+      <w:lvlJc w:val="left"/>
+      <w:pPr>
+        <w:ind w:left="720" w:hanging="360"/>
+      </w:pPr>
+      <w:rPr>
+        <w:rFonts w:hint="default"/>
+      </w:rPr>
+    </w:lvl>
+    <w:lvl w:ilvl="1" w:tplc="04090019" w:tentative="1">
+      <w:start w:val="1"/>
+      <w:numFmt w:val="lowerLetter"/>
+      <w:lvlText w:val="%2."/>
+      <w:lvlJc w:val="left"/>
+      <w:pPr>
+        <w:ind w:left="1440" w:hanging="360"/>
+      </w:pPr>
+    </w:lvl>
+    <w:lvl w:ilvl="2" w:tplc="0409001B" w:tentative="1">
+      <w:start w:val="1"/>
+      <w:numFmt w:val="lowerRoman"/>
+      <w:lvlText w:val="%3."/>
+      <w:lvlJc w:val="right"/>
+      <w:pPr>
+        <w:ind w:left="2160" w:hanging="180"/>
+      </w:pPr>
+    </w:lvl>
+    <w:lvl w:ilvl="3" w:tplc="0409000F" w:tentative="1">
+      <w:start w:val="1"/>
+      <w:numFmt w:val="decimal"/>
+      <w:lvlText w:val="%4."/>
+      <w:lvlJc w:val="left"/>
+      <w:pPr>
+        <w:ind w:left="2880" w:hanging="360"/>
+      </w:pPr>
+    </w:lvl>
+    <w:lvl w:ilvl="4" w:tplc="04090019" w:tentative="1">
+      <w:start w:val="1"/>
+      <w:numFmt w:val="lowerLetter"/>
+      <w:lvlText w:val="%5."/>
+      <w:lvlJc w:val="left"/>
+      <w:pPr>
+        <w:ind w:left="3600" w:hanging="360"/>
+      </w:pPr>
+    </w:lvl>
+    <w:lvl w:ilvl="5" w:tplc="0409001B" w:tentative="1">
+      <w:start w:val="1"/>
+      <w:numFmt w:val="lowerRoman"/>
+      <w:lvlText w:val="%6."/>
+      <w:lvlJc w:val="right"/>
+      <w:pPr>
+        <w:ind w:left="4320" w:hanging="180"/>
+      </w:pPr>
+    </w:lvl>
+    <w:lvl w:ilvl="6" w:tplc="0409000F" w:tentative="1">
+      <w:start w:val="1"/>
+      <w:numFmt w:val="decimal"/>
+      <w:lvlText w:val="%7."/>
+      <w:lvlJc w:val="left"/>
+      <w:pPr>
+        <w:ind w:left="5040" w:hanging="360"/>
+      </w:pPr>
+    </w:lvl>
+    <w:lvl w:ilvl="7" w:tplc="04090019" w:tentative="1">
+      <w:start w:val="1"/>
+      <w:numFmt w:val="lowerLetter"/>
+      <w:lvlText w:val="%8."/>
+      <w:lvlJc w:val="left"/>
+      <w:pPr>
+        <w:ind w:left="5760" w:hanging="360"/>
+      </w:pPr>
+    </w:lvl>
+    <w:lvl w:ilvl="8" w:tplc="0409001B" w:tentative="1">
+      <w:start w:val="1"/>
+      <w:numFmt w:val="lowerRoman"/>
+      <w:lvlText w:val="%9."/>
+      <w:lvlJc w:val="right"/>
+      <w:pPr>
+        <w:ind w:left="6480" w:hanging="180"/>
+      </w:pPr>
+    </w:lvl>
+  </w:abstractNum>
+  <w:abstractNum w:abstractNumId="15" w15:restartNumberingAfterBreak="0">
     <w:nsid w:val="3DC60639"/>
     <w:multiLevelType w:val="hybridMultilevel"/>
     <w:tmpl w:val="E7C8947C"/>
@@ -3094,7 +3296,7 @@
       </w:rPr>
     </w:lvl>
   </w:abstractNum>
-  <w:abstractNum w:abstractNumId="15" w15:restartNumberingAfterBreak="0">
+  <w:abstractNum w:abstractNumId="16" w15:restartNumberingAfterBreak="0">
     <w:nsid w:val="407751B4"/>
     <w:multiLevelType w:val="hybridMultilevel"/>
     <w:tmpl w:val="58BA576A"/>
@@ -3184,7 +3386,7 @@
       </w:pPr>
     </w:lvl>
   </w:abstractNum>
-  <w:abstractNum w:abstractNumId="16" w15:restartNumberingAfterBreak="0">
+  <w:abstractNum w:abstractNumId="17" w15:restartNumberingAfterBreak="0">
     <w:nsid w:val="48E70B54"/>
     <w:multiLevelType w:val="hybridMultilevel"/>
     <w:tmpl w:val="0409001D"/>
@@ -3298,7 +3500,7 @@
       </w:pPr>
     </w:lvl>
   </w:abstractNum>
-  <w:abstractNum w:abstractNumId="17" w15:restartNumberingAfterBreak="0">
+  <w:abstractNum w:abstractNumId="18" w15:restartNumberingAfterBreak="0">
     <w:nsid w:val="4CAF2D23"/>
     <w:multiLevelType w:val="multilevel"/>
     <w:tmpl w:val="8F2646EE"/>
@@ -3359,7 +3561,185 @@
       <w:lvlJc w:val="left"/>
     </w:lvl>
   </w:abstractNum>
-  <w:abstractNum w:abstractNumId="18" w15:restartNumberingAfterBreak="0">
+  <w:abstractNum w:abstractNumId="19" w15:restartNumberingAfterBreak="0">
+    <w:nsid w:val="57F7687F"/>
+    <w:multiLevelType w:val="hybridMultilevel"/>
+    <w:tmpl w:val="64D49958"/>
+    <w:lvl w:ilvl="0" w:tplc="0409000F">
+      <w:start w:val="1"/>
+      <w:numFmt w:val="decimal"/>
+      <w:lvlText w:val="%1."/>
+      <w:lvlJc w:val="left"/>
+      <w:pPr>
+        <w:ind w:left="720" w:hanging="360"/>
+      </w:pPr>
+      <w:rPr>
+        <w:rFonts w:hint="default"/>
+      </w:rPr>
+    </w:lvl>
+    <w:lvl w:ilvl="1" w:tplc="04090019" w:tentative="1">
+      <w:start w:val="1"/>
+      <w:numFmt w:val="lowerLetter"/>
+      <w:lvlText w:val="%2."/>
+      <w:lvlJc w:val="left"/>
+      <w:pPr>
+        <w:ind w:left="1440" w:hanging="360"/>
+      </w:pPr>
+    </w:lvl>
+    <w:lvl w:ilvl="2" w:tplc="0409001B" w:tentative="1">
+      <w:start w:val="1"/>
+      <w:numFmt w:val="lowerRoman"/>
+      <w:lvlText w:val="%3."/>
+      <w:lvlJc w:val="right"/>
+      <w:pPr>
+        <w:ind w:left="2160" w:hanging="180"/>
+      </w:pPr>
+    </w:lvl>
+    <w:lvl w:ilvl="3" w:tplc="0409000F" w:tentative="1">
+      <w:start w:val="1"/>
+      <w:numFmt w:val="decimal"/>
+      <w:lvlText w:val="%4."/>
+      <w:lvlJc w:val="left"/>
+      <w:pPr>
+        <w:ind w:left="2880" w:hanging="360"/>
+      </w:pPr>
+    </w:lvl>
+    <w:lvl w:ilvl="4" w:tplc="04090019" w:tentative="1">
+      <w:start w:val="1"/>
+      <w:numFmt w:val="lowerLetter"/>
+      <w:lvlText w:val="%5."/>
+      <w:lvlJc w:val="left"/>
+      <w:pPr>
+        <w:ind w:left="3600" w:hanging="360"/>
+      </w:pPr>
+    </w:lvl>
+    <w:lvl w:ilvl="5" w:tplc="0409001B" w:tentative="1">
+      <w:start w:val="1"/>
+      <w:numFmt w:val="lowerRoman"/>
+      <w:lvlText w:val="%6."/>
+      <w:lvlJc w:val="right"/>
+      <w:pPr>
+        <w:ind w:left="4320" w:hanging="180"/>
+      </w:pPr>
+    </w:lvl>
+    <w:lvl w:ilvl="6" w:tplc="0409000F" w:tentative="1">
+      <w:start w:val="1"/>
+      <w:numFmt w:val="decimal"/>
+      <w:lvlText w:val="%7."/>
+      <w:lvlJc w:val="left"/>
+      <w:pPr>
+        <w:ind w:left="5040" w:hanging="360"/>
+      </w:pPr>
+    </w:lvl>
+    <w:lvl w:ilvl="7" w:tplc="04090019" w:tentative="1">
+      <w:start w:val="1"/>
+      <w:numFmt w:val="lowerLetter"/>
+      <w:lvlText w:val="%8."/>
+      <w:lvlJc w:val="left"/>
+      <w:pPr>
+        <w:ind w:left="5760" w:hanging="360"/>
+      </w:pPr>
+    </w:lvl>
+    <w:lvl w:ilvl="8" w:tplc="0409001B" w:tentative="1">
+      <w:start w:val="1"/>
+      <w:numFmt w:val="lowerRoman"/>
+      <w:lvlText w:val="%9."/>
+      <w:lvlJc w:val="right"/>
+      <w:pPr>
+        <w:ind w:left="6480" w:hanging="180"/>
+      </w:pPr>
+    </w:lvl>
+  </w:abstractNum>
+  <w:abstractNum w:abstractNumId="20" w15:restartNumberingAfterBreak="0">
+    <w:nsid w:val="702E6B1C"/>
+    <w:multiLevelType w:val="hybridMultilevel"/>
+    <w:tmpl w:val="7C404380"/>
+    <w:lvl w:ilvl="0" w:tplc="0409000F">
+      <w:start w:val="1"/>
+      <w:numFmt w:val="decimal"/>
+      <w:lvlText w:val="%1."/>
+      <w:lvlJc w:val="left"/>
+      <w:pPr>
+        <w:ind w:left="720" w:hanging="360"/>
+      </w:pPr>
+      <w:rPr>
+        <w:rFonts w:hint="default"/>
+      </w:rPr>
+    </w:lvl>
+    <w:lvl w:ilvl="1" w:tplc="04090019" w:tentative="1">
+      <w:start w:val="1"/>
+      <w:numFmt w:val="lowerLetter"/>
+      <w:lvlText w:val="%2."/>
+      <w:lvlJc w:val="left"/>
+      <w:pPr>
+        <w:ind w:left="1440" w:hanging="360"/>
+      </w:pPr>
+    </w:lvl>
+    <w:lvl w:ilvl="2" w:tplc="0409001B" w:tentative="1">
+      <w:start w:val="1"/>
+      <w:numFmt w:val="lowerRoman"/>
+      <w:lvlText w:val="%3."/>
+      <w:lvlJc w:val="right"/>
+      <w:pPr>
+        <w:ind w:left="2160" w:hanging="180"/>
+      </w:pPr>
+    </w:lvl>
+    <w:lvl w:ilvl="3" w:tplc="0409000F" w:tentative="1">
+      <w:start w:val="1"/>
+      <w:numFmt w:val="decimal"/>
+      <w:lvlText w:val="%4."/>
+      <w:lvlJc w:val="left"/>
+      <w:pPr>
+        <w:ind w:left="2880" w:hanging="360"/>
+      </w:pPr>
+    </w:lvl>
+    <w:lvl w:ilvl="4" w:tplc="04090019" w:tentative="1">
+      <w:start w:val="1"/>
+      <w:numFmt w:val="lowerLetter"/>
+      <w:lvlText w:val="%5."/>
+      <w:lvlJc w:val="left"/>
+      <w:pPr>
+        <w:ind w:left="3600" w:hanging="360"/>
+      </w:pPr>
+    </w:lvl>
+    <w:lvl w:ilvl="5" w:tplc="0409001B" w:tentative="1">
+      <w:start w:val="1"/>
+      <w:numFmt w:val="lowerRoman"/>
+      <w:lvlText w:val="%6."/>
+      <w:lvlJc w:val="right"/>
+      <w:pPr>
+        <w:ind w:left="4320" w:hanging="180"/>
+      </w:pPr>
+    </w:lvl>
+    <w:lvl w:ilvl="6" w:tplc="0409000F" w:tentative="1">
+      <w:start w:val="1"/>
+      <w:numFmt w:val="decimal"/>
+      <w:lvlText w:val="%7."/>
+      <w:lvlJc w:val="left"/>
+      <w:pPr>
+        <w:ind w:left="5040" w:hanging="360"/>
+      </w:pPr>
+    </w:lvl>
+    <w:lvl w:ilvl="7" w:tplc="04090019" w:tentative="1">
+      <w:start w:val="1"/>
+      <w:numFmt w:val="lowerLetter"/>
+      <w:lvlText w:val="%8."/>
+      <w:lvlJc w:val="left"/>
+      <w:pPr>
+        <w:ind w:left="5760" w:hanging="360"/>
+      </w:pPr>
+    </w:lvl>
+    <w:lvl w:ilvl="8" w:tplc="0409001B" w:tentative="1">
+      <w:start w:val="1"/>
+      <w:numFmt w:val="lowerRoman"/>
+      <w:lvlText w:val="%9."/>
+      <w:lvlJc w:val="right"/>
+      <w:pPr>
+        <w:ind w:left="6480" w:hanging="180"/>
+      </w:pPr>
+    </w:lvl>
+  </w:abstractNum>
+  <w:abstractNum w:abstractNumId="21" w15:restartNumberingAfterBreak="0">
     <w:nsid w:val="76A43EEA"/>
     <w:multiLevelType w:val="multilevel"/>
     <w:tmpl w:val="9E083E0A"/>
@@ -3481,7 +3861,7 @@
       </w:rPr>
     </w:lvl>
   </w:abstractNum>
-  <w:abstractNum w:abstractNumId="19" w15:restartNumberingAfterBreak="0">
+  <w:abstractNum w:abstractNumId="22" w15:restartNumberingAfterBreak="0">
     <w:nsid w:val="7AE621DF"/>
     <w:multiLevelType w:val="hybridMultilevel"/>
     <w:tmpl w:val="32C899D0"/>
@@ -3603,10 +3983,10 @@
     </w:lvl>
   </w:abstractNum>
   <w:num w:numId="1">
-    <w:abstractNumId w:val="17"/>
+    <w:abstractNumId w:val="18"/>
   </w:num>
   <w:num w:numId="2">
-    <w:abstractNumId w:val="16"/>
+    <w:abstractNumId w:val="17"/>
   </w:num>
   <w:num w:numId="3">
     <w:abstractNumId w:val="12"/>
@@ -3645,25 +4025,42 @@
     <w:abstractNumId w:val="10"/>
   </w:num>
   <w:num w:numId="15">
-    <w:abstractNumId w:val="15"/>
+    <w:abstractNumId w:val="16"/>
   </w:num>
   <w:num w:numId="16">
-    <w:abstractNumId w:val="18"/>
+    <w:abstractNumId w:val="21"/>
   </w:num>
   <w:num w:numId="17">
     <w:abstractNumId w:val="11"/>
   </w:num>
   <w:num w:numId="18">
-    <w:abstractNumId w:val="14"/>
+    <w:abstractNumId w:val="15"/>
   </w:num>
   <w:num w:numId="19">
-    <w:abstractNumId w:val="19"/>
+    <w:abstractNumId w:val="22"/>
   </w:num>
   <w:num w:numId="20">
     <w:abstractNumId w:val="13"/>
   </w:num>
+  <w:num w:numId="21">
+    <w:abstractNumId w:val="20"/>
+  </w:num>
+  <w:num w:numId="22">
+    <w:abstractNumId w:val="19"/>
+  </w:num>
+  <w:num w:numId="23">
+    <w:abstractNumId w:val="14"/>
+  </w:num>
   <w:numIdMacAtCleanup w:val="16"/>
 </w:numbering>
+</file>
+
+<file path=word/people.xml><?xml version="1.0" encoding="utf-8"?>
+<w15:people xmlns:wpc="http://schemas.microsoft.com/office/word/2010/wordprocessingCanvas" xmlns:cx="http://schemas.microsoft.com/office/drawing/2014/chartex" xmlns:cx1="http://schemas.microsoft.com/office/drawing/2015/9/8/chartex" xmlns:cx2="http://schemas.microsoft.com/office/drawing/2015/10/21/chartex" xmlns:cx3="http://schemas.microsoft.com/office/drawing/2016/5/9/chartex" xmlns:cx4="http://schemas.microsoft.com/office/drawing/2016/5/10/chartex" xmlns:cx5="http://schemas.microsoft.com/office/drawing/2016/5/11/chartex" xmlns:cx6="http://schemas.microsoft.com/office/drawing/2016/5/12/chartex" xmlns:cx7="http://schemas.microsoft.com/office/drawing/2016/5/13/chartex" xmlns:cx8="http://schemas.microsoft.com/office/drawing/2016/5/14/chartex" xmlns:mc="http://schemas.openxmlformats.org/markup-compatibility/2006" xmlns:aink="http://schemas.microsoft.com/office/drawing/2016/ink" xmlns:am3d="http://schemas.microsoft.com/office/drawing/2017/model3d" xmlns:o="urn:schemas-microsoft-com:office:office" xmlns:r="http://schemas.openxmlformats.org/officeDocument/2006/relationships" xmlns:m="http://schemas.openxmlformats.org/officeDocument/2006/math" xmlns:v="urn:schemas-microsoft-com:vml" xmlns:wp14="http://schemas.microsoft.com/office/word/2010/wordprocessingDrawing" xmlns:wp="http://schemas.openxmlformats.org/drawingml/2006/wordprocessingDrawing" xmlns:w10="urn:schemas-microsoft-com:office:word" xmlns:w="http://schemas.openxmlformats.org/wordprocessingml/2006/main" xmlns:w14="http://schemas.microsoft.com/office/word/2010/wordml" xmlns:w15="http://schemas.microsoft.com/office/word/2012/wordml" xmlns:w16cex="http://schemas.microsoft.com/office/word/2018/wordml/cex" xmlns:w16cid="http://schemas.microsoft.com/office/word/2016/wordml/cid" xmlns:w16="http://schemas.microsoft.com/office/word/2018/wordml" xmlns:w16sdtdh="http://schemas.microsoft.com/office/word/2020/wordml/sdtdatahash" xmlns:w16se="http://schemas.microsoft.com/office/word/2015/wordml/symex" xmlns:wpg="http://schemas.microsoft.com/office/word/2010/wordprocessingGroup" xmlns:wpi="http://schemas.microsoft.com/office/word/2010/wordprocessingInk" xmlns:wne="http://schemas.microsoft.com/office/word/2006/wordml" xmlns:wps="http://schemas.microsoft.com/office/word/2010/wordprocessingShape" mc:Ignorable="w14 w15 w16se w16cid w16 w16cex w16sdtdh wp14">
+  <w15:person w15:author="Burleigh, Anne R CIV DLA ACQUISITION (USA)">
+    <w15:presenceInfo w15:providerId="None" w15:userId="Burleigh, Anne R CIV DLA ACQUISITION (USA)"/>
+  </w15:person>
+</w15:people>
 </file>
 
 <file path=word/styles.xml><?xml version="1.0" encoding="utf-8"?>
@@ -4593,7 +4990,7 @@
     <w:basedOn w:val="Normal"/>
     <w:uiPriority w:val="99"/>
     <w:pPr>
-      <w:ind w:left="720"/>
+      <w:ind w:left="1080" w:hanging="360"/>
     </w:pPr>
   </w:style>
   <w:style w:type="paragraph" w:styleId="BodyText2">
@@ -5749,7 +6146,7 @@
     <w:link w:val="Indent1Char"/>
     <w:autoRedefine/>
     <w:qFormat/>
-    <w:rsid w:val="00754A67"/>
+    <w:rsid w:val="00F9525C"/>
     <w:pPr>
       <w:tabs>
         <w:tab w:val="clear" w:pos="1440"/>
@@ -5783,7 +6180,7 @@
     <w:link w:val="Indent2Char"/>
     <w:autoRedefine/>
     <w:qFormat/>
-    <w:rsid w:val="00CF455E"/>
+    <w:rsid w:val="00B95821"/>
     <w:pPr>
       <w:tabs>
         <w:tab w:val="clear" w:pos="720"/>
@@ -5802,7 +6199,7 @@
         <w:tab w:val="clear" w:pos="5760"/>
         <w:tab w:val="clear" w:pos="6120"/>
       </w:tabs>
-      <w:spacing w:after="240"/>
+      <w:spacing w:before="240" w:after="240"/>
     </w:pPr>
     <w:rPr>
       <w:rFonts w:eastAsia="Calibri" w:cstheme="minorBidi"/>
@@ -5815,7 +6212,7 @@
   <w:style w:type="character" w:customStyle="1" w:styleId="Indent1Char">
     <w:name w:val="Indent 1 Char"/>
     <w:link w:val="Indent1"/>
-    <w:rsid w:val="00754A67"/>
+    <w:rsid w:val="00F9525C"/>
     <w:rPr>
       <w:rFonts w:eastAsia="Calibri"/>
       <w:bCs/>
@@ -5836,7 +6233,7 @@
   <w:style w:type="character" w:customStyle="1" w:styleId="Indent2Char">
     <w:name w:val="Indent 2 Char"/>
     <w:link w:val="Indent2"/>
-    <w:rsid w:val="00CF455E"/>
+    <w:rsid w:val="00B95821"/>
     <w:rPr>
       <w:rFonts w:eastAsia="Calibri" w:cstheme="minorBidi"/>
       <w:snapToGrid w:val="0"/>
@@ -8449,7 +8846,6 @@
   <w:style w:type="paragraph" w:styleId="List">
     <w:name w:val="List"/>
     <w:basedOn w:val="Normal"/>
-    <w:link w:val="ListChar"/>
     <w:uiPriority w:val="99"/>
     <w:unhideWhenUsed/>
     <w:rsid w:val="00E72D89"/>
@@ -8508,7 +8904,7 @@
       </w:tabs>
       <w:autoSpaceDE/>
       <w:autoSpaceDN/>
-      <w:ind w:left="360"/>
+      <w:ind w:left="720" w:hanging="360"/>
       <w:contextualSpacing/>
     </w:pPr>
     <w:rPr>
@@ -8518,7 +8914,6 @@
   <w:style w:type="paragraph" w:styleId="List4">
     <w:name w:val="List 4"/>
     <w:basedOn w:val="Normal"/>
-    <w:link w:val="List4Char"/>
     <w:uiPriority w:val="99"/>
     <w:unhideWhenUsed/>
     <w:rsid w:val="00E72D89"/>
@@ -8543,7 +8938,7 @@
       </w:tabs>
       <w:autoSpaceDE/>
       <w:autoSpaceDN/>
-      <w:ind w:left="1080"/>
+      <w:ind w:left="1440" w:hanging="360"/>
       <w:contextualSpacing/>
     </w:pPr>
     <w:rPr>
@@ -12482,118 +12877,15 @@
       <w:shd w:val="clear" w:color="auto" w:fill="F3F2F1"/>
     </w:rPr>
   </w:style>
-  <w:style w:type="paragraph" w:customStyle="1" w:styleId="List1">
-    <w:name w:val="List 1"/>
-    <w:basedOn w:val="List"/>
-    <w:link w:val="List1Char"/>
-    <w:rsid w:val="00F91DDE"/>
-    <w:pPr>
-      <w:ind w:left="0" w:firstLine="0"/>
-    </w:pPr>
-    <w:rPr>
-      <w:sz w:val="24"/>
-    </w:rPr>
-  </w:style>
-  <w:style w:type="character" w:customStyle="1" w:styleId="ListChar">
-    <w:name w:val="List Char"/>
+  <w:style w:type="character" w:customStyle="1" w:styleId="eop">
+    <w:name w:val="eop"/>
     <w:basedOn w:val="DefaultParagraphFont"/>
-    <w:link w:val="List"/>
-    <w:uiPriority w:val="99"/>
-    <w:rsid w:val="00F91DDE"/>
-    <w:rPr>
-      <w:rFonts w:eastAsia="Calibri"/>
-    </w:rPr>
-  </w:style>
-  <w:style w:type="character" w:customStyle="1" w:styleId="List1Char">
-    <w:name w:val="List 1 Char"/>
-    <w:basedOn w:val="ListChar"/>
-    <w:link w:val="List1"/>
-    <w:rsid w:val="00F91DDE"/>
-    <w:rPr>
-      <w:rFonts w:eastAsia="Calibri"/>
-      <w:sz w:val="24"/>
-    </w:rPr>
-  </w:style>
-  <w:style w:type="paragraph" w:customStyle="1" w:styleId="List6">
-    <w:name w:val="List 6"/>
-    <w:basedOn w:val="List4"/>
-    <w:link w:val="List6Char"/>
-    <w:rsid w:val="00F91DDE"/>
-    <w:pPr>
-      <w:ind w:left="1800"/>
-    </w:pPr>
-    <w:rPr>
-      <w:sz w:val="24"/>
-    </w:rPr>
-  </w:style>
-  <w:style w:type="character" w:customStyle="1" w:styleId="List4Char">
-    <w:name w:val="List 4 Char"/>
+    <w:rsid w:val="001F63CB"/>
+  </w:style>
+  <w:style w:type="character" w:customStyle="1" w:styleId="normaltextrun">
+    <w:name w:val="normaltextrun"/>
     <w:basedOn w:val="DefaultParagraphFont"/>
-    <w:link w:val="List4"/>
-    <w:uiPriority w:val="99"/>
-    <w:rsid w:val="00F91DDE"/>
-    <w:rPr>
-      <w:rFonts w:eastAsia="Calibri"/>
-    </w:rPr>
-  </w:style>
-  <w:style w:type="character" w:customStyle="1" w:styleId="List6Char">
-    <w:name w:val="List 6 Char"/>
-    <w:basedOn w:val="List4Char"/>
-    <w:link w:val="List6"/>
-    <w:rsid w:val="00F91DDE"/>
-    <w:rPr>
-      <w:rFonts w:eastAsia="Calibri"/>
-      <w:sz w:val="24"/>
-    </w:rPr>
-  </w:style>
-  <w:style w:type="paragraph" w:customStyle="1" w:styleId="List7">
-    <w:name w:val="List 7"/>
-    <w:basedOn w:val="List6"/>
-    <w:link w:val="List7Char"/>
-    <w:rsid w:val="00F91DDE"/>
-    <w:pPr>
-      <w:ind w:left="2160"/>
-    </w:pPr>
-    <w:rPr>
-      <w:szCs w:val="24"/>
-    </w:rPr>
-  </w:style>
-  <w:style w:type="character" w:customStyle="1" w:styleId="List7Char">
-    <w:name w:val="List 7 Char"/>
-    <w:basedOn w:val="List6Char"/>
-    <w:link w:val="List7"/>
-    <w:rsid w:val="00F91DDE"/>
-    <w:rPr>
-      <w:rFonts w:eastAsia="Calibri"/>
-      <w:sz w:val="24"/>
-      <w:szCs w:val="24"/>
-    </w:rPr>
-  </w:style>
-  <w:style w:type="paragraph" w:customStyle="1" w:styleId="List8">
-    <w:name w:val="List 8"/>
-    <w:basedOn w:val="List7"/>
-    <w:link w:val="List8Char"/>
-    <w:rsid w:val="00F91DDE"/>
-    <w:pPr>
-      <w:ind w:left="2520"/>
-    </w:pPr>
-    <w:rPr>
-      <w:snapToGrid w:val="0"/>
-      <w:lang w:eastAsia="x-none"/>
-    </w:rPr>
-  </w:style>
-  <w:style w:type="character" w:customStyle="1" w:styleId="List8Char">
-    <w:name w:val="List 8 Char"/>
-    <w:basedOn w:val="List7Char"/>
-    <w:link w:val="List8"/>
-    <w:rsid w:val="00F91DDE"/>
-    <w:rPr>
-      <w:rFonts w:eastAsia="Calibri"/>
-      <w:snapToGrid w:val="0"/>
-      <w:sz w:val="24"/>
-      <w:szCs w:val="24"/>
-      <w:lang w:eastAsia="x-none"/>
-    </w:rPr>
+    <w:rsid w:val="00A46972"/>
   </w:style>
 </w:styles>
 </file>
@@ -12884,23 +13176,29 @@
 </file>
 
 <file path=customXml/item1.xml><?xml version="1.0" encoding="utf-8"?>
-<ct:contentTypeSchema xmlns:ct="http://schemas.microsoft.com/office/2006/metadata/contentType" xmlns:ma="http://schemas.microsoft.com/office/2006/metadata/properties/metaAttributes" ct:_="" ma:_="" ma:contentTypeName="Document" ma:contentTypeID="0x010100A1AB7ADCD23E644D94FBB28ED8587AED" ma:contentTypeVersion="7" ma:contentTypeDescription="Create a new document." ma:contentTypeScope="" ma:versionID="33e79d5b90ac8e61217afa6df820af56">
-  <xsd:schema xmlns:xsd="http://www.w3.org/2001/XMLSchema" xmlns:xs="http://www.w3.org/2001/XMLSchema" xmlns:p="http://schemas.microsoft.com/office/2006/metadata/properties" xmlns:ns2="d89c9d09-7171-4a78-9e34-3769a0a18812" xmlns:ns3="e21c44b2-3291-47a0-9623-acbfe44e63b8" targetNamespace="http://schemas.microsoft.com/office/2006/metadata/properties" ma:root="true" ma:fieldsID="944f11edc4e37d287e333606be201d75" ns2:_="" ns3:_="">
-    <xsd:import namespace="d89c9d09-7171-4a78-9e34-3769a0a18812"/>
-    <xsd:import namespace="e21c44b2-3291-47a0-9623-acbfe44e63b8"/>
+<p:properties xmlns:p="http://schemas.microsoft.com/office/2006/metadata/properties" xmlns:xsi="http://www.w3.org/2001/XMLSchema-instance">
+  <documentManagement/>
+</p:properties>
+</file>
+
+<file path=customXml/item2.xml><?xml version="1.0" encoding="utf-8"?>
+<ct:contentTypeSchema xmlns:ct="http://schemas.microsoft.com/office/2006/metadata/contentType" xmlns:ma="http://schemas.microsoft.com/office/2006/metadata/properties/metaAttributes" ct:_="" ma:_="" ma:contentTypeName="Document" ma:contentTypeID="0x0101003218A1A6AB315A4DACC7C83F05D14F87" ma:contentTypeVersion="8" ma:contentTypeDescription="Create a new document." ma:contentTypeScope="" ma:versionID="6ed20c354ce9e6ad0c219d7315aed6a9">
+  <xsd:schema xmlns:xsd="http://www.w3.org/2001/XMLSchema" xmlns:xs="http://www.w3.org/2001/XMLSchema" xmlns:p="http://schemas.microsoft.com/office/2006/metadata/properties" xmlns:ns3="ccc6387a-5e5b-4251-81fa-8b4f0c33835f" targetNamespace="http://schemas.microsoft.com/office/2006/metadata/properties" ma:root="true" ma:fieldsID="b2da709d4dd4ae6d4e829a7f951d3265" ns3:_="">
+    <xsd:import namespace="ccc6387a-5e5b-4251-81fa-8b4f0c33835f"/>
     <xsd:element name="properties">
       <xsd:complexType>
         <xsd:sequence>
           <xsd:element name="documentManagement">
             <xsd:complexType>
               <xsd:all>
-                <xsd:element ref="ns2:MediaServiceMetadata" minOccurs="0"/>
-                <xsd:element ref="ns2:MediaServiceFastMetadata" minOccurs="0"/>
-                <xsd:element ref="ns3:SharedWithUsers" minOccurs="0"/>
-                <xsd:element ref="ns3:SharedWithDetails" minOccurs="0"/>
-                <xsd:element ref="ns2:MediaServiceAutoTags" minOccurs="0"/>
-                <xsd:element ref="ns2:MediaServiceGenerationTime" minOccurs="0"/>
-                <xsd:element ref="ns2:MediaServiceEventHashCode" minOccurs="0"/>
+                <xsd:element ref="ns3:MediaServiceMetadata" minOccurs="0"/>
+                <xsd:element ref="ns3:MediaServiceFastMetadata" minOccurs="0"/>
+                <xsd:element ref="ns3:MediaServiceAutoTags" minOccurs="0"/>
+                <xsd:element ref="ns3:MediaServiceGenerationTime" minOccurs="0"/>
+                <xsd:element ref="ns3:MediaServiceEventHashCode" minOccurs="0"/>
+                <xsd:element ref="ns3:MediaServiceDateTaken" minOccurs="0"/>
+                <xsd:element ref="ns3:MediaServiceOCR" minOccurs="0"/>
+                <xsd:element ref="ns3:MediaLengthInSeconds" minOccurs="0"/>
               </xsd:all>
             </xsd:complexType>
           </xsd:element>
@@ -12908,7 +13206,7 @@
       </xsd:complexType>
     </xsd:element>
   </xsd:schema>
-  <xsd:schema xmlns:xsd="http://www.w3.org/2001/XMLSchema" xmlns:xs="http://www.w3.org/2001/XMLSchema" xmlns:dms="http://schemas.microsoft.com/office/2006/documentManagement/types" xmlns:pc="http://schemas.microsoft.com/office/infopath/2007/PartnerControls" targetNamespace="d89c9d09-7171-4a78-9e34-3769a0a18812" elementFormDefault="qualified">
+  <xsd:schema xmlns:xsd="http://www.w3.org/2001/XMLSchema" xmlns:xs="http://www.w3.org/2001/XMLSchema" xmlns:dms="http://schemas.microsoft.com/office/2006/documentManagement/types" xmlns:pc="http://schemas.microsoft.com/office/infopath/2007/PartnerControls" targetNamespace="ccc6387a-5e5b-4251-81fa-8b4f0c33835f" elementFormDefault="qualified">
     <xsd:import namespace="http://schemas.microsoft.com/office/2006/documentManagement/types"/>
     <xsd:import namespace="http://schemas.microsoft.com/office/infopath/2007/PartnerControls"/>
     <xsd:element name="MediaServiceMetadata" ma:index="8" nillable="true" ma:displayName="MediaServiceMetadata" ma:hidden="true" ma:internalName="MediaServiceMetadata" ma:readOnly="true">
@@ -12921,49 +13219,36 @@
         <xsd:restriction base="dms:Note"/>
       </xsd:simpleType>
     </xsd:element>
-    <xsd:element name="MediaServiceAutoTags" ma:index="12" nillable="true" ma:displayName="Tags" ma:internalName="MediaServiceAutoTags" ma:readOnly="true">
+    <xsd:element name="MediaServiceAutoTags" ma:index="10" nillable="true" ma:displayName="Tags" ma:internalName="MediaServiceAutoTags" ma:readOnly="true">
       <xsd:simpleType>
         <xsd:restriction base="dms:Text"/>
       </xsd:simpleType>
     </xsd:element>
-    <xsd:element name="MediaServiceGenerationTime" ma:index="13" nillable="true" ma:displayName="MediaServiceGenerationTime" ma:hidden="true" ma:internalName="MediaServiceGenerationTime" ma:readOnly="true">
+    <xsd:element name="MediaServiceGenerationTime" ma:index="11" nillable="true" ma:displayName="MediaServiceGenerationTime" ma:hidden="true" ma:internalName="MediaServiceGenerationTime" ma:readOnly="true">
       <xsd:simpleType>
         <xsd:restriction base="dms:Text"/>
       </xsd:simpleType>
     </xsd:element>
-    <xsd:element name="MediaServiceEventHashCode" ma:index="14" nillable="true" ma:displayName="MediaServiceEventHashCode" ma:hidden="true" ma:internalName="MediaServiceEventHashCode" ma:readOnly="true">
+    <xsd:element name="MediaServiceEventHashCode" ma:index="12" nillable="true" ma:displayName="MediaServiceEventHashCode" ma:hidden="true" ma:internalName="MediaServiceEventHashCode" ma:readOnly="true">
       <xsd:simpleType>
         <xsd:restriction base="dms:Text"/>
       </xsd:simpleType>
     </xsd:element>
-  </xsd:schema>
-  <xsd:schema xmlns:xsd="http://www.w3.org/2001/XMLSchema" xmlns:xs="http://www.w3.org/2001/XMLSchema" xmlns:dms="http://schemas.microsoft.com/office/2006/documentManagement/types" xmlns:pc="http://schemas.microsoft.com/office/infopath/2007/PartnerControls" targetNamespace="e21c44b2-3291-47a0-9623-acbfe44e63b8" elementFormDefault="qualified">
-    <xsd:import namespace="http://schemas.microsoft.com/office/2006/documentManagement/types"/>
-    <xsd:import namespace="http://schemas.microsoft.com/office/infopath/2007/PartnerControls"/>
-    <xsd:element name="SharedWithUsers" ma:index="10" nillable="true" ma:displayName="Shared With" ma:internalName="SharedWithUsers" ma:readOnly="true">
-      <xsd:complexType>
-        <xsd:complexContent>
-          <xsd:extension base="dms:UserMulti">
-            <xsd:sequence>
-              <xsd:element name="UserInfo" minOccurs="0" maxOccurs="unbounded">
-                <xsd:complexType>
-                  <xsd:sequence>
-                    <xsd:element name="DisplayName" type="xsd:string" minOccurs="0"/>
-                    <xsd:element name="AccountId" type="dms:UserId" minOccurs="0" nillable="true"/>
-                    <xsd:element name="AccountType" type="xsd:string" minOccurs="0"/>
-                  </xsd:sequence>
-                </xsd:complexType>
-              </xsd:element>
-            </xsd:sequence>
-          </xsd:extension>
-        </xsd:complexContent>
-      </xsd:complexType>
+    <xsd:element name="MediaServiceDateTaken" ma:index="13" nillable="true" ma:displayName="MediaServiceDateTaken" ma:hidden="true" ma:internalName="MediaServiceDateTaken" ma:readOnly="true">
+      <xsd:simpleType>
+        <xsd:restriction base="dms:Text"/>
+      </xsd:simpleType>
     </xsd:element>
-    <xsd:element name="SharedWithDetails" ma:index="11" nillable="true" ma:displayName="Shared With Details" ma:internalName="SharedWithDetails" ma:readOnly="true">
+    <xsd:element name="MediaServiceOCR" ma:index="14" nillable="true" ma:displayName="Extracted Text" ma:internalName="MediaServiceOCR" ma:readOnly="true">
       <xsd:simpleType>
         <xsd:restriction base="dms:Note">
           <xsd:maxLength value="255"/>
         </xsd:restriction>
+      </xsd:simpleType>
+    </xsd:element>
+    <xsd:element name="MediaLengthInSeconds" ma:index="15" nillable="true" ma:displayName="Length (seconds)" ma:internalName="MediaLengthInSeconds" ma:readOnly="true">
+      <xsd:simpleType>
+        <xsd:restriction base="dms:Unknown"/>
       </xsd:simpleType>
     </xsd:element>
   </xsd:schema>
@@ -13066,7 +13351,11 @@
 </ct:contentTypeSchema>
 </file>
 
-<file path=customXml/item2.xml><?xml version="1.0" encoding="utf-8"?>
+<file path=customXml/item3.xml><?xml version="1.0" encoding="utf-8"?>
+<b:Sources xmlns:b="http://schemas.openxmlformats.org/officeDocument/2006/bibliography" xmlns="http://schemas.openxmlformats.org/officeDocument/2006/bibliography" SelectedStyle="\APA.XSL" StyleName="APA"/>
+</file>
+
+<file path=customXml/item4.xml><?xml version="1.0" encoding="utf-8"?>
 <?mso-contentType ?>
 <FormTemplates xmlns="http://schemas.microsoft.com/sharepoint/v3/contenttype/forms">
   <Display>DocumentLibraryForm</Display>
@@ -13075,25 +13364,22 @@
 </FormTemplates>
 </file>
 
-<file path=customXml/item3.xml><?xml version="1.0" encoding="utf-8"?>
-<p:properties xmlns:p="http://schemas.microsoft.com/office/2006/metadata/properties" xmlns:xsi="http://www.w3.org/2001/XMLSchema-instance">
-  <documentManagement/>
-</p:properties>
+<file path=customXml/itemProps1.xml><?xml version="1.0" encoding="utf-8"?>
+<ds:datastoreItem xmlns:ds="http://schemas.openxmlformats.org/officeDocument/2006/customXml" ds:itemID="{26720EDD-1BDC-44BD-B499-0AAAD537832D}">
+  <ds:schemaRefs>
+    <ds:schemaRef ds:uri="http://schemas.microsoft.com/office/2006/metadata/properties"/>
+  </ds:schemaRefs>
+</ds:datastoreItem>
 </file>
 
-<file path=customXml/item4.xml><?xml version="1.0" encoding="utf-8"?>
-<b:Sources xmlns:b="http://schemas.openxmlformats.org/officeDocument/2006/bibliography" xmlns="http://schemas.openxmlformats.org/officeDocument/2006/bibliography" SelectedStyle="\APA.XSL" StyleName="APA"/>
-</file>
-
-<file path=customXml/itemProps1.xml><?xml version="1.0" encoding="utf-8"?>
-<ds:datastoreItem xmlns:ds="http://schemas.openxmlformats.org/officeDocument/2006/customXml" ds:itemID="{290150AB-537F-47AA-8064-A101DAE885F4}">
+<file path=customXml/itemProps2.xml><?xml version="1.0" encoding="utf-8"?>
+<ds:datastoreItem xmlns:ds="http://schemas.openxmlformats.org/officeDocument/2006/customXml" ds:itemID="{1AAFFBB6-2DD2-448B-A3C5-B74CBF3FE5FB}">
   <ds:schemaRefs>
     <ds:schemaRef ds:uri="http://schemas.microsoft.com/office/2006/metadata/contentType"/>
     <ds:schemaRef ds:uri="http://schemas.microsoft.com/office/2006/metadata/properties/metaAttributes"/>
     <ds:schemaRef ds:uri="http://www.w3.org/2001/XMLSchema"/>
     <ds:schemaRef ds:uri="http://schemas.microsoft.com/office/2006/metadata/properties"/>
-    <ds:schemaRef ds:uri="d89c9d09-7171-4a78-9e34-3769a0a18812"/>
-    <ds:schemaRef ds:uri="e21c44b2-3291-47a0-9623-acbfe44e63b8"/>
+    <ds:schemaRef ds:uri="ccc6387a-5e5b-4251-81fa-8b4f0c33835f"/>
     <ds:schemaRef ds:uri="http://schemas.microsoft.com/office/2006/documentManagement/types"/>
     <ds:schemaRef ds:uri="http://schemas.microsoft.com/office/infopath/2007/PartnerControls"/>
     <ds:schemaRef ds:uri="http://schemas.openxmlformats.org/package/2006/metadata/core-properties"/>
@@ -13104,26 +13390,18 @@
 </ds:datastoreItem>
 </file>
 
-<file path=customXml/itemProps2.xml><?xml version="1.0" encoding="utf-8"?>
+<file path=customXml/itemProps3.xml><?xml version="1.0" encoding="utf-8"?>
+<ds:datastoreItem xmlns:ds="http://schemas.openxmlformats.org/officeDocument/2006/customXml" ds:itemID="{07EDE04B-A2E6-464C-BB39-2F844E483024}">
+  <ds:schemaRefs>
+    <ds:schemaRef ds:uri="http://schemas.openxmlformats.org/officeDocument/2006/bibliography"/>
+  </ds:schemaRefs>
+</ds:datastoreItem>
+</file>
+
+<file path=customXml/itemProps4.xml><?xml version="1.0" encoding="utf-8"?>
 <ds:datastoreItem xmlns:ds="http://schemas.openxmlformats.org/officeDocument/2006/customXml" ds:itemID="{C555A321-29DF-475F-9C73-1FB01B17D214}">
   <ds:schemaRefs>
     <ds:schemaRef ds:uri="http://schemas.microsoft.com/sharepoint/v3/contenttype/forms"/>
   </ds:schemaRefs>
 </ds:datastoreItem>
-</file>
-
-<file path=customXml/itemProps3.xml><?xml version="1.0" encoding="utf-8"?>
-<ds:datastoreItem xmlns:ds="http://schemas.openxmlformats.org/officeDocument/2006/customXml" ds:itemID="{26720EDD-1BDC-44BD-B499-0AAAD537832D}">
-  <ds:schemaRefs>
-    <ds:schemaRef ds:uri="http://schemas.microsoft.com/office/2006/metadata/properties"/>
-  </ds:schemaRefs>
-</ds:datastoreItem>
-</file>
-
-<file path=customXml/itemProps4.xml><?xml version="1.0" encoding="utf-8"?>
-<ds:datastoreItem xmlns:ds="http://schemas.openxmlformats.org/officeDocument/2006/customXml" ds:itemID="{07EDE04B-A2E6-464C-BB39-2F844E483024}">
-  <ds:schemaRefs>
-    <ds:schemaRef ds:uri="http://schemas.openxmlformats.org/officeDocument/2006/bibliography"/>
-  </ds:schemaRefs>
-</ds:datastoreItem>
 </file>
--- a/DLAD/DEVELOPMENT/msword/DLAD-Part-3.docx
+++ b/DLAD/DEVELOPMENT/msword/DLAD-Part-3.docx
@@ -27,17 +27,6 @@
         </w:rPr>
         <w:t>ART 3 – IMPROPER BUSINESS PRACTICES AND PERSONAL CONFLICTS OF INTEREST</w:t>
       </w:r>
-      <w:commentRangeStart w:id="1"/>
-      <w:commentRangeEnd w:id="1"/>
-      <w:r>
-        <w:rPr>
-          <w:rStyle w:val="CommentReference"/>
-          <w:b w:val="0"/>
-          <w:sz w:val="24"/>
-          <w:szCs w:val="24"/>
-        </w:rPr>
-        <w:commentReference w:id="1"/>
-      </w:r>
     </w:p>
     <w:p>
       <w:pPr>
@@ -100,7 +89,7 @@
           <w:szCs w:val="24"/>
         </w:rPr>
       </w:pPr>
-      <w:hyperlink r:id="rId15" w:anchor="P3_103" w:history="1">
+      <w:hyperlink r:id="rId11" w:anchor="P3_103" w:history="1">
         <w:r>
           <w:rPr>
             <w:rStyle w:val="Hyperlink"/>
@@ -135,7 +124,7 @@
           <w:szCs w:val="24"/>
         </w:rPr>
       </w:pPr>
-      <w:hyperlink r:id="rId16" w:anchor="P3_104" w:history="1">
+      <w:hyperlink r:id="rId12" w:anchor="P3_104" w:history="1">
         <w:r>
           <w:rPr>
             <w:sz w:val="24"/>
@@ -167,7 +156,7 @@
           <w:szCs w:val="24"/>
         </w:rPr>
       </w:pPr>
-      <w:hyperlink r:id="rId17" w:anchor="P3_104_1" w:history="1">
+      <w:hyperlink r:id="rId13" w:anchor="P3_104_1" w:history="1">
         <w:r>
           <w:rPr>
             <w:rStyle w:val="Hyperlink"/>
@@ -204,7 +193,7 @@
           <w:szCs w:val="24"/>
         </w:rPr>
       </w:pPr>
-      <w:hyperlink r:id="rId18" w:anchor="P3_104_3" w:history="1">
+      <w:hyperlink r:id="rId14" w:anchor="P3_104_3" w:history="1">
         <w:r>
           <w:rPr>
             <w:rStyle w:val="Hyperlink"/>
@@ -232,7 +221,7 @@
           <w:szCs w:val="24"/>
         </w:rPr>
       </w:pPr>
-      <w:hyperlink r:id="rId19" w:anchor="P3_104_4" w:history="1">
+      <w:hyperlink r:id="rId15" w:anchor="P3_104_4" w:history="1">
         <w:r>
           <w:rPr>
             <w:rStyle w:val="Hyperlink"/>
@@ -258,7 +247,7 @@
           <w:szCs w:val="24"/>
         </w:rPr>
       </w:pPr>
-      <w:hyperlink r:id="rId20" w:anchor="P3_104_7" w:history="1">
+      <w:hyperlink r:id="rId16" w:anchor="P3_104_7" w:history="1">
         <w:r>
           <w:rPr>
             <w:rStyle w:val="Hyperlink"/>
@@ -324,7 +313,7 @@
           <w:szCs w:val="24"/>
         </w:rPr>
       </w:pPr>
-      <w:hyperlink r:id="rId21" w:anchor="P3_203" w:history="1">
+      <w:hyperlink r:id="rId17" w:anchor="P3_203" w:history="1">
         <w:r>
           <w:rPr>
             <w:sz w:val="24"/>
@@ -364,7 +353,7 @@
           <w:szCs w:val="24"/>
         </w:rPr>
       </w:pPr>
-      <w:hyperlink r:id="rId22" w:anchor="P3_204" w:history="1">
+      <w:hyperlink r:id="rId18" w:anchor="P3_204" w:history="1">
         <w:r>
           <w:rPr>
             <w:rStyle w:val="Hyperlink"/>
@@ -422,7 +411,7 @@
           <w:szCs w:val="24"/>
         </w:rPr>
       </w:pPr>
-      <w:hyperlink r:id="rId23" w:anchor="P3_301" w:history="1">
+      <w:hyperlink r:id="rId19" w:anchor="P3_301" w:history="1">
         <w:r>
           <w:rPr>
             <w:sz w:val="24"/>
@@ -481,7 +470,7 @@
           <w:szCs w:val="24"/>
         </w:rPr>
       </w:pPr>
-      <w:hyperlink r:id="rId24" w:anchor="P3_705" w:history="1">
+      <w:hyperlink r:id="rId20" w:anchor="P3_705" w:history="1">
         <w:r>
           <w:rPr>
             <w:rStyle w:val="Hyperlink"/>
@@ -538,7 +527,7 @@
           <w:szCs w:val="24"/>
         </w:rPr>
       </w:pPr>
-      <w:hyperlink r:id="rId25" w:anchor="P3_806" w:history="1">
+      <w:hyperlink r:id="rId21" w:anchor="P3_806" w:history="1">
         <w:r>
           <w:rPr>
             <w:sz w:val="24"/>
@@ -589,7 +578,7 @@
           <w:szCs w:val="24"/>
         </w:rPr>
       </w:pPr>
-      <w:hyperlink r:id="rId26" w:anchor="P3_903" w:history="1">
+      <w:hyperlink r:id="rId22" w:anchor="P3_903" w:history="1">
         <w:r>
           <w:rPr>
             <w:rStyle w:val="Hyperlink"/>
@@ -650,7 +639,7 @@
           <w:szCs w:val="24"/>
         </w:rPr>
       </w:pPr>
-      <w:bookmarkStart w:id="2" w:name="P3_103"/>
+      <w:bookmarkStart w:id="1" w:name="P3_103"/>
       <w:r>
         <w:rPr>
           <w:sz w:val="24"/>
@@ -659,7 +648,7 @@
         <w:t>3.103 Independent pricing.</w:t>
       </w:r>
     </w:p>
-    <w:bookmarkEnd w:id="2"/>
+    <w:bookmarkEnd w:id="1"/>
     <w:p>
       <w:pPr>
         <w:tabs>
@@ -703,7 +692,7 @@
           <w:szCs w:val="24"/>
         </w:rPr>
       </w:pPr>
-      <w:bookmarkStart w:id="3" w:name="P3_104"/>
+      <w:bookmarkStart w:id="2" w:name="P3_104"/>
       <w:r>
         <w:rPr>
           <w:sz w:val="24"/>
@@ -711,7 +700,7 @@
         </w:rPr>
         <w:t>3.104 Procurement integrity.</w:t>
       </w:r>
-      <w:bookmarkEnd w:id="3"/>
+      <w:bookmarkEnd w:id="2"/>
     </w:p>
     <w:p>
       <w:pPr>
@@ -720,7 +709,7 @@
           <w:b w:val="0"/>
         </w:rPr>
       </w:pPr>
-      <w:bookmarkStart w:id="4" w:name="P3_104_1"/>
+      <w:bookmarkStart w:id="3" w:name="P3_104_1"/>
       <w:r>
         <w:rPr>
           <w:rStyle w:val="Heading3Char"/>
@@ -730,7 +719,7 @@
         </w:rPr>
         <w:t>3.104-1 Definitions.</w:t>
       </w:r>
-      <w:bookmarkEnd w:id="4"/>
+      <w:bookmarkEnd w:id="3"/>
     </w:p>
     <w:p>
       <w:pPr>
@@ -961,7 +950,7 @@
           <w:szCs w:val="24"/>
         </w:rPr>
       </w:pPr>
-      <w:bookmarkStart w:id="5" w:name="P3_104_3"/>
+      <w:bookmarkStart w:id="4" w:name="P3_104_3"/>
       <w:r>
         <w:rPr>
           <w:sz w:val="24"/>
@@ -970,7 +959,7 @@
         <w:lastRenderedPageBreak/>
         <w:t>3.104-3</w:t>
       </w:r>
-      <w:bookmarkEnd w:id="5"/>
+      <w:bookmarkEnd w:id="4"/>
       <w:r>
         <w:rPr>
           <w:sz w:val="24"/>
@@ -992,7 +981,7 @@
           <w:szCs w:val="24"/>
         </w:rPr>
       </w:pPr>
-      <w:bookmarkStart w:id="6" w:name="_Hlk60746667"/>
+      <w:bookmarkStart w:id="5" w:name="_Hlk60746667"/>
       <w:r>
         <w:rPr>
           <w:rFonts w:eastAsia="Calibri"/>
@@ -1011,10 +1000,10 @@
           <w:szCs w:val="24"/>
         </w:rPr>
       </w:pPr>
-      <w:bookmarkStart w:id="7" w:name="P3_104_4"/>
-      <w:bookmarkStart w:id="8" w:name="_Hlk60746875"/>
-      <w:bookmarkStart w:id="9" w:name="P3_104_7"/>
-      <w:bookmarkEnd w:id="6"/>
+      <w:bookmarkStart w:id="6" w:name="P3_104_4"/>
+      <w:bookmarkStart w:id="7" w:name="_Hlk60746875"/>
+      <w:bookmarkStart w:id="8" w:name="P3_104_7"/>
+      <w:bookmarkEnd w:id="5"/>
       <w:r>
         <w:rPr>
           <w:sz w:val="24"/>
@@ -1022,7 +1011,7 @@
         </w:rPr>
         <w:t xml:space="preserve">3.104-4 </w:t>
       </w:r>
-      <w:bookmarkEnd w:id="7"/>
+      <w:bookmarkEnd w:id="6"/>
       <w:r>
         <w:rPr>
           <w:sz w:val="24"/>
@@ -1033,110 +1022,47 @@
     </w:p>
     <w:p>
       <w:pPr>
-        <w:tabs>
-          <w:tab w:val="clear" w:pos="360"/>
-          <w:tab w:val="clear" w:pos="720"/>
-          <w:tab w:val="clear" w:pos="1080"/>
-          <w:tab w:val="clear" w:pos="1440"/>
-          <w:tab w:val="clear" w:pos="1800"/>
-          <w:tab w:val="clear" w:pos="2160"/>
-          <w:tab w:val="clear" w:pos="2520"/>
-          <w:tab w:val="clear" w:pos="2880"/>
-          <w:tab w:val="clear" w:pos="3240"/>
-          <w:tab w:val="clear" w:pos="3600"/>
-          <w:tab w:val="clear" w:pos="3960"/>
-          <w:tab w:val="clear" w:pos="4320"/>
-          <w:tab w:val="clear" w:pos="4680"/>
-          <w:tab w:val="clear" w:pos="5040"/>
-          <w:tab w:val="clear" w:pos="5400"/>
-          <w:tab w:val="clear" w:pos="5760"/>
-          <w:tab w:val="clear" w:pos="6120"/>
-        </w:tabs>
-        <w:autoSpaceDE/>
-        <w:autoSpaceDN/>
-        <w:rPr>
-          <w:sz w:val="24"/>
-          <w:szCs w:val="24"/>
-        </w:rPr>
-      </w:pPr>
-      <w:bookmarkStart w:id="10" w:name="_Hlk60746784"/>
+        <w:pStyle w:val="List1"/>
+      </w:pPr>
+      <w:bookmarkStart w:id="9" w:name="_Hlk60746784"/>
       <w:r>
-        <w:rPr>
-          <w:sz w:val="24"/>
-          <w:szCs w:val="24"/>
-        </w:rPr>
-        <w:t>(a) Oversight officials have authority to access contractor bid or proposal information or source selection information to the extent necessary to perform their official duties.</w:t>
+        <w:t>(a)</w:t>
       </w:r>
+      <w:r>
+        <w:t xml:space="preserve"> Oversight officials have authority to access contractor bid or proposal information or source selection information to the extent necessary to perform their official duties.</w:t>
+      </w:r>
+      <w:bookmarkEnd w:id="9"/>
     </w:p>
-    <w:bookmarkEnd w:id="10"/>
     <w:p>
       <w:pPr>
-        <w:tabs>
-          <w:tab w:val="clear" w:pos="360"/>
-          <w:tab w:val="clear" w:pos="720"/>
-          <w:tab w:val="clear" w:pos="1080"/>
-          <w:tab w:val="clear" w:pos="1440"/>
-          <w:tab w:val="clear" w:pos="1800"/>
-          <w:tab w:val="clear" w:pos="2160"/>
-          <w:tab w:val="clear" w:pos="2520"/>
-          <w:tab w:val="clear" w:pos="2880"/>
-          <w:tab w:val="clear" w:pos="3240"/>
-          <w:tab w:val="clear" w:pos="3600"/>
-          <w:tab w:val="clear" w:pos="3960"/>
-          <w:tab w:val="clear" w:pos="4320"/>
-          <w:tab w:val="clear" w:pos="4680"/>
-          <w:tab w:val="clear" w:pos="5040"/>
-          <w:tab w:val="clear" w:pos="5400"/>
-          <w:tab w:val="clear" w:pos="5760"/>
-          <w:tab w:val="clear" w:pos="6120"/>
-        </w:tabs>
-        <w:autoSpaceDE/>
-        <w:autoSpaceDN/>
-        <w:spacing w:after="240"/>
-        <w:rPr>
-          <w:sz w:val="24"/>
-          <w:szCs w:val="24"/>
-        </w:rPr>
+        <w:pStyle w:val="List1"/>
       </w:pPr>
       <w:r>
-        <w:rPr>
-          <w:sz w:val="24"/>
-          <w:szCs w:val="24"/>
-        </w:rPr>
-        <w:t xml:space="preserve">(b) All Agency personnel, contractors (as entities), and non-government personnel participating in activities that require access to CUI, such as source selection information or other protected information such as contractor proprietary information, shall sign a non-disclosure agreement using the mandatory </w:t>
+        <w:t>(b)</w:t>
       </w:r>
-      <w:hyperlink r:id="rId27" w:history="1">
+      <w:r>
+        <w:t xml:space="preserve"> All Agency personnel, contractors (as entities), and non-government personnel participating in activities that require access to CUI, such as source selection information or other protected information such as contractor proprietary information, shall sign a non-disclosure agreement using the mandatory </w:t>
+      </w:r>
+      <w:hyperlink r:id="rId23" w:history="1">
         <w:r>
           <w:rPr>
             <w:rStyle w:val="Hyperlink"/>
-            <w:sz w:val="24"/>
-            <w:szCs w:val="24"/>
           </w:rPr>
           <w:t>DLA Non-Disclosure Agreement (NDA) Templates</w:t>
         </w:r>
       </w:hyperlink>
       <w:r>
-        <w:rPr>
-          <w:sz w:val="24"/>
-          <w:szCs w:val="24"/>
-        </w:rPr>
         <w:t xml:space="preserve"> (</w:t>
       </w:r>
-      <w:hyperlink r:id="rId28" w:history="1">
+      <w:hyperlink r:id="rId24" w:history="1">
         <w:r>
           <w:rPr>
             <w:rStyle w:val="Hyperlink"/>
-            <w:sz w:val="24"/>
-            <w:szCs w:val="24"/>
           </w:rPr>
           <w:t>https://dlamil.dps.mil/sites/Acquisition/Shared%20Documents/Forms/AllItems.aspx?RootFolder=%2Fsites%2FAcquisition%2FShared%20Documents%2FJ%2D71%2FPROCLTR%20Archive%2FNon%2DDisclousure%20Agreement%5FNDA%5FTemplates&amp;FolderCTID=0x01200080FADA3E9BBF764593CF2E25DC6FA477</w:t>
         </w:r>
       </w:hyperlink>
       <w:r>
-        <w:rPr>
-          <w:sz w:val="24"/>
-          <w:szCs w:val="24"/>
-        </w:rPr>
         <w:t>) before being allowed access to the CUI. These non-disclosure agreements include conflict of interest statements that must be addressed. In addition, before being given access to contractor bid and proposal information or other proprietary or protected information submitted by an offeror or contractor, support contractors shall be required to negotiate a separate nondisclosure agreement with the entity submitting the protected information. Contracts (including orders) and agreements that require an NDA for access to CUI for contract performance shall include the following language so that the NDA requirements are enforceable as contract requirements:</w:t>
       </w:r>
     </w:p>
@@ -1167,7 +1093,7 @@
         <w:t>.</w:t>
       </w:r>
     </w:p>
-    <w:bookmarkEnd w:id="8"/>
+    <w:bookmarkEnd w:id="7"/>
     <w:p>
       <w:pPr>
         <w:pStyle w:val="Heading3"/>
@@ -1185,58 +1111,63 @@
         </w:rPr>
         <w:t>3.104-7 Violations or possible violations.</w:t>
       </w:r>
+      <w:bookmarkEnd w:id="8"/>
     </w:p>
-    <w:bookmarkEnd w:id="9"/>
     <w:p>
       <w:pPr>
-        <w:rPr>
-          <w:strike/>
+        <w:pStyle w:val="List1"/>
+        <w:rPr>
           <w:snapToGrid w:val="0"/>
-          <w:sz w:val="24"/>
-          <w:szCs w:val="24"/>
         </w:rPr>
       </w:pPr>
       <w:r>
         <w:rPr>
           <w:snapToGrid w:val="0"/>
-          <w:sz w:val="24"/>
-          <w:szCs w:val="24"/>
-        </w:rPr>
-        <w:t>(a)(1) Office of Counsel is the designee.</w:t>
+        </w:rPr>
+        <w:t>(a)</w:t>
+      </w:r>
+      <w:r>
+        <w:rPr>
+          <w:snapToGrid w:val="0"/>
+        </w:rPr>
+        <w:t>(1) Office of Counsel is the designee.</w:t>
       </w:r>
     </w:p>
     <w:p>
       <w:pPr>
-        <w:rPr>
-          <w:sz w:val="24"/>
-          <w:szCs w:val="24"/>
-        </w:rPr>
+        <w:pStyle w:val="List1"/>
       </w:pPr>
       <w:r>
         <w:rPr>
           <w:snapToGrid w:val="0"/>
-          <w:sz w:val="24"/>
-          <w:szCs w:val="24"/>
-        </w:rPr>
-        <w:t>(b) The determination shall be coordinated with the Office of Counsel.</w:t>
+        </w:rPr>
+        <w:t>(b)</w:t>
+      </w:r>
+      <w:r>
+        <w:rPr>
+          <w:snapToGrid w:val="0"/>
+        </w:rPr>
+        <w:t xml:space="preserve"> The determination shall be coordinated with the Office of Counsel.</w:t>
       </w:r>
     </w:p>
     <w:p>
       <w:pPr>
-        <w:spacing w:after="240"/>
+        <w:pStyle w:val="List1"/>
         <w:rPr>
           <w:snapToGrid w:val="0"/>
-          <w:sz w:val="24"/>
-          <w:szCs w:val="24"/>
         </w:rPr>
       </w:pPr>
       <w:r>
         <w:rPr>
           <w:snapToGrid w:val="0"/>
-          <w:sz w:val="24"/>
-          <w:szCs w:val="24"/>
-        </w:rPr>
-        <w:t>(f) The determination shall be coordinated with the Office of Counsel. Notification shall be provided to the DLA Acquisition Director.</w:t>
+        </w:rPr>
+        <w:t>(f)</w:t>
+      </w:r>
+      <w:r>
+        <w:rPr>
+          <w:snapToGrid w:val="0"/>
+        </w:rPr>
+        <w:t xml:space="preserve"> The determination shall be coordinated with the Office of Counsel. Notification shall be provided to the DLA Acquisition Director.</w:t>
       </w:r>
     </w:p>
     <w:p>
@@ -1274,7 +1205,7 @@
           <w:szCs w:val="24"/>
         </w:rPr>
       </w:pPr>
-      <w:bookmarkStart w:id="11" w:name="P3_203"/>
+      <w:bookmarkStart w:id="10" w:name="P3_203"/>
       <w:r>
         <w:rPr>
           <w:sz w:val="24"/>
@@ -1282,27 +1213,26 @@
         </w:rPr>
         <w:t>3.203 Reporting suspected violations of the FAR Gratuities clause.</w:t>
       </w:r>
+      <w:bookmarkEnd w:id="10"/>
     </w:p>
-    <w:bookmarkEnd w:id="11"/>
     <w:p>
       <w:pPr>
-        <w:pStyle w:val="Default"/>
-        <w:rPr>
-          <w:rFonts w:ascii="Times New Roman" w:hAnsi="Times New Roman" w:cs="Times New Roman"/>
-          <w:bCs/>
-        </w:rPr>
+        <w:pStyle w:val="List1"/>
       </w:pPr>
       <w:r>
         <w:rPr>
-          <w:rFonts w:ascii="Times New Roman" w:eastAsia="Calibri" w:hAnsi="Times New Roman" w:cs="Times New Roman"/>
-          <w:color w:val="auto"/>
           <w:lang w:eastAsia="x-none"/>
         </w:rPr>
-        <w:t xml:space="preserve">(a) </w:t>
+        <w:t>(a)</w:t>
       </w:r>
       <w:r>
         <w:rPr>
-          <w:rFonts w:ascii="Times New Roman" w:hAnsi="Times New Roman" w:cs="Times New Roman"/>
+          <w:lang w:eastAsia="x-none"/>
+        </w:rPr>
+        <w:t xml:space="preserve"> </w:t>
+      </w:r>
+      <w:r>
+        <w:rPr>
           <w:bCs/>
         </w:rPr>
         <w:t>Report suspected violation to the CCO and Office of Counsel.</w:t>
@@ -1310,19 +1240,19 @@
     </w:p>
     <w:p>
       <w:pPr>
-        <w:pStyle w:val="Default"/>
-        <w:spacing w:after="240"/>
-        <w:rPr>
-          <w:rFonts w:ascii="Times New Roman" w:hAnsi="Times New Roman" w:cs="Times New Roman"/>
+        <w:pStyle w:val="List1"/>
+      </w:pPr>
+      <w:r>
+        <w:rPr>
           <w:bCs/>
         </w:rPr>
-      </w:pPr>
+        <w:t>(b)</w:t>
+      </w:r>
       <w:r>
         <w:rPr>
-          <w:rFonts w:ascii="Times New Roman" w:hAnsi="Times New Roman" w:cs="Times New Roman"/>
           <w:bCs/>
         </w:rPr>
-        <w:t>(b) If the CCO reports a finding, refer the matter to the HCA.</w:t>
+        <w:t xml:space="preserve"> If the CCO reports a finding, refer the matter to the HCA.</w:t>
       </w:r>
     </w:p>
     <w:p>
@@ -1333,48 +1263,55 @@
           <w:szCs w:val="24"/>
         </w:rPr>
       </w:pPr>
-      <w:bookmarkStart w:id="12" w:name="P3_204"/>
+      <w:bookmarkStart w:id="11" w:name="P3_204"/>
       <w:r>
         <w:rPr>
           <w:sz w:val="24"/>
           <w:szCs w:val="24"/>
         </w:rPr>
-        <w:lastRenderedPageBreak/>
         <w:t>3.204 Treatment of violations.</w:t>
       </w:r>
+      <w:bookmarkEnd w:id="11"/>
     </w:p>
-    <w:bookmarkEnd w:id="12"/>
     <w:p>
       <w:pPr>
-        <w:pStyle w:val="Default"/>
-        <w:rPr>
-          <w:rFonts w:ascii="Times New Roman" w:hAnsi="Times New Roman" w:cs="Times New Roman"/>
+        <w:pStyle w:val="List1"/>
+      </w:pPr>
+      <w:r>
+        <w:rPr>
           <w:bCs/>
         </w:rPr>
-      </w:pPr>
+        <w:t>(a)</w:t>
+      </w:r>
       <w:r>
         <w:rPr>
-          <w:rFonts w:ascii="Times New Roman" w:hAnsi="Times New Roman" w:cs="Times New Roman"/>
           <w:bCs/>
         </w:rPr>
-        <w:t>(a) The HCA is the designee.</w:t>
+        <w:t xml:space="preserve"> The HCA is the designee.</w:t>
       </w:r>
     </w:p>
     <w:p>
       <w:pPr>
-        <w:pStyle w:val="Default"/>
-        <w:spacing w:after="240"/>
-        <w:rPr>
-          <w:rFonts w:ascii="Times New Roman" w:hAnsi="Times New Roman" w:cs="Times New Roman"/>
+        <w:pStyle w:val="List1"/>
+      </w:pPr>
+      <w:r>
+        <w:rPr>
           <w:bCs/>
         </w:rPr>
-      </w:pPr>
+        <w:t>(b)</w:t>
+      </w:r>
       <w:r>
         <w:rPr>
-          <w:rFonts w:ascii="Times New Roman" w:hAnsi="Times New Roman" w:cs="Times New Roman"/>
           <w:bCs/>
         </w:rPr>
-        <w:t>(b) If the contractor requests a hearing, the HCA will conduct a hearing in coordination with designated counsel. Information submitted by the contractor during the hearing will be considered in reaching a final decision. If the contractor elects not to have a hearing but submits information, that information will be considered in reaching a final decision.</w:t>
+        <w:t xml:space="preserve"> If the contractor requests a hearing, the HCA will conduct a hearing in coordination with designated counsel. Information submitted by the contractor during the hearing will be </w:t>
+      </w:r>
+      <w:r>
+        <w:rPr>
+          <w:bCs/>
+        </w:rPr>
+        <w:lastRenderedPageBreak/>
+        <w:t>considered in reaching a final decision. If the contractor elects not to have a hearing but submits information, that information will be considered in reaching a final decision.</w:t>
       </w:r>
     </w:p>
     <w:p>
@@ -1394,7 +1331,7 @@
           <w:szCs w:val="24"/>
         </w:rPr>
       </w:pPr>
-      <w:bookmarkStart w:id="13" w:name="P3_301"/>
+      <w:bookmarkStart w:id="12" w:name="P3_301"/>
       <w:r>
         <w:rPr>
           <w:sz w:val="24"/>
@@ -1402,40 +1339,26 @@
         </w:rPr>
         <w:t>3.301 General.</w:t>
       </w:r>
+      <w:bookmarkEnd w:id="12"/>
     </w:p>
-    <w:bookmarkEnd w:id="13"/>
     <w:p>
       <w:pPr>
-        <w:tabs>
-          <w:tab w:val="clear" w:pos="1440"/>
-          <w:tab w:val="clear" w:pos="1800"/>
-          <w:tab w:val="clear" w:pos="2160"/>
-          <w:tab w:val="clear" w:pos="2520"/>
-          <w:tab w:val="clear" w:pos="2880"/>
-          <w:tab w:val="clear" w:pos="3240"/>
-          <w:tab w:val="clear" w:pos="3600"/>
-          <w:tab w:val="clear" w:pos="3960"/>
-          <w:tab w:val="clear" w:pos="4320"/>
-          <w:tab w:val="clear" w:pos="4680"/>
-          <w:tab w:val="clear" w:pos="5040"/>
-          <w:tab w:val="clear" w:pos="5400"/>
-          <w:tab w:val="clear" w:pos="5760"/>
-          <w:tab w:val="clear" w:pos="6120"/>
-        </w:tabs>
-        <w:spacing w:after="240"/>
+        <w:pStyle w:val="List1"/>
         <w:rPr>
           <w:snapToGrid w:val="0"/>
-          <w:sz w:val="24"/>
-          <w:szCs w:val="24"/>
         </w:rPr>
       </w:pPr>
       <w:r>
         <w:rPr>
           <w:snapToGrid w:val="0"/>
-          <w:sz w:val="24"/>
-          <w:szCs w:val="24"/>
-        </w:rPr>
-        <w:t>(b) Report suspected antitrust violations to the Office of Counsel.</w:t>
+        </w:rPr>
+        <w:t>(b)</w:t>
+      </w:r>
+      <w:r>
+        <w:rPr>
+          <w:snapToGrid w:val="0"/>
+        </w:rPr>
+        <w:t xml:space="preserve"> Report suspected antitrust violations to the Office of Counsel.</w:t>
       </w:r>
     </w:p>
     <w:p>
@@ -1473,7 +1396,7 @@
           <w:szCs w:val="24"/>
         </w:rPr>
       </w:pPr>
-      <w:bookmarkStart w:id="14" w:name="P3_705"/>
+      <w:bookmarkStart w:id="13" w:name="P3_705"/>
       <w:r>
         <w:rPr>
           <w:sz w:val="24"/>
@@ -1481,40 +1404,26 @@
         </w:rPr>
         <w:t>3.705 Procedures.</w:t>
       </w:r>
+      <w:bookmarkEnd w:id="13"/>
     </w:p>
-    <w:bookmarkEnd w:id="14"/>
     <w:p>
       <w:pPr>
-        <w:tabs>
-          <w:tab w:val="clear" w:pos="1440"/>
-          <w:tab w:val="clear" w:pos="1800"/>
-          <w:tab w:val="clear" w:pos="2160"/>
-          <w:tab w:val="clear" w:pos="2520"/>
-          <w:tab w:val="clear" w:pos="2880"/>
-          <w:tab w:val="clear" w:pos="3240"/>
-          <w:tab w:val="clear" w:pos="3600"/>
-          <w:tab w:val="clear" w:pos="3960"/>
-          <w:tab w:val="clear" w:pos="4320"/>
-          <w:tab w:val="clear" w:pos="4680"/>
-          <w:tab w:val="clear" w:pos="5040"/>
-          <w:tab w:val="clear" w:pos="5400"/>
-          <w:tab w:val="clear" w:pos="5760"/>
-          <w:tab w:val="clear" w:pos="6120"/>
-        </w:tabs>
-        <w:spacing w:after="240"/>
+        <w:pStyle w:val="List1"/>
         <w:rPr>
           <w:snapToGrid w:val="0"/>
-          <w:sz w:val="24"/>
-          <w:szCs w:val="24"/>
         </w:rPr>
       </w:pPr>
       <w:r>
         <w:rPr>
           <w:snapToGrid w:val="0"/>
-          <w:sz w:val="24"/>
-          <w:szCs w:val="24"/>
-        </w:rPr>
-        <w:t>(a) Reporting. The General Counsel is the designee.</w:t>
+        </w:rPr>
+        <w:t>(a)</w:t>
+      </w:r>
+      <w:r>
+        <w:rPr>
+          <w:snapToGrid w:val="0"/>
+        </w:rPr>
+        <w:t xml:space="preserve"> Reporting. The General Counsel is the designee.</w:t>
       </w:r>
     </w:p>
     <w:p>
@@ -1552,7 +1461,7 @@
           <w:szCs w:val="24"/>
         </w:rPr>
       </w:pPr>
-      <w:bookmarkStart w:id="15" w:name="P3_806"/>
+      <w:bookmarkStart w:id="14" w:name="P3_806"/>
       <w:r>
         <w:rPr>
           <w:sz w:val="24"/>
@@ -1560,7 +1469,7 @@
         </w:rPr>
         <w:t>3.806</w:t>
       </w:r>
-      <w:bookmarkEnd w:id="15"/>
+      <w:bookmarkEnd w:id="14"/>
       <w:r>
         <w:rPr>
           <w:sz w:val="24"/>
@@ -1620,7 +1529,7 @@
           <w:szCs w:val="24"/>
         </w:rPr>
       </w:pPr>
-      <w:bookmarkStart w:id="16" w:name="P3_903"/>
+      <w:bookmarkStart w:id="15" w:name="P3_903"/>
       <w:r>
         <w:rPr>
           <w:sz w:val="24"/>
@@ -1628,15 +1537,16 @@
         </w:rPr>
         <w:t>3.903 Policy.</w:t>
       </w:r>
-      <w:bookmarkEnd w:id="16"/>
+      <w:bookmarkEnd w:id="15"/>
     </w:p>
     <w:p>
       <w:pPr>
+        <w:pStyle w:val="List2"/>
         <w:sectPr>
-          <w:headerReference w:type="even" r:id="rId29"/>
-          <w:headerReference w:type="default" r:id="rId30"/>
-          <w:footerReference w:type="even" r:id="rId31"/>
-          <w:footerReference w:type="default" r:id="rId32"/>
+          <w:headerReference w:type="even" r:id="rId25"/>
+          <w:headerReference w:type="default" r:id="rId26"/>
+          <w:footerReference w:type="even" r:id="rId27"/>
+          <w:footerReference w:type="default" r:id="rId28"/>
           <w:pgSz w:w="12240" w:h="15840"/>
           <w:pgMar w:top="1440" w:right="1440" w:bottom="1440" w:left="1440" w:header="720" w:footer="720" w:gutter="0"/>
           <w:cols w:space="720"/>
@@ -1644,12 +1554,15 @@
         </w:sectPr>
       </w:pPr>
       <w:r>
+        <w:tab/>
+        <w:t>(5)</w:t>
+      </w:r>
+      <w:r>
         <w:rPr>
           <w:sz w:val="24"/>
           <w:szCs w:val="24"/>
         </w:rPr>
-        <w:tab/>
-        <w:t>(5) Complaints shall be forwarded to Office of Counsel.</w:t>
+        <w:t xml:space="preserve"> Complaints shall be forwarded to Office of Counsel.</w:t>
       </w:r>
     </w:p>
     <w:p>
@@ -1681,10 +1594,10 @@
       </w:pPr>
     </w:p>
     <w:sectPr>
-      <w:headerReference w:type="even" r:id="rId33"/>
-      <w:headerReference w:type="default" r:id="rId34"/>
-      <w:footerReference w:type="even" r:id="rId35"/>
-      <w:footerReference w:type="default" r:id="rId36"/>
+      <w:headerReference w:type="even" r:id="rId29"/>
+      <w:headerReference w:type="default" r:id="rId30"/>
+      <w:footerReference w:type="even" r:id="rId31"/>
+      <w:footerReference w:type="default" r:id="rId32"/>
       <w:pgSz w:w="12240" w:h="15840"/>
       <w:pgMar w:top="1080" w:right="1080" w:bottom="1080" w:left="1080" w:header="720" w:footer="720" w:gutter="0"/>
       <w:cols w:space="720"/>
@@ -1692,45 +1605,6 @@
     </w:sectPr>
   </w:body>
 </w:document>
-</file>
-
-<file path=word/comments.xml><?xml version="1.0" encoding="utf-8"?>
-<w:comments xmlns:wpc="http://schemas.microsoft.com/office/word/2010/wordprocessingCanvas" xmlns:cx="http://schemas.microsoft.com/office/drawing/2014/chartex" xmlns:cx1="http://schemas.microsoft.com/office/drawing/2015/9/8/chartex" xmlns:cx2="http://schemas.microsoft.com/office/drawing/2015/10/21/chartex" xmlns:cx3="http://schemas.microsoft.com/office/drawing/2016/5/9/chartex" xmlns:cx4="http://schemas.microsoft.com/office/drawing/2016/5/10/chartex" xmlns:cx5="http://schemas.microsoft.com/office/drawing/2016/5/11/chartex" xmlns:cx6="http://schemas.microsoft.com/office/drawing/2016/5/12/chartex" xmlns:cx7="http://schemas.microsoft.com/office/drawing/2016/5/13/chartex" xmlns:cx8="http://schemas.microsoft.com/office/drawing/2016/5/14/chartex" xmlns:mc="http://schemas.openxmlformats.org/markup-compatibility/2006" xmlns:aink="http://schemas.microsoft.com/office/drawing/2016/ink" xmlns:am3d="http://schemas.microsoft.com/office/drawing/2017/model3d" xmlns:o="urn:schemas-microsoft-com:office:office" xmlns:r="http://schemas.openxmlformats.org/officeDocument/2006/relationships" xmlns:m="http://schemas.openxmlformats.org/officeDocument/2006/math" xmlns:v="urn:schemas-microsoft-com:vml" xmlns:wp14="http://schemas.microsoft.com/office/word/2010/wordprocessingDrawing" xmlns:wp="http://schemas.openxmlformats.org/drawingml/2006/wordprocessingDrawing" xmlns:w10="urn:schemas-microsoft-com:office:word" xmlns:w="http://schemas.openxmlformats.org/wordprocessingml/2006/main" xmlns:w14="http://schemas.microsoft.com/office/word/2010/wordml" xmlns:w15="http://schemas.microsoft.com/office/word/2012/wordml" xmlns:w16cex="http://schemas.microsoft.com/office/word/2018/wordml/cex" xmlns:w16cid="http://schemas.microsoft.com/office/word/2016/wordml/cid" xmlns:w16="http://schemas.microsoft.com/office/word/2018/wordml" xmlns:w16sdtdh="http://schemas.microsoft.com/office/word/2020/wordml/sdtdatahash" xmlns:w16se="http://schemas.microsoft.com/office/word/2015/wordml/symex" xmlns:wpg="http://schemas.microsoft.com/office/word/2010/wordprocessingGroup" xmlns:wpi="http://schemas.microsoft.com/office/word/2010/wordprocessingInk" xmlns:wne="http://schemas.microsoft.com/office/word/2006/wordml" xmlns:wps="http://schemas.microsoft.com/office/word/2010/wordprocessingShape" mc:Ignorable="w14 w15 w16se w16cid w16 w16cex w16sdtdh wp14">
-  <w:comment w:id="1" w:author="Burleigh, Anne R CIV DLA ACQUISITION (USA)" w:date="2016-11-16T14:23:00Z" w:initials="BARCDA(">
-    <w:p>
-      <w:pPr>
-        <w:pStyle w:val="CommentText"/>
-      </w:pPr>
-      <w:r>
-        <w:rPr>
-          <w:rStyle w:val="CommentReference"/>
-        </w:rPr>
-        <w:annotationRef/>
-      </w:r>
-      <w:r>
-        <w:t>On 7/26/16, the DLAD Editor replaced Part 3 in its entirety IAW PROCLTR 16-08.</w:t>
-      </w:r>
-    </w:p>
-  </w:comment>
-</w:comments>
-</file>
-
-<file path=word/commentsExtended.xml><?xml version="1.0" encoding="utf-8"?>
-<w15:commentsEx xmlns:wpc="http://schemas.microsoft.com/office/word/2010/wordprocessingCanvas" xmlns:cx="http://schemas.microsoft.com/office/drawing/2014/chartex" xmlns:cx1="http://schemas.microsoft.com/office/drawing/2015/9/8/chartex" xmlns:cx2="http://schemas.microsoft.com/office/drawing/2015/10/21/chartex" xmlns:cx3="http://schemas.microsoft.com/office/drawing/2016/5/9/chartex" xmlns:cx4="http://schemas.microsoft.com/office/drawing/2016/5/10/chartex" xmlns:cx5="http://schemas.microsoft.com/office/drawing/2016/5/11/chartex" xmlns:cx6="http://schemas.microsoft.com/office/drawing/2016/5/12/chartex" xmlns:cx7="http://schemas.microsoft.com/office/drawing/2016/5/13/chartex" xmlns:cx8="http://schemas.microsoft.com/office/drawing/2016/5/14/chartex" xmlns:mc="http://schemas.openxmlformats.org/markup-compatibility/2006" xmlns:aink="http://schemas.microsoft.com/office/drawing/2016/ink" xmlns:am3d="http://schemas.microsoft.com/office/drawing/2017/model3d" xmlns:o="urn:schemas-microsoft-com:office:office" xmlns:r="http://schemas.openxmlformats.org/officeDocument/2006/relationships" xmlns:m="http://schemas.openxmlformats.org/officeDocument/2006/math" xmlns:v="urn:schemas-microsoft-com:vml" xmlns:wp14="http://schemas.microsoft.com/office/word/2010/wordprocessingDrawing" xmlns:wp="http://schemas.openxmlformats.org/drawingml/2006/wordprocessingDrawing" xmlns:w10="urn:schemas-microsoft-com:office:word" xmlns:w="http://schemas.openxmlformats.org/wordprocessingml/2006/main" xmlns:w14="http://schemas.microsoft.com/office/word/2010/wordml" xmlns:w15="http://schemas.microsoft.com/office/word/2012/wordml" xmlns:w16cex="http://schemas.microsoft.com/office/word/2018/wordml/cex" xmlns:w16cid="http://schemas.microsoft.com/office/word/2016/wordml/cid" xmlns:w16="http://schemas.microsoft.com/office/word/2018/wordml" xmlns:w16sdtdh="http://schemas.microsoft.com/office/word/2020/wordml/sdtdatahash" xmlns:w16se="http://schemas.microsoft.com/office/word/2015/wordml/symex" xmlns:wpg="http://schemas.microsoft.com/office/word/2010/wordprocessingGroup" xmlns:wpi="http://schemas.microsoft.com/office/word/2010/wordprocessingInk" xmlns:wne="http://schemas.microsoft.com/office/word/2006/wordml" xmlns:wps="http://schemas.microsoft.com/office/word/2010/wordprocessingShape" mc:Ignorable="w14 w15 w16se w16cid w16 w16cex w16sdtdh wp14">
-  <w15:commentEx w15:paraId="494C937F" w15:done="0"/>
-</w15:commentsEx>
-</file>
-
-<file path=word/commentsExtensible.xml><?xml version="1.0" encoding="utf-8"?>
-<w16cex:commentsExtensible xmlns:wpc="http://schemas.microsoft.com/office/word/2010/wordprocessingCanvas" xmlns:cx="http://schemas.microsoft.com/office/drawing/2014/chartex" xmlns:cx1="http://schemas.microsoft.com/office/drawing/2015/9/8/chartex" xmlns:cx2="http://schemas.microsoft.com/office/drawing/2015/10/21/chartex" xmlns:cx3="http://schemas.microsoft.com/office/drawing/2016/5/9/chartex" xmlns:cx4="http://schemas.microsoft.com/office/drawing/2016/5/10/chartex" xmlns:cx5="http://schemas.microsoft.com/office/drawing/2016/5/11/chartex" xmlns:cx6="http://schemas.microsoft.com/office/drawing/2016/5/12/chartex" xmlns:cx7="http://schemas.microsoft.com/office/drawing/2016/5/13/chartex" xmlns:cx8="http://schemas.microsoft.com/office/drawing/2016/5/14/chartex" xmlns:mc="http://schemas.openxmlformats.org/markup-compatibility/2006" xmlns:aink="http://schemas.microsoft.com/office/drawing/2016/ink" xmlns:am3d="http://schemas.microsoft.com/office/drawing/2017/model3d" xmlns:o="urn:schemas-microsoft-com:office:office" xmlns:r="http://schemas.openxmlformats.org/officeDocument/2006/relationships" xmlns:m="http://schemas.openxmlformats.org/officeDocument/2006/math" xmlns:v="urn:schemas-microsoft-com:vml" xmlns:wp14="http://schemas.microsoft.com/office/word/2010/wordprocessingDrawing" xmlns:wp="http://schemas.openxmlformats.org/drawingml/2006/wordprocessingDrawing" xmlns:w10="urn:schemas-microsoft-com:office:word" xmlns:w="http://schemas.openxmlformats.org/wordprocessingml/2006/main" xmlns:w14="http://schemas.microsoft.com/office/word/2010/wordml" xmlns:w15="http://schemas.microsoft.com/office/word/2012/wordml" xmlns:w16cex="http://schemas.microsoft.com/office/word/2018/wordml/cex" xmlns:w16cid="http://schemas.microsoft.com/office/word/2016/wordml/cid" xmlns:w16="http://schemas.microsoft.com/office/word/2018/wordml" xmlns:w16sdtdh="http://schemas.microsoft.com/office/word/2020/wordml/sdtdatahash" xmlns:w16se="http://schemas.microsoft.com/office/word/2015/wordml/symex" xmlns:wpg="http://schemas.microsoft.com/office/word/2010/wordprocessingGroup" xmlns:wpi="http://schemas.microsoft.com/office/word/2010/wordprocessingInk" xmlns:wne="http://schemas.microsoft.com/office/word/2006/wordml" xmlns:wps="http://schemas.microsoft.com/office/word/2010/wordprocessingShape" mc:Ignorable="w14 w15 w16se w16cid w16 w16cex w16sdtdh wp14">
-  <w16cex:commentExtensible w16cex:durableId="23678284" w16cex:dateUtc="2016-11-16T19:23:00Z"/>
-</w16cex:commentsExtensible>
-</file>
-
-<file path=word/commentsIds.xml><?xml version="1.0" encoding="utf-8"?>
-<w16cid:commentsIds xmlns:wpc="http://schemas.microsoft.com/office/word/2010/wordprocessingCanvas" xmlns:cx="http://schemas.microsoft.com/office/drawing/2014/chartex" xmlns:cx1="http://schemas.microsoft.com/office/drawing/2015/9/8/chartex" xmlns:cx2="http://schemas.microsoft.com/office/drawing/2015/10/21/chartex" xmlns:cx3="http://schemas.microsoft.com/office/drawing/2016/5/9/chartex" xmlns:cx4="http://schemas.microsoft.com/office/drawing/2016/5/10/chartex" xmlns:cx5="http://schemas.microsoft.com/office/drawing/2016/5/11/chartex" xmlns:cx6="http://schemas.microsoft.com/office/drawing/2016/5/12/chartex" xmlns:cx7="http://schemas.microsoft.com/office/drawing/2016/5/13/chartex" xmlns:cx8="http://schemas.microsoft.com/office/drawing/2016/5/14/chartex" xmlns:mc="http://schemas.openxmlformats.org/markup-compatibility/2006" xmlns:aink="http://schemas.microsoft.com/office/drawing/2016/ink" xmlns:am3d="http://schemas.microsoft.com/office/drawing/2017/model3d" xmlns:o="urn:schemas-microsoft-com:office:office" xmlns:r="http://schemas.openxmlformats.org/officeDocument/2006/relationships" xmlns:m="http://schemas.openxmlformats.org/officeDocument/2006/math" xmlns:v="urn:schemas-microsoft-com:vml" xmlns:wp14="http://schemas.microsoft.com/office/word/2010/wordprocessingDrawing" xmlns:wp="http://schemas.openxmlformats.org/drawingml/2006/wordprocessingDrawing" xmlns:w10="urn:schemas-microsoft-com:office:word" xmlns:w="http://schemas.openxmlformats.org/wordprocessingml/2006/main" xmlns:w14="http://schemas.microsoft.com/office/word/2010/wordml" xmlns:w15="http://schemas.microsoft.com/office/word/2012/wordml" xmlns:w16cex="http://schemas.microsoft.com/office/word/2018/wordml/cex" xmlns:w16cid="http://schemas.microsoft.com/office/word/2016/wordml/cid" xmlns:w16="http://schemas.microsoft.com/office/word/2018/wordml" xmlns:w16sdtdh="http://schemas.microsoft.com/office/word/2020/wordml/sdtdatahash" xmlns:w16se="http://schemas.microsoft.com/office/word/2015/wordml/symex" xmlns:wpg="http://schemas.microsoft.com/office/word/2010/wordprocessingGroup" xmlns:wpi="http://schemas.microsoft.com/office/word/2010/wordprocessingInk" xmlns:wne="http://schemas.microsoft.com/office/word/2006/wordml" xmlns:wps="http://schemas.microsoft.com/office/word/2010/wordprocessingShape" mc:Ignorable="w14 w15 w16se w16cid w16 w16cex w16sdtdh wp14">
-  <w16cid:commentId w16cid:paraId="494C937F" w16cid:durableId="23678284"/>
-</w16cid:commentsIds>
 </file>
 
 <file path=word/endnotes.xml><?xml version="1.0" encoding="utf-8"?>
@@ -1799,7 +1673,7 @@
         <w:sz w:val="24"/>
         <w:szCs w:val="24"/>
       </w:rPr>
-      <w:t>January 2022</w:t>
+      <w:t>March 2022</w:t>
     </w:r>
     <w:r>
       <w:rPr>
@@ -1968,7 +1842,7 @@
         <w:sz w:val="24"/>
         <w:szCs w:val="24"/>
       </w:rPr>
-      <w:t>January 2022</w:t>
+      <w:t>March 2022</w:t>
     </w:r>
   </w:p>
 </w:ftr>
@@ -2012,7 +1886,15 @@
         <w:sz w:val="24"/>
         <w:szCs w:val="24"/>
       </w:rPr>
-      <w:t>January 2022</w:t>
+      <w:t>March</w:t>
+    </w:r>
+    <w:r>
+      <w:rPr>
+        <w:b/>
+        <w:sz w:val="24"/>
+        <w:szCs w:val="24"/>
+      </w:rPr>
+      <w:t xml:space="preserve"> 2022</w:t>
     </w:r>
     <w:r>
       <w:rPr>
@@ -2179,7 +2061,15 @@
         <w:sz w:val="24"/>
         <w:szCs w:val="24"/>
       </w:rPr>
-      <w:t>January 2022</w:t>
+      <w:t>March</w:t>
+    </w:r>
+    <w:r>
+      <w:rPr>
+        <w:b/>
+        <w:sz w:val="24"/>
+        <w:szCs w:val="24"/>
+      </w:rPr>
+      <w:t xml:space="preserve"> 2022</w:t>
     </w:r>
   </w:p>
 </w:ftr>
@@ -2242,8 +2132,8 @@
         <w:szCs w:val="24"/>
       </w:rPr>
     </w:pPr>
-    <w:bookmarkStart w:id="17" w:name="_PART_3_–"/>
-    <w:bookmarkEnd w:id="17"/>
+    <w:bookmarkStart w:id="16" w:name="_PART_3_–"/>
+    <w:bookmarkEnd w:id="16"/>
     <w:r>
       <w:rPr>
         <w:sz w:val="24"/>
@@ -3982,85 +3872,77 @@
       </w:rPr>
     </w:lvl>
   </w:abstractNum>
-  <w:num w:numId="1">
+  <w:num w:numId="1" w16cid:durableId="1961523276">
     <w:abstractNumId w:val="18"/>
   </w:num>
-  <w:num w:numId="2">
+  <w:num w:numId="2" w16cid:durableId="2110545860">
     <w:abstractNumId w:val="17"/>
   </w:num>
-  <w:num w:numId="3">
+  <w:num w:numId="3" w16cid:durableId="1624191355">
     <w:abstractNumId w:val="12"/>
   </w:num>
-  <w:num w:numId="4">
+  <w:num w:numId="4" w16cid:durableId="634606679">
     <w:abstractNumId w:val="9"/>
   </w:num>
-  <w:num w:numId="5">
+  <w:num w:numId="5" w16cid:durableId="1326781317">
     <w:abstractNumId w:val="7"/>
   </w:num>
-  <w:num w:numId="6">
+  <w:num w:numId="6" w16cid:durableId="454102114">
     <w:abstractNumId w:val="6"/>
   </w:num>
-  <w:num w:numId="7">
+  <w:num w:numId="7" w16cid:durableId="327758353">
     <w:abstractNumId w:val="5"/>
   </w:num>
-  <w:num w:numId="8">
+  <w:num w:numId="8" w16cid:durableId="1492983835">
     <w:abstractNumId w:val="4"/>
   </w:num>
-  <w:num w:numId="9">
+  <w:num w:numId="9" w16cid:durableId="997225737">
     <w:abstractNumId w:val="8"/>
   </w:num>
-  <w:num w:numId="10">
+  <w:num w:numId="10" w16cid:durableId="1309826770">
     <w:abstractNumId w:val="3"/>
   </w:num>
-  <w:num w:numId="11">
+  <w:num w:numId="11" w16cid:durableId="1547912634">
     <w:abstractNumId w:val="2"/>
   </w:num>
-  <w:num w:numId="12">
+  <w:num w:numId="12" w16cid:durableId="232663789">
     <w:abstractNumId w:val="1"/>
   </w:num>
-  <w:num w:numId="13">
+  <w:num w:numId="13" w16cid:durableId="315914404">
     <w:abstractNumId w:val="0"/>
   </w:num>
-  <w:num w:numId="14">
+  <w:num w:numId="14" w16cid:durableId="1758212736">
     <w:abstractNumId w:val="10"/>
   </w:num>
-  <w:num w:numId="15">
+  <w:num w:numId="15" w16cid:durableId="952248240">
     <w:abstractNumId w:val="16"/>
   </w:num>
-  <w:num w:numId="16">
+  <w:num w:numId="16" w16cid:durableId="1421096218">
     <w:abstractNumId w:val="21"/>
   </w:num>
-  <w:num w:numId="17">
+  <w:num w:numId="17" w16cid:durableId="709959134">
     <w:abstractNumId w:val="11"/>
   </w:num>
-  <w:num w:numId="18">
+  <w:num w:numId="18" w16cid:durableId="1048649203">
     <w:abstractNumId w:val="15"/>
   </w:num>
-  <w:num w:numId="19">
+  <w:num w:numId="19" w16cid:durableId="1887447437">
     <w:abstractNumId w:val="22"/>
   </w:num>
-  <w:num w:numId="20">
+  <w:num w:numId="20" w16cid:durableId="1137995082">
     <w:abstractNumId w:val="13"/>
   </w:num>
-  <w:num w:numId="21">
+  <w:num w:numId="21" w16cid:durableId="1559631072">
     <w:abstractNumId w:val="20"/>
   </w:num>
-  <w:num w:numId="22">
+  <w:num w:numId="22" w16cid:durableId="62069225">
     <w:abstractNumId w:val="19"/>
   </w:num>
-  <w:num w:numId="23">
+  <w:num w:numId="23" w16cid:durableId="319845176">
     <w:abstractNumId w:val="14"/>
   </w:num>
   <w:numIdMacAtCleanup w:val="16"/>
 </w:numbering>
-</file>
-
-<file path=word/people.xml><?xml version="1.0" encoding="utf-8"?>
-<w15:people xmlns:wpc="http://schemas.microsoft.com/office/word/2010/wordprocessingCanvas" xmlns:cx="http://schemas.microsoft.com/office/drawing/2014/chartex" xmlns:cx1="http://schemas.microsoft.com/office/drawing/2015/9/8/chartex" xmlns:cx2="http://schemas.microsoft.com/office/drawing/2015/10/21/chartex" xmlns:cx3="http://schemas.microsoft.com/office/drawing/2016/5/9/chartex" xmlns:cx4="http://schemas.microsoft.com/office/drawing/2016/5/10/chartex" xmlns:cx5="http://schemas.microsoft.com/office/drawing/2016/5/11/chartex" xmlns:cx6="http://schemas.microsoft.com/office/drawing/2016/5/12/chartex" xmlns:cx7="http://schemas.microsoft.com/office/drawing/2016/5/13/chartex" xmlns:cx8="http://schemas.microsoft.com/office/drawing/2016/5/14/chartex" xmlns:mc="http://schemas.openxmlformats.org/markup-compatibility/2006" xmlns:aink="http://schemas.microsoft.com/office/drawing/2016/ink" xmlns:am3d="http://schemas.microsoft.com/office/drawing/2017/model3d" xmlns:o="urn:schemas-microsoft-com:office:office" xmlns:r="http://schemas.openxmlformats.org/officeDocument/2006/relationships" xmlns:m="http://schemas.openxmlformats.org/officeDocument/2006/math" xmlns:v="urn:schemas-microsoft-com:vml" xmlns:wp14="http://schemas.microsoft.com/office/word/2010/wordprocessingDrawing" xmlns:wp="http://schemas.openxmlformats.org/drawingml/2006/wordprocessingDrawing" xmlns:w10="urn:schemas-microsoft-com:office:word" xmlns:w="http://schemas.openxmlformats.org/wordprocessingml/2006/main" xmlns:w14="http://schemas.microsoft.com/office/word/2010/wordml" xmlns:w15="http://schemas.microsoft.com/office/word/2012/wordml" xmlns:w16cex="http://schemas.microsoft.com/office/word/2018/wordml/cex" xmlns:w16cid="http://schemas.microsoft.com/office/word/2016/wordml/cid" xmlns:w16="http://schemas.microsoft.com/office/word/2018/wordml" xmlns:w16sdtdh="http://schemas.microsoft.com/office/word/2020/wordml/sdtdatahash" xmlns:w16se="http://schemas.microsoft.com/office/word/2015/wordml/symex" xmlns:wpg="http://schemas.microsoft.com/office/word/2010/wordprocessingGroup" xmlns:wpi="http://schemas.microsoft.com/office/word/2010/wordprocessingInk" xmlns:wne="http://schemas.microsoft.com/office/word/2006/wordml" xmlns:wps="http://schemas.microsoft.com/office/word/2010/wordprocessingShape" mc:Ignorable="w14 w15 w16se w16cid w16 w16cex w16sdtdh wp14">
-  <w15:person w15:author="Burleigh, Anne R CIV DLA ACQUISITION (USA)">
-    <w15:presenceInfo w15:providerId="None" w15:userId="Burleigh, Anne R CIV DLA ACQUISITION (USA)"/>
-  </w15:person>
-</w15:people>
 </file>
 
 <file path=word/styles.xml><?xml version="1.0" encoding="utf-8"?>
@@ -4990,7 +4872,7 @@
     <w:basedOn w:val="Normal"/>
     <w:uiPriority w:val="99"/>
     <w:pPr>
-      <w:ind w:left="1080" w:hanging="360"/>
+      <w:ind w:left="720"/>
     </w:pPr>
   </w:style>
   <w:style w:type="paragraph" w:styleId="BodyText2">
@@ -8846,6 +8728,7 @@
   <w:style w:type="paragraph" w:styleId="List">
     <w:name w:val="List"/>
     <w:basedOn w:val="Normal"/>
+    <w:link w:val="ListChar"/>
     <w:uiPriority w:val="99"/>
     <w:unhideWhenUsed/>
     <w:rsid w:val="00E72D89"/>
@@ -8880,6 +8763,7 @@
   <w:style w:type="paragraph" w:styleId="List2">
     <w:name w:val="List 2"/>
     <w:basedOn w:val="Normal"/>
+    <w:link w:val="List2Char"/>
     <w:uiPriority w:val="99"/>
     <w:unhideWhenUsed/>
     <w:rsid w:val="00E72D89"/>
@@ -8904,7 +8788,7 @@
       </w:tabs>
       <w:autoSpaceDE/>
       <w:autoSpaceDN/>
-      <w:ind w:left="720" w:hanging="360"/>
+      <w:ind w:left="360"/>
       <w:contextualSpacing/>
     </w:pPr>
     <w:rPr>
@@ -8938,7 +8822,7 @@
       </w:tabs>
       <w:autoSpaceDE/>
       <w:autoSpaceDN/>
-      <w:ind w:left="1440" w:hanging="360"/>
+      <w:ind w:left="1080"/>
       <w:contextualSpacing/>
     </w:pPr>
     <w:rPr>
@@ -12886,6 +12770,183 @@
     <w:name w:val="normaltextrun"/>
     <w:basedOn w:val="DefaultParagraphFont"/>
     <w:rsid w:val="00A46972"/>
+  </w:style>
+  <w:style w:type="paragraph" w:customStyle="1" w:styleId="paragraph">
+    <w:name w:val="paragraph"/>
+    <w:basedOn w:val="Normal"/>
+    <w:rsid w:val="0091657E"/>
+    <w:pPr>
+      <w:tabs>
+        <w:tab w:val="clear" w:pos="360"/>
+        <w:tab w:val="clear" w:pos="720"/>
+        <w:tab w:val="clear" w:pos="1080"/>
+        <w:tab w:val="clear" w:pos="1440"/>
+        <w:tab w:val="clear" w:pos="1800"/>
+        <w:tab w:val="clear" w:pos="2160"/>
+        <w:tab w:val="clear" w:pos="2520"/>
+        <w:tab w:val="clear" w:pos="2880"/>
+        <w:tab w:val="clear" w:pos="3240"/>
+        <w:tab w:val="clear" w:pos="3600"/>
+        <w:tab w:val="clear" w:pos="3960"/>
+        <w:tab w:val="clear" w:pos="4320"/>
+        <w:tab w:val="clear" w:pos="4680"/>
+        <w:tab w:val="clear" w:pos="5040"/>
+        <w:tab w:val="clear" w:pos="5400"/>
+        <w:tab w:val="clear" w:pos="5760"/>
+        <w:tab w:val="clear" w:pos="6120"/>
+      </w:tabs>
+      <w:autoSpaceDE/>
+      <w:autoSpaceDN/>
+    </w:pPr>
+    <w:rPr>
+      <w:sz w:val="24"/>
+      <w:szCs w:val="24"/>
+    </w:rPr>
+  </w:style>
+  <w:style w:type="paragraph" w:customStyle="1" w:styleId="null">
+    <w:name w:val="null"/>
+    <w:basedOn w:val="Normal"/>
+    <w:rsid w:val="00982F2F"/>
+    <w:pPr>
+      <w:tabs>
+        <w:tab w:val="clear" w:pos="360"/>
+        <w:tab w:val="clear" w:pos="720"/>
+        <w:tab w:val="clear" w:pos="1080"/>
+        <w:tab w:val="clear" w:pos="1440"/>
+        <w:tab w:val="clear" w:pos="1800"/>
+        <w:tab w:val="clear" w:pos="2160"/>
+        <w:tab w:val="clear" w:pos="2520"/>
+        <w:tab w:val="clear" w:pos="2880"/>
+        <w:tab w:val="clear" w:pos="3240"/>
+        <w:tab w:val="clear" w:pos="3600"/>
+        <w:tab w:val="clear" w:pos="3960"/>
+        <w:tab w:val="clear" w:pos="4320"/>
+        <w:tab w:val="clear" w:pos="4680"/>
+        <w:tab w:val="clear" w:pos="5040"/>
+        <w:tab w:val="clear" w:pos="5400"/>
+        <w:tab w:val="clear" w:pos="5760"/>
+        <w:tab w:val="clear" w:pos="6120"/>
+      </w:tabs>
+      <w:autoSpaceDE/>
+      <w:autoSpaceDN/>
+      <w:spacing w:before="100" w:beforeAutospacing="1" w:after="100" w:afterAutospacing="1"/>
+    </w:pPr>
+    <w:rPr>
+      <w:rFonts w:ascii="Calibri" w:eastAsiaTheme="minorHAnsi" w:hAnsi="Calibri" w:cs="Calibri"/>
+    </w:rPr>
+  </w:style>
+  <w:style w:type="character" w:customStyle="1" w:styleId="null1">
+    <w:name w:val="null1"/>
+    <w:basedOn w:val="DefaultParagraphFont"/>
+    <w:rsid w:val="00982F2F"/>
+  </w:style>
+  <w:style w:type="paragraph" w:customStyle="1" w:styleId="List1">
+    <w:name w:val="List 1"/>
+    <w:basedOn w:val="List"/>
+    <w:link w:val="List1Char"/>
+    <w:rsid w:val="00BF5ED1"/>
+    <w:pPr>
+      <w:ind w:left="0" w:firstLine="0"/>
+      <w:contextualSpacing/>
+    </w:pPr>
+    <w:rPr>
+      <w:sz w:val="24"/>
+      <w:szCs w:val="24"/>
+    </w:rPr>
+  </w:style>
+  <w:style w:type="character" w:customStyle="1" w:styleId="ListChar">
+    <w:name w:val="List Char"/>
+    <w:basedOn w:val="DefaultParagraphFont"/>
+    <w:link w:val="List"/>
+    <w:uiPriority w:val="99"/>
+    <w:rsid w:val="00BF5ED1"/>
+    <w:rPr>
+      <w:rFonts w:eastAsia="Calibri"/>
+    </w:rPr>
+  </w:style>
+  <w:style w:type="character" w:customStyle="1" w:styleId="List1Char">
+    <w:name w:val="List 1 Char"/>
+    <w:basedOn w:val="ListChar"/>
+    <w:link w:val="List1"/>
+    <w:rsid w:val="00BF5ED1"/>
+    <w:rPr>
+      <w:rFonts w:eastAsia="Calibri"/>
+      <w:sz w:val="24"/>
+      <w:szCs w:val="24"/>
+    </w:rPr>
+  </w:style>
+  <w:style w:type="paragraph" w:customStyle="1" w:styleId="List6">
+    <w:name w:val="List 6"/>
+    <w:basedOn w:val="List2"/>
+    <w:link w:val="List6Char"/>
+    <w:rsid w:val="00BF5ED1"/>
+    <w:pPr>
+      <w:ind w:left="1800"/>
+    </w:pPr>
+    <w:rPr>
+      <w:sz w:val="24"/>
+    </w:rPr>
+  </w:style>
+  <w:style w:type="character" w:customStyle="1" w:styleId="List2Char">
+    <w:name w:val="List 2 Char"/>
+    <w:basedOn w:val="DefaultParagraphFont"/>
+    <w:link w:val="List2"/>
+    <w:uiPriority w:val="99"/>
+    <w:rsid w:val="00BF5ED1"/>
+    <w:rPr>
+      <w:rFonts w:eastAsia="Calibri"/>
+    </w:rPr>
+  </w:style>
+  <w:style w:type="character" w:customStyle="1" w:styleId="List6Char">
+    <w:name w:val="List 6 Char"/>
+    <w:basedOn w:val="List2Char"/>
+    <w:link w:val="List6"/>
+    <w:rsid w:val="00BF5ED1"/>
+    <w:rPr>
+      <w:rFonts w:eastAsia="Calibri"/>
+      <w:sz w:val="24"/>
+    </w:rPr>
+  </w:style>
+  <w:style w:type="paragraph" w:customStyle="1" w:styleId="List7">
+    <w:name w:val="List 7"/>
+    <w:basedOn w:val="List6"/>
+    <w:link w:val="List7Char"/>
+    <w:rsid w:val="00BF5ED1"/>
+    <w:pPr>
+      <w:ind w:left="2160"/>
+    </w:pPr>
+  </w:style>
+  <w:style w:type="character" w:customStyle="1" w:styleId="List7Char">
+    <w:name w:val="List 7 Char"/>
+    <w:basedOn w:val="List2Char"/>
+    <w:link w:val="List7"/>
+    <w:rsid w:val="00BF5ED1"/>
+    <w:rPr>
+      <w:rFonts w:eastAsia="Calibri"/>
+      <w:sz w:val="24"/>
+    </w:rPr>
+  </w:style>
+  <w:style w:type="paragraph" w:customStyle="1" w:styleId="List8">
+    <w:name w:val="List 8"/>
+    <w:basedOn w:val="List2"/>
+    <w:link w:val="List8Char"/>
+    <w:rsid w:val="00BF5ED1"/>
+    <w:pPr>
+      <w:ind w:left="2520"/>
+    </w:pPr>
+    <w:rPr>
+      <w:sz w:val="24"/>
+    </w:rPr>
+  </w:style>
+  <w:style w:type="character" w:customStyle="1" w:styleId="List8Char">
+    <w:name w:val="List 8 Char"/>
+    <w:basedOn w:val="List2Char"/>
+    <w:link w:val="List8"/>
+    <w:rsid w:val="00BF5ED1"/>
+    <w:rPr>
+      <w:rFonts w:eastAsia="Calibri"/>
+      <w:sz w:val="24"/>
+    </w:rPr>
   </w:style>
 </w:styles>
 </file>
@@ -13182,23 +13243,36 @@
 </file>
 
 <file path=customXml/item2.xml><?xml version="1.0" encoding="utf-8"?>
-<ct:contentTypeSchema xmlns:ct="http://schemas.microsoft.com/office/2006/metadata/contentType" xmlns:ma="http://schemas.microsoft.com/office/2006/metadata/properties/metaAttributes" ct:_="" ma:_="" ma:contentTypeName="Document" ma:contentTypeID="0x0101003218A1A6AB315A4DACC7C83F05D14F87" ma:contentTypeVersion="8" ma:contentTypeDescription="Create a new document." ma:contentTypeScope="" ma:versionID="6ed20c354ce9e6ad0c219d7315aed6a9">
-  <xsd:schema xmlns:xsd="http://www.w3.org/2001/XMLSchema" xmlns:xs="http://www.w3.org/2001/XMLSchema" xmlns:p="http://schemas.microsoft.com/office/2006/metadata/properties" xmlns:ns3="ccc6387a-5e5b-4251-81fa-8b4f0c33835f" targetNamespace="http://schemas.microsoft.com/office/2006/metadata/properties" ma:root="true" ma:fieldsID="b2da709d4dd4ae6d4e829a7f951d3265" ns3:_="">
-    <xsd:import namespace="ccc6387a-5e5b-4251-81fa-8b4f0c33835f"/>
+<?mso-contentType ?>
+<FormTemplates xmlns="http://schemas.microsoft.com/sharepoint/v3/contenttype/forms">
+  <Display>DocumentLibraryForm</Display>
+  <Edit>DocumentLibraryForm</Edit>
+  <New>DocumentLibraryForm</New>
+</FormTemplates>
+</file>
+
+<file path=customXml/item3.xml><?xml version="1.0" encoding="utf-8"?>
+<b:Sources xmlns:b="http://schemas.openxmlformats.org/officeDocument/2006/bibliography" xmlns="http://schemas.openxmlformats.org/officeDocument/2006/bibliography" SelectedStyle="\APA.XSL" StyleName="APA"/>
+</file>
+
+<file path=customXml/item4.xml><?xml version="1.0" encoding="utf-8"?>
+<ct:contentTypeSchema xmlns:ct="http://schemas.microsoft.com/office/2006/metadata/contentType" xmlns:ma="http://schemas.microsoft.com/office/2006/metadata/properties/metaAttributes" ct:_="" ma:_="" ma:contentTypeName="Document" ma:contentTypeID="0x010100A1AB7ADCD23E644D94FBB28ED8587AED" ma:contentTypeVersion="7" ma:contentTypeDescription="Create a new document." ma:contentTypeScope="" ma:versionID="33e79d5b90ac8e61217afa6df820af56">
+  <xsd:schema xmlns:xsd="http://www.w3.org/2001/XMLSchema" xmlns:xs="http://www.w3.org/2001/XMLSchema" xmlns:p="http://schemas.microsoft.com/office/2006/metadata/properties" xmlns:ns2="d89c9d09-7171-4a78-9e34-3769a0a18812" xmlns:ns3="e21c44b2-3291-47a0-9623-acbfe44e63b8" targetNamespace="http://schemas.microsoft.com/office/2006/metadata/properties" ma:root="true" ma:fieldsID="944f11edc4e37d287e333606be201d75" ns2:_="" ns3:_="">
+    <xsd:import namespace="d89c9d09-7171-4a78-9e34-3769a0a18812"/>
+    <xsd:import namespace="e21c44b2-3291-47a0-9623-acbfe44e63b8"/>
     <xsd:element name="properties">
       <xsd:complexType>
         <xsd:sequence>
           <xsd:element name="documentManagement">
             <xsd:complexType>
               <xsd:all>
-                <xsd:element ref="ns3:MediaServiceMetadata" minOccurs="0"/>
-                <xsd:element ref="ns3:MediaServiceFastMetadata" minOccurs="0"/>
-                <xsd:element ref="ns3:MediaServiceAutoTags" minOccurs="0"/>
-                <xsd:element ref="ns3:MediaServiceGenerationTime" minOccurs="0"/>
-                <xsd:element ref="ns3:MediaServiceEventHashCode" minOccurs="0"/>
-                <xsd:element ref="ns3:MediaServiceDateTaken" minOccurs="0"/>
-                <xsd:element ref="ns3:MediaServiceOCR" minOccurs="0"/>
-                <xsd:element ref="ns3:MediaLengthInSeconds" minOccurs="0"/>
+                <xsd:element ref="ns2:MediaServiceMetadata" minOccurs="0"/>
+                <xsd:element ref="ns2:MediaServiceFastMetadata" minOccurs="0"/>
+                <xsd:element ref="ns3:SharedWithUsers" minOccurs="0"/>
+                <xsd:element ref="ns3:SharedWithDetails" minOccurs="0"/>
+                <xsd:element ref="ns2:MediaServiceAutoTags" minOccurs="0"/>
+                <xsd:element ref="ns2:MediaServiceGenerationTime" minOccurs="0"/>
+                <xsd:element ref="ns2:MediaServiceEventHashCode" minOccurs="0"/>
               </xsd:all>
             </xsd:complexType>
           </xsd:element>
@@ -13206,7 +13280,7 @@
       </xsd:complexType>
     </xsd:element>
   </xsd:schema>
-  <xsd:schema xmlns:xsd="http://www.w3.org/2001/XMLSchema" xmlns:xs="http://www.w3.org/2001/XMLSchema" xmlns:dms="http://schemas.microsoft.com/office/2006/documentManagement/types" xmlns:pc="http://schemas.microsoft.com/office/infopath/2007/PartnerControls" targetNamespace="ccc6387a-5e5b-4251-81fa-8b4f0c33835f" elementFormDefault="qualified">
+  <xsd:schema xmlns:xsd="http://www.w3.org/2001/XMLSchema" xmlns:xs="http://www.w3.org/2001/XMLSchema" xmlns:dms="http://schemas.microsoft.com/office/2006/documentManagement/types" xmlns:pc="http://schemas.microsoft.com/office/infopath/2007/PartnerControls" targetNamespace="d89c9d09-7171-4a78-9e34-3769a0a18812" elementFormDefault="qualified">
     <xsd:import namespace="http://schemas.microsoft.com/office/2006/documentManagement/types"/>
     <xsd:import namespace="http://schemas.microsoft.com/office/infopath/2007/PartnerControls"/>
     <xsd:element name="MediaServiceMetadata" ma:index="8" nillable="true" ma:displayName="MediaServiceMetadata" ma:hidden="true" ma:internalName="MediaServiceMetadata" ma:readOnly="true">
@@ -13219,36 +13293,49 @@
         <xsd:restriction base="dms:Note"/>
       </xsd:simpleType>
     </xsd:element>
-    <xsd:element name="MediaServiceAutoTags" ma:index="10" nillable="true" ma:displayName="Tags" ma:internalName="MediaServiceAutoTags" ma:readOnly="true">
+    <xsd:element name="MediaServiceAutoTags" ma:index="12" nillable="true" ma:displayName="Tags" ma:internalName="MediaServiceAutoTags" ma:readOnly="true">
       <xsd:simpleType>
         <xsd:restriction base="dms:Text"/>
       </xsd:simpleType>
     </xsd:element>
-    <xsd:element name="MediaServiceGenerationTime" ma:index="11" nillable="true" ma:displayName="MediaServiceGenerationTime" ma:hidden="true" ma:internalName="MediaServiceGenerationTime" ma:readOnly="true">
+    <xsd:element name="MediaServiceGenerationTime" ma:index="13" nillable="true" ma:displayName="MediaServiceGenerationTime" ma:hidden="true" ma:internalName="MediaServiceGenerationTime" ma:readOnly="true">
       <xsd:simpleType>
         <xsd:restriction base="dms:Text"/>
       </xsd:simpleType>
     </xsd:element>
-    <xsd:element name="MediaServiceEventHashCode" ma:index="12" nillable="true" ma:displayName="MediaServiceEventHashCode" ma:hidden="true" ma:internalName="MediaServiceEventHashCode" ma:readOnly="true">
+    <xsd:element name="MediaServiceEventHashCode" ma:index="14" nillable="true" ma:displayName="MediaServiceEventHashCode" ma:hidden="true" ma:internalName="MediaServiceEventHashCode" ma:readOnly="true">
       <xsd:simpleType>
         <xsd:restriction base="dms:Text"/>
       </xsd:simpleType>
     </xsd:element>
-    <xsd:element name="MediaServiceDateTaken" ma:index="13" nillable="true" ma:displayName="MediaServiceDateTaken" ma:hidden="true" ma:internalName="MediaServiceDateTaken" ma:readOnly="true">
-      <xsd:simpleType>
-        <xsd:restriction base="dms:Text"/>
-      </xsd:simpleType>
+  </xsd:schema>
+  <xsd:schema xmlns:xsd="http://www.w3.org/2001/XMLSchema" xmlns:xs="http://www.w3.org/2001/XMLSchema" xmlns:dms="http://schemas.microsoft.com/office/2006/documentManagement/types" xmlns:pc="http://schemas.microsoft.com/office/infopath/2007/PartnerControls" targetNamespace="e21c44b2-3291-47a0-9623-acbfe44e63b8" elementFormDefault="qualified">
+    <xsd:import namespace="http://schemas.microsoft.com/office/2006/documentManagement/types"/>
+    <xsd:import namespace="http://schemas.microsoft.com/office/infopath/2007/PartnerControls"/>
+    <xsd:element name="SharedWithUsers" ma:index="10" nillable="true" ma:displayName="Shared With" ma:internalName="SharedWithUsers" ma:readOnly="true">
+      <xsd:complexType>
+        <xsd:complexContent>
+          <xsd:extension base="dms:UserMulti">
+            <xsd:sequence>
+              <xsd:element name="UserInfo" minOccurs="0" maxOccurs="unbounded">
+                <xsd:complexType>
+                  <xsd:sequence>
+                    <xsd:element name="DisplayName" type="xsd:string" minOccurs="0"/>
+                    <xsd:element name="AccountId" type="dms:UserId" minOccurs="0" nillable="true"/>
+                    <xsd:element name="AccountType" type="xsd:string" minOccurs="0"/>
+                  </xsd:sequence>
+                </xsd:complexType>
+              </xsd:element>
+            </xsd:sequence>
+          </xsd:extension>
+        </xsd:complexContent>
+      </xsd:complexType>
     </xsd:element>
-    <xsd:element name="MediaServiceOCR" ma:index="14" nillable="true" ma:displayName="Extracted Text" ma:internalName="MediaServiceOCR" ma:readOnly="true">
+    <xsd:element name="SharedWithDetails" ma:index="11" nillable="true" ma:displayName="Shared With Details" ma:internalName="SharedWithDetails" ma:readOnly="true">
       <xsd:simpleType>
         <xsd:restriction base="dms:Note">
           <xsd:maxLength value="255"/>
         </xsd:restriction>
-      </xsd:simpleType>
-    </xsd:element>
-    <xsd:element name="MediaLengthInSeconds" ma:index="15" nillable="true" ma:displayName="Length (seconds)" ma:internalName="MediaLengthInSeconds" ma:readOnly="true">
-      <xsd:simpleType>
-        <xsd:restriction base="dms:Unknown"/>
       </xsd:simpleType>
     </xsd:element>
   </xsd:schema>
@@ -13351,19 +13438,6 @@
 </ct:contentTypeSchema>
 </file>
 
-<file path=customXml/item3.xml><?xml version="1.0" encoding="utf-8"?>
-<b:Sources xmlns:b="http://schemas.openxmlformats.org/officeDocument/2006/bibliography" xmlns="http://schemas.openxmlformats.org/officeDocument/2006/bibliography" SelectedStyle="\APA.XSL" StyleName="APA"/>
-</file>
-
-<file path=customXml/item4.xml><?xml version="1.0" encoding="utf-8"?>
-<?mso-contentType ?>
-<FormTemplates xmlns="http://schemas.microsoft.com/sharepoint/v3/contenttype/forms">
-  <Display>DocumentLibraryForm</Display>
-  <Edit>DocumentLibraryForm</Edit>
-  <New>DocumentLibraryForm</New>
-</FormTemplates>
-</file>
-
 <file path=customXml/itemProps1.xml><?xml version="1.0" encoding="utf-8"?>
 <ds:datastoreItem xmlns:ds="http://schemas.openxmlformats.org/officeDocument/2006/customXml" ds:itemID="{26720EDD-1BDC-44BD-B499-0AAAD537832D}">
   <ds:schemaRefs>
@@ -13373,19 +13447,9 @@
 </file>
 
 <file path=customXml/itemProps2.xml><?xml version="1.0" encoding="utf-8"?>
-<ds:datastoreItem xmlns:ds="http://schemas.openxmlformats.org/officeDocument/2006/customXml" ds:itemID="{1AAFFBB6-2DD2-448B-A3C5-B74CBF3FE5FB}">
+<ds:datastoreItem xmlns:ds="http://schemas.openxmlformats.org/officeDocument/2006/customXml" ds:itemID="{C555A321-29DF-475F-9C73-1FB01B17D214}">
   <ds:schemaRefs>
-    <ds:schemaRef ds:uri="http://schemas.microsoft.com/office/2006/metadata/contentType"/>
-    <ds:schemaRef ds:uri="http://schemas.microsoft.com/office/2006/metadata/properties/metaAttributes"/>
-    <ds:schemaRef ds:uri="http://www.w3.org/2001/XMLSchema"/>
-    <ds:schemaRef ds:uri="http://schemas.microsoft.com/office/2006/metadata/properties"/>
-    <ds:schemaRef ds:uri="ccc6387a-5e5b-4251-81fa-8b4f0c33835f"/>
-    <ds:schemaRef ds:uri="http://schemas.microsoft.com/office/2006/documentManagement/types"/>
-    <ds:schemaRef ds:uri="http://schemas.microsoft.com/office/infopath/2007/PartnerControls"/>
-    <ds:schemaRef ds:uri="http://schemas.openxmlformats.org/package/2006/metadata/core-properties"/>
-    <ds:schemaRef ds:uri="http://purl.org/dc/elements/1.1/"/>
-    <ds:schemaRef ds:uri="http://purl.org/dc/terms/"/>
-    <ds:schemaRef ds:uri="http://schemas.microsoft.com/internal/obd"/>
+    <ds:schemaRef ds:uri="http://schemas.microsoft.com/sharepoint/v3/contenttype/forms"/>
   </ds:schemaRefs>
 </ds:datastoreItem>
 </file>
@@ -13399,9 +13463,20 @@
 </file>
 
 <file path=customXml/itemProps4.xml><?xml version="1.0" encoding="utf-8"?>
-<ds:datastoreItem xmlns:ds="http://schemas.openxmlformats.org/officeDocument/2006/customXml" ds:itemID="{C555A321-29DF-475F-9C73-1FB01B17D214}">
+<ds:datastoreItem xmlns:ds="http://schemas.openxmlformats.org/officeDocument/2006/customXml" ds:itemID="{C9C315F0-1D5B-4648-9BF2-5FF8149FDB08}">
   <ds:schemaRefs>
-    <ds:schemaRef ds:uri="http://schemas.microsoft.com/sharepoint/v3/contenttype/forms"/>
+    <ds:schemaRef ds:uri="http://schemas.microsoft.com/office/2006/metadata/contentType"/>
+    <ds:schemaRef ds:uri="http://schemas.microsoft.com/office/2006/metadata/properties/metaAttributes"/>
+    <ds:schemaRef ds:uri="http://www.w3.org/2001/XMLSchema"/>
+    <ds:schemaRef ds:uri="http://schemas.microsoft.com/office/2006/metadata/properties"/>
+    <ds:schemaRef ds:uri="d89c9d09-7171-4a78-9e34-3769a0a18812"/>
+    <ds:schemaRef ds:uri="e21c44b2-3291-47a0-9623-acbfe44e63b8"/>
+    <ds:schemaRef ds:uri="http://schemas.microsoft.com/office/2006/documentManagement/types"/>
+    <ds:schemaRef ds:uri="http://schemas.microsoft.com/office/infopath/2007/PartnerControls"/>
+    <ds:schemaRef ds:uri="http://schemas.openxmlformats.org/package/2006/metadata/core-properties"/>
+    <ds:schemaRef ds:uri="http://purl.org/dc/elements/1.1/"/>
+    <ds:schemaRef ds:uri="http://purl.org/dc/terms/"/>
+    <ds:schemaRef ds:uri="http://schemas.microsoft.com/internal/obd"/>
   </ds:schemaRefs>
 </ds:datastoreItem>
 </file>